--- a/User Manual.docx
+++ b/User Manual.docx
@@ -19,7 +19,7 @@
             <mc:AlternateContent>
               <mc:Choice Requires="wpg">
                 <w:drawing>
-                  <wp:anchor distT="0" distB="0" distL="114300" distR="114300" simplePos="0" relativeHeight="251659776" behindDoc="0" locked="0" layoutInCell="1" allowOverlap="1" wp14:anchorId="07193479" wp14:editId="6CFEC1BF">
+                  <wp:anchor distT="0" distB="0" distL="114300" distR="114300" simplePos="0" relativeHeight="251652608" behindDoc="0" locked="0" layoutInCell="1" allowOverlap="1" wp14:anchorId="07193479" wp14:editId="771E953A">
                     <wp:simplePos x="0" y="0"/>
                     <wp:positionH relativeFrom="page">
                       <wp:align>center</wp:align>
@@ -266,7 +266,7 @@
               </mc:Choice>
               <mc:Fallback>
                 <w:pict>
-                  <v:group w14:anchorId="62A46534" id="Group 149" o:spid="_x0000_s1026" style="position:absolute;margin-left:0;margin-top:0;width:8in;height:95.7pt;z-index:251659776;mso-width-percent:941;mso-height-percent:121;mso-top-percent:23;mso-position-horizontal:center;mso-position-horizontal-relative:page;mso-position-vertical-relative:page;mso-width-percent:941;mso-height-percent:121;mso-top-percent:23" coordorigin="" coordsize="73152,12161" o:gfxdata="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">
+                  <v:group w14:anchorId="42B63032" id="Group 149" o:spid="_x0000_s1026" style="position:absolute;margin-left:0;margin-top:0;width:8in;height:95.7pt;z-index:251652608;mso-width-percent:941;mso-height-percent:121;mso-top-percent:23;mso-position-horizontal:center;mso-position-horizontal-relative:page;mso-position-vertical-relative:page;mso-width-percent:941;mso-height-percent:121;mso-top-percent:23" coordorigin="" coordsize="73152,12161" o:gfxdata="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">
                     <v:shape id="Rectangle 51" o:spid="_x0000_s1027" style="position:absolute;width:73152;height:11303;visibility:visible;mso-wrap-style:square;v-text-anchor:middle" coordsize="7312660,1129665" o:gfxdata="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" path="m,l7312660,r,1129665l3619500,733425,,1091565,,xe" fillcolor="#e32d91 [3204]" stroked="f" strokeweight="1pt">
                       <v:path arrowok="t" o:connecttype="custom" o:connectlocs="0,0;7315200,0;7315200,1130373;3620757,733885;0,1092249;0,0" o:connectangles="0,0,0,0,0,0"/>
                     </v:shape>
@@ -286,7 +286,7 @@
             <mc:AlternateContent>
               <mc:Choice Requires="wps">
                 <w:drawing>
-                  <wp:anchor distT="0" distB="0" distL="114300" distR="114300" simplePos="0" relativeHeight="251658752" behindDoc="0" locked="0" layoutInCell="1" allowOverlap="1" wp14:anchorId="709C3925" wp14:editId="2D4829ED">
+                  <wp:anchor distT="0" distB="0" distL="114300" distR="114300" simplePos="0" relativeHeight="251651584" behindDoc="0" locked="0" layoutInCell="1" allowOverlap="1" wp14:anchorId="709C3925" wp14:editId="6B4FCD66">
                     <wp:simplePos x="0" y="0"/>
                     <wp:positionH relativeFrom="page">
                       <wp:align>center</wp:align>
@@ -391,7 +391,27 @@
                                         <w:sz w:val="22"/>
                                         <w:szCs w:val="22"/>
                                       </w:rPr>
-                                      <w:t xml:space="preserve">Christopher Slaghuis </w:t>
+                                      <w:t xml:space="preserve">Christopher </w:t>
+                                    </w:r>
+                                    <w:proofErr w:type="spellStart"/>
+                                    <w:r>
+                                      <w:rPr>
+                                        <w:rFonts w:ascii="Arial" w:eastAsia="Arial" w:hAnsi="Arial"/>
+                                        <w:color w:val="595959"/>
+                                        <w:sz w:val="22"/>
+                                        <w:szCs w:val="22"/>
+                                      </w:rPr>
+                                      <w:t>Slaghuis</w:t>
+                                    </w:r>
+                                    <w:proofErr w:type="spellEnd"/>
+                                    <w:r>
+                                      <w:rPr>
+                                        <w:rFonts w:ascii="Arial" w:eastAsia="Arial" w:hAnsi="Arial"/>
+                                        <w:color w:val="595959"/>
+                                        <w:sz w:val="22"/>
+                                        <w:szCs w:val="22"/>
+                                      </w:rPr>
+                                      <w:t xml:space="preserve"> </w:t>
                                     </w:r>
                                     <w:r>
                                       <w:rPr>
@@ -475,7 +495,7 @@
                     <v:stroke joinstyle="miter"/>
                     <v:path gradientshapeok="t" o:connecttype="rect"/>
                   </v:shapetype>
-                  <v:shape id="Text Box 153" o:spid="_x0000_s1026" type="#_x0000_t202" style="position:absolute;margin-left:0;margin-top:0;width:8in;height:79.5pt;z-index:251658752;visibility:visible;mso-wrap-style:square;mso-width-percent:941;mso-height-percent:100;mso-top-percent:700;mso-wrap-distance-left:9pt;mso-wrap-distance-top:0;mso-wrap-distance-right:9pt;mso-wrap-distance-bottom:0;mso-position-horizontal:center;mso-position-horizontal-relative:page;mso-position-vertical-relative:page;mso-width-percent:941;mso-height-percent:100;mso-top-percent:700;mso-width-relative:page;mso-height-relative:page;v-text-anchor:top" o:gfxdata="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" filled="f" stroked="f" strokeweight=".5pt">
+                  <v:shape id="Text Box 153" o:spid="_x0000_s1026" type="#_x0000_t202" style="position:absolute;margin-left:0;margin-top:0;width:8in;height:79.5pt;z-index:251651584;visibility:visible;mso-wrap-style:square;mso-width-percent:941;mso-height-percent:100;mso-top-percent:700;mso-wrap-distance-left:9pt;mso-wrap-distance-top:0;mso-wrap-distance-right:9pt;mso-wrap-distance-bottom:0;mso-position-horizontal:center;mso-position-horizontal-relative:page;mso-position-vertical-relative:page;mso-width-percent:941;mso-height-percent:100;mso-top-percent:700;mso-width-relative:page;mso-height-relative:page;v-text-anchor:top" o:gfxdata="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" filled="f" stroked="f" strokeweight=".5pt">
                     <v:textbox style="mso-fit-shape-to-text:t" inset="126pt,0,54pt,0">
                       <w:txbxContent>
                         <w:p>
@@ -527,7 +547,27 @@
                                   <w:sz w:val="22"/>
                                   <w:szCs w:val="22"/>
                                 </w:rPr>
-                                <w:t xml:space="preserve">Christopher Slaghuis </w:t>
+                                <w:t xml:space="preserve">Christopher </w:t>
+                              </w:r>
+                              <w:proofErr w:type="spellStart"/>
+                              <w:r>
+                                <w:rPr>
+                                  <w:rFonts w:ascii="Arial" w:eastAsia="Arial" w:hAnsi="Arial"/>
+                                  <w:color w:val="595959"/>
+                                  <w:sz w:val="22"/>
+                                  <w:szCs w:val="22"/>
+                                </w:rPr>
+                                <w:t>Slaghuis</w:t>
+                              </w:r>
+                              <w:proofErr w:type="spellEnd"/>
+                              <w:r>
+                                <w:rPr>
+                                  <w:rFonts w:ascii="Arial" w:eastAsia="Arial" w:hAnsi="Arial"/>
+                                  <w:color w:val="595959"/>
+                                  <w:sz w:val="22"/>
+                                  <w:szCs w:val="22"/>
+                                </w:rPr>
+                                <w:t xml:space="preserve"> </w:t>
                               </w:r>
                               <w:r>
                                 <w:rPr>
@@ -600,7 +640,7 @@
             <mc:AlternateContent>
               <mc:Choice Requires="wps">
                 <w:drawing>
-                  <wp:anchor distT="0" distB="0" distL="114300" distR="114300" simplePos="0" relativeHeight="251655680" behindDoc="0" locked="0" layoutInCell="1" allowOverlap="1" wp14:anchorId="757077A8" wp14:editId="76AB5C78">
+                  <wp:anchor distT="0" distB="0" distL="114300" distR="114300" simplePos="0" relativeHeight="251648512" behindDoc="0" locked="0" layoutInCell="1" allowOverlap="1" wp14:anchorId="757077A8" wp14:editId="6F87C1A8">
                     <wp:simplePos x="0" y="0"/>
                     <wp:positionH relativeFrom="page">
                       <wp:align>center</wp:align>
@@ -754,7 +794,7 @@
               </mc:Choice>
               <mc:Fallback>
                 <w:pict>
-                  <v:shape w14:anchorId="757077A8" id="Text Box 154" o:spid="_x0000_s1027" type="#_x0000_t202" style="position:absolute;margin-left:0;margin-top:0;width:8in;height:286.5pt;z-index:251655680;visibility:visible;mso-wrap-style:square;mso-width-percent:941;mso-height-percent:363;mso-top-percent:300;mso-wrap-distance-left:9pt;mso-wrap-distance-top:0;mso-wrap-distance-right:9pt;mso-wrap-distance-bottom:0;mso-position-horizontal:center;mso-position-horizontal-relative:page;mso-position-vertical-relative:page;mso-width-percent:941;mso-height-percent:363;mso-top-percent:300;mso-width-relative:page;mso-height-relative:page;v-text-anchor:bottom" o:gfxdata="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" filled="f" stroked="f" strokeweight=".5pt">
+                  <v:shape w14:anchorId="757077A8" id="Text Box 154" o:spid="_x0000_s1027" type="#_x0000_t202" style="position:absolute;margin-left:0;margin-top:0;width:8in;height:286.5pt;z-index:251648512;visibility:visible;mso-wrap-style:square;mso-width-percent:941;mso-height-percent:363;mso-top-percent:300;mso-wrap-distance-left:9pt;mso-wrap-distance-top:0;mso-wrap-distance-right:9pt;mso-wrap-distance-bottom:0;mso-position-horizontal:center;mso-position-horizontal-relative:page;mso-position-vertical-relative:page;mso-width-percent:941;mso-height-percent:363;mso-top-percent:300;mso-width-relative:page;mso-height-relative:page;v-text-anchor:bottom" o:gfxdata="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" filled="f" stroked="f" strokeweight=".5pt">
                     <v:textbox inset="126pt,0,54pt,0">
                       <w:txbxContent>
                         <w:p>
@@ -1264,39 +1304,40 @@
           <w:szCs w:val="22"/>
           <w:lang w:bidi="en-US"/>
         </w:rPr>
-        <w:t>Windows Server 2019: Standard and Datacenter</w:t>
-      </w:r>
-    </w:p>
-    <w:p>
-      <w:pPr>
-        <w:ind w:left="720"/>
+        <w:t xml:space="preserve">Windows Server 2019: Standard and </w:t>
+      </w:r>
+      <w:proofErr w:type="spellStart"/>
+      <w:r>
         <w:rPr>
           <w:rFonts w:ascii="Arial" w:hAnsi="Arial" w:cs="Arial"/>
           <w:sz w:val="22"/>
           <w:szCs w:val="22"/>
           <w:lang w:bidi="en-US"/>
         </w:rPr>
-      </w:pPr>
-      <w:r>
+        <w:t>Datacenter</w:t>
+      </w:r>
+      <w:proofErr w:type="spellEnd"/>
+    </w:p>
+    <w:p>
+      <w:pPr>
+        <w:ind w:left="720"/>
         <w:rPr>
           <w:rFonts w:ascii="Arial" w:hAnsi="Arial" w:cs="Arial"/>
           <w:sz w:val="22"/>
           <w:szCs w:val="22"/>
           <w:lang w:bidi="en-US"/>
         </w:rPr>
-        <w:t>Windows Server 2016: Standard and Datacenter</w:t>
-      </w:r>
-    </w:p>
-    <w:p>
-      <w:pPr>
-        <w:ind w:left="720"/>
+      </w:pPr>
+      <w:r>
         <w:rPr>
           <w:rFonts w:ascii="Arial" w:hAnsi="Arial" w:cs="Arial"/>
           <w:sz w:val="22"/>
           <w:szCs w:val="22"/>
           <w:lang w:bidi="en-US"/>
         </w:rPr>
-      </w:pPr>
+        <w:t xml:space="preserve">Windows Server 2016: Standard and </w:t>
+      </w:r>
+      <w:proofErr w:type="spellStart"/>
       <w:r>
         <w:rPr>
           <w:rFonts w:ascii="Arial" w:hAnsi="Arial" w:cs="Arial"/>
@@ -1304,17 +1345,20 @@
           <w:szCs w:val="22"/>
           <w:lang w:bidi="en-US"/>
         </w:rPr>
-        <w:t>Windows 8.1</w:t>
-      </w:r>
-      <w:r>
+        <w:t>Datacenter</w:t>
+      </w:r>
+      <w:proofErr w:type="spellEnd"/>
+    </w:p>
+    <w:p>
+      <w:pPr>
+        <w:ind w:left="720"/>
         <w:rPr>
           <w:rFonts w:ascii="Arial" w:hAnsi="Arial" w:cs="Arial"/>
           <w:sz w:val="22"/>
           <w:szCs w:val="22"/>
           <w:lang w:bidi="en-US"/>
         </w:rPr>
-        <w:t xml:space="preserve"> </w:t>
-      </w:r>
+      </w:pPr>
       <w:r>
         <w:rPr>
           <w:rFonts w:ascii="Arial" w:hAnsi="Arial" w:cs="Arial"/>
@@ -1322,19 +1366,17 @@
           <w:szCs w:val="22"/>
           <w:lang w:bidi="en-US"/>
         </w:rPr>
-        <w:t>Core, Professional, and Enterprise</w:t>
-      </w:r>
-    </w:p>
-    <w:p>
-      <w:pPr>
-        <w:ind w:left="720"/>
+        <w:t>Windows 8.1</w:t>
+      </w:r>
+      <w:r>
         <w:rPr>
           <w:rFonts w:ascii="Arial" w:hAnsi="Arial" w:cs="Arial"/>
           <w:sz w:val="22"/>
           <w:szCs w:val="22"/>
           <w:lang w:bidi="en-US"/>
         </w:rPr>
-      </w:pPr>
+        <w:t xml:space="preserve"> </w:t>
+      </w:r>
       <w:r>
         <w:rPr>
           <w:rFonts w:ascii="Arial" w:hAnsi="Arial" w:cs="Arial"/>
@@ -1342,7 +1384,7 @@
           <w:szCs w:val="22"/>
           <w:lang w:bidi="en-US"/>
         </w:rPr>
-        <w:t>Windows Server 2012 R2: Essentials, Standard, Datacenter</w:t>
+        <w:t>Core, Professional, and Enterprise</w:t>
       </w:r>
     </w:p>
     <w:p>
@@ -1362,26 +1404,57 @@
           <w:szCs w:val="22"/>
           <w:lang w:bidi="en-US"/>
         </w:rPr>
-        <w:t>Windows 7 SP1: Home Premium, Professional, Enterprise, Ultimate</w:t>
-      </w:r>
-    </w:p>
-    <w:p>
-      <w:pPr>
-        <w:jc w:val="right"/>
+        <w:t xml:space="preserve">Windows Server 2012 R2: Essentials, Standard, </w:t>
+      </w:r>
+      <w:proofErr w:type="spellStart"/>
+      <w:r>
         <w:rPr>
           <w:rFonts w:ascii="Arial" w:hAnsi="Arial" w:cs="Arial"/>
           <w:sz w:val="22"/>
           <w:szCs w:val="22"/>
           <w:lang w:bidi="en-US"/>
         </w:rPr>
-      </w:pPr>
-      <w:r>
+        <w:t>Datacenter</w:t>
+      </w:r>
+      <w:proofErr w:type="spellEnd"/>
+    </w:p>
+    <w:p>
+      <w:pPr>
+        <w:ind w:left="720"/>
         <w:rPr>
           <w:rFonts w:ascii="Arial" w:hAnsi="Arial" w:cs="Arial"/>
           <w:sz w:val="22"/>
           <w:szCs w:val="22"/>
           <w:lang w:bidi="en-US"/>
         </w:rPr>
+      </w:pPr>
+      <w:r>
+        <w:rPr>
+          <w:rFonts w:ascii="Arial" w:hAnsi="Arial" w:cs="Arial"/>
+          <w:sz w:val="22"/>
+          <w:szCs w:val="22"/>
+          <w:lang w:bidi="en-US"/>
+        </w:rPr>
+        <w:t>Windows 7 SP1: Home Premium, Professional, Enterprise, Ultimate</w:t>
+      </w:r>
+    </w:p>
+    <w:p>
+      <w:pPr>
+        <w:jc w:val="right"/>
+        <w:rPr>
+          <w:rFonts w:ascii="Arial" w:hAnsi="Arial" w:cs="Arial"/>
+          <w:sz w:val="22"/>
+          <w:szCs w:val="22"/>
+          <w:lang w:bidi="en-US"/>
+        </w:rPr>
+      </w:pPr>
+      <w:r>
+        <w:rPr>
+          <w:rFonts w:ascii="Arial" w:hAnsi="Arial" w:cs="Arial"/>
+          <w:sz w:val="22"/>
+          <w:szCs w:val="22"/>
+          <w:lang w:bidi="en-US"/>
+        </w:rPr>
         <w:t>(64 bit recommended)</w:t>
       </w:r>
     </w:p>
@@ -1438,19 +1511,19 @@
           <w:szCs w:val="22"/>
           <w:lang w:bidi="en-US"/>
         </w:rPr>
-        <w:t xml:space="preserve">2 GB of RAM; </w:t>
-      </w:r>
-    </w:p>
-    <w:p>
-      <w:pPr>
-        <w:ind w:left="720"/>
+        <w:t xml:space="preserve">2 GB of </w:t>
+      </w:r>
+      <w:proofErr w:type="gramStart"/>
+      <w:r>
         <w:rPr>
           <w:rFonts w:ascii="Arial" w:hAnsi="Arial" w:cs="Arial"/>
           <w:sz w:val="22"/>
           <w:szCs w:val="22"/>
           <w:lang w:bidi="en-US"/>
         </w:rPr>
-      </w:pPr>
+        <w:t>RAM;</w:t>
+      </w:r>
+      <w:proofErr w:type="gramEnd"/>
       <w:r>
         <w:rPr>
           <w:rFonts w:ascii="Arial" w:hAnsi="Arial" w:cs="Arial"/>
@@ -1458,7 +1531,7 @@
           <w:szCs w:val="22"/>
           <w:lang w:bidi="en-US"/>
         </w:rPr>
-        <w:t>Hard disk space: Minimum of 800MB</w:t>
+        <w:t xml:space="preserve"> </w:t>
       </w:r>
     </w:p>
     <w:p>
@@ -1478,7 +1551,7 @@
           <w:szCs w:val="22"/>
           <w:lang w:bidi="en-US"/>
         </w:rPr>
-        <w:t>SSD recommended, or 7200rpm harddrive</w:t>
+        <w:t>Hard disk space: Minimum of 800MB</w:t>
       </w:r>
     </w:p>
     <w:p>
@@ -1498,8 +1571,9 @@
           <w:szCs w:val="22"/>
           <w:lang w:bidi="en-US"/>
         </w:rPr>
-        <w:t xml:space="preserve">Video card that supports a minimum display resolution of 720p (1280 </w:t>
-      </w:r>
+        <w:t xml:space="preserve">SSD recommended, or 7200rpm </w:t>
+      </w:r>
+      <w:proofErr w:type="spellStart"/>
       <w:r>
         <w:rPr>
           <w:rFonts w:ascii="Arial" w:hAnsi="Arial" w:cs="Arial"/>
@@ -1507,17 +1581,20 @@
           <w:szCs w:val="22"/>
           <w:lang w:bidi="en-US"/>
         </w:rPr>
-        <w:t>x</w:t>
-      </w:r>
-      <w:r>
+        <w:t>harddrive</w:t>
+      </w:r>
+      <w:proofErr w:type="spellEnd"/>
+    </w:p>
+    <w:p>
+      <w:pPr>
+        <w:ind w:left="720"/>
         <w:rPr>
           <w:rFonts w:ascii="Arial" w:hAnsi="Arial" w:cs="Arial"/>
           <w:sz w:val="22"/>
           <w:szCs w:val="22"/>
           <w:lang w:bidi="en-US"/>
         </w:rPr>
-        <w:t xml:space="preserve"> 720</w:t>
-      </w:r>
+      </w:pPr>
       <w:r>
         <w:rPr>
           <w:rFonts w:ascii="Arial" w:hAnsi="Arial" w:cs="Arial"/>
@@ -1525,6 +1602,33 @@
           <w:szCs w:val="22"/>
           <w:lang w:bidi="en-US"/>
         </w:rPr>
+        <w:t xml:space="preserve">Video card that supports a minimum display resolution of 720p (1280 </w:t>
+      </w:r>
+      <w:r>
+        <w:rPr>
+          <w:rFonts w:ascii="Arial" w:hAnsi="Arial" w:cs="Arial"/>
+          <w:sz w:val="22"/>
+          <w:szCs w:val="22"/>
+          <w:lang w:bidi="en-US"/>
+        </w:rPr>
+        <w:t>x</w:t>
+      </w:r>
+      <w:r>
+        <w:rPr>
+          <w:rFonts w:ascii="Arial" w:hAnsi="Arial" w:cs="Arial"/>
+          <w:sz w:val="22"/>
+          <w:szCs w:val="22"/>
+          <w:lang w:bidi="en-US"/>
+        </w:rPr>
+        <w:t xml:space="preserve"> 720</w:t>
+      </w:r>
+      <w:r>
+        <w:rPr>
+          <w:rFonts w:ascii="Arial" w:hAnsi="Arial" w:cs="Arial"/>
+          <w:sz w:val="22"/>
+          <w:szCs w:val="22"/>
+          <w:lang w:bidi="en-US"/>
+        </w:rPr>
         <w:t>)</w:t>
       </w:r>
     </w:p>
@@ -1580,7 +1684,21 @@
         <w:rPr>
           <w:lang w:bidi="en-US"/>
         </w:rPr>
-        <w:t>This program, in it’s initial installation phase, will be installed on POS PC’s at the</w:t>
+        <w:t xml:space="preserve">This program, in </w:t>
+      </w:r>
+      <w:proofErr w:type="gramStart"/>
+      <w:r>
+        <w:rPr>
+          <w:lang w:bidi="en-US"/>
+        </w:rPr>
+        <w:t>it’s</w:t>
+      </w:r>
+      <w:proofErr w:type="gramEnd"/>
+      <w:r>
+        <w:rPr>
+          <w:lang w:bidi="en-US"/>
+        </w:rPr>
+        <w:t xml:space="preserve"> initial installation phase, will be installed on POS PC’s at the</w:t>
       </w:r>
       <w:r>
         <w:rPr>
@@ -1619,13 +1737,19 @@
         <w:rPr>
           <w:lang w:bidi="en-US"/>
         </w:rPr>
-        <w:t>site installation of the system,</w:t>
-      </w:r>
-      <w:r>
-        <w:rPr>
-          <w:lang w:bidi="en-US"/>
-        </w:rPr>
-        <w:t xml:space="preserve"> and keep our eye on the system for a few months after implementation in case technical help is required.</w:t>
+        <w:t xml:space="preserve">site installation of the </w:t>
+      </w:r>
+      <w:r>
+        <w:rPr>
+          <w:lang w:bidi="en-US"/>
+        </w:rPr>
+        <w:t>system and</w:t>
+      </w:r>
+      <w:r>
+        <w:rPr>
+          <w:lang w:bidi="en-US"/>
+        </w:rPr>
+        <w:t xml:space="preserve"> keep our eye on the system for a few months after implementation in case technical help is required.</w:t>
       </w:r>
       <w:r>
         <w:rPr>
@@ -1679,7 +1803,21 @@
         <w:rPr>
           <w:lang w:bidi="en-US"/>
         </w:rPr>
-        <w:t xml:space="preserve">We wish to incorporate a sms functionality into our system at some point in the future that will send the client’s  booking details directly to their phone, as well as a reminder a few minutes before the show starts so that the customers can start taking their seats. </w:t>
+        <w:t xml:space="preserve">We wish to incorporate a </w:t>
+      </w:r>
+      <w:proofErr w:type="spellStart"/>
+      <w:r>
+        <w:rPr>
+          <w:lang w:bidi="en-US"/>
+        </w:rPr>
+        <w:t>sms</w:t>
+      </w:r>
+      <w:proofErr w:type="spellEnd"/>
+      <w:r>
+        <w:rPr>
+          <w:lang w:bidi="en-US"/>
+        </w:rPr>
+        <w:t xml:space="preserve"> functionality into our system at some point in the future that will send the client’s  booking details directly to their phone, as well as a reminder a few minutes before the show starts so that the customers can start taking their seats. </w:t>
       </w:r>
     </w:p>
     <w:p>
@@ -1740,6 +1878,12 @@
           <w:lang w:bidi="en-US"/>
         </w:rPr>
       </w:pPr>
+      <w:r>
+        <w:rPr>
+          <w:lang w:bidi="en-US"/>
+        </w:rPr>
+        <w:br w:type="page"/>
+      </w:r>
     </w:p>
     <w:p>
       <w:pPr>
@@ -1752,8 +1896,736 @@
         <w:rPr>
           <w:lang w:bidi="en-US"/>
         </w:rPr>
+        <w:lastRenderedPageBreak/>
         <w:t>time journal</w:t>
       </w:r>
+    </w:p>
+    <w:p>
+      <w:pPr>
+        <w:rPr>
+          <w:lang w:bidi="en-US"/>
+        </w:rPr>
+      </w:pPr>
+      <w:r>
+        <w:rPr>
+          <w:lang w:bidi="en-US"/>
+        </w:rPr>
+        <w:t>Our team had some technical issues and had to reupload to a new repository on the 25</w:t>
+      </w:r>
+      <w:r>
+        <w:rPr>
+          <w:vertAlign w:val="superscript"/>
+          <w:lang w:bidi="en-US"/>
+        </w:rPr>
+        <w:t>th</w:t>
+      </w:r>
+      <w:r>
+        <w:rPr>
+          <w:lang w:bidi="en-US"/>
+        </w:rPr>
+        <w:t>. Data from GitHub may not be 100% accurate.</w:t>
+      </w:r>
+    </w:p>
+    <w:p>
+      <w:pPr>
+        <w:rPr>
+          <w:lang w:bidi="en-US"/>
+        </w:rPr>
+      </w:pPr>
+      <w:r>
+        <w:rPr>
+          <w:noProof/>
+          <w:lang w:bidi="en-US"/>
+        </w:rPr>
+        <w:drawing>
+          <wp:anchor distT="0" distB="0" distL="114300" distR="114300" simplePos="0" relativeHeight="251657728" behindDoc="0" locked="0" layoutInCell="1" allowOverlap="1" wp14:anchorId="111C678E" wp14:editId="2882DEA1">
+            <wp:simplePos x="0" y="0"/>
+            <wp:positionH relativeFrom="column">
+              <wp:posOffset>0</wp:posOffset>
+            </wp:positionH>
+            <wp:positionV relativeFrom="paragraph">
+              <wp:posOffset>236220</wp:posOffset>
+            </wp:positionV>
+            <wp:extent cx="5730240" cy="4808220"/>
+            <wp:effectExtent l="0" t="0" r="3810" b="0"/>
+            <wp:wrapTight wrapText="bothSides">
+              <wp:wrapPolygon edited="0">
+                <wp:start x="0" y="0"/>
+                <wp:lineTo x="0" y="21480"/>
+                <wp:lineTo x="21543" y="21480"/>
+                <wp:lineTo x="21543" y="0"/>
+                <wp:lineTo x="0" y="0"/>
+              </wp:wrapPolygon>
+            </wp:wrapTight>
+            <wp:docPr id="4" name="Picture 4"/>
+            <wp:cNvGraphicFramePr>
+              <a:graphicFrameLocks xmlns:a="http://schemas.openxmlformats.org/drawingml/2006/main" noChangeAspect="1"/>
+            </wp:cNvGraphicFramePr>
+            <a:graphic xmlns:a="http://schemas.openxmlformats.org/drawingml/2006/main">
+              <a:graphicData uri="http://schemas.openxmlformats.org/drawingml/2006/picture">
+                <pic:pic xmlns:pic="http://schemas.openxmlformats.org/drawingml/2006/picture">
+                  <pic:nvPicPr>
+                    <pic:cNvPr id="4" name="Picture 4"/>
+                    <pic:cNvPicPr>
+                      <a:picLocks noChangeAspect="1"/>
+                    </pic:cNvPicPr>
+                  </pic:nvPicPr>
+                  <pic:blipFill>
+                    <a:blip r:embed="rId10">
+                      <a:extLst>
+                        <a:ext uri="{28A0092B-C50C-407E-A947-70E740481C1C}">
+                          <a14:useLocalDpi xmlns:a14="http://schemas.microsoft.com/office/drawing/2010/main" val="0"/>
+                        </a:ext>
+                      </a:extLst>
+                    </a:blip>
+                    <a:srcRect/>
+                    <a:stretch>
+                      <a:fillRect/>
+                    </a:stretch>
+                  </pic:blipFill>
+                  <pic:spPr bwMode="auto">
+                    <a:xfrm>
+                      <a:off x="0" y="0"/>
+                      <a:ext cx="5730240" cy="4808220"/>
+                    </a:xfrm>
+                    <a:prstGeom prst="rect">
+                      <a:avLst/>
+                    </a:prstGeom>
+                    <a:noFill/>
+                    <a:ln>
+                      <a:noFill/>
+                    </a:ln>
+                  </pic:spPr>
+                </pic:pic>
+              </a:graphicData>
+            </a:graphic>
+          </wp:anchor>
+        </w:drawing>
+      </w:r>
+      <w:r>
+        <w:rPr>
+          <w:noProof/>
+          <w:lang w:bidi="en-US"/>
+        </w:rPr>
+        <mc:AlternateContent>
+          <mc:Choice Requires="wps">
+            <w:drawing>
+              <wp:anchor distT="0" distB="0" distL="114300" distR="114300" simplePos="0" relativeHeight="251658752" behindDoc="0" locked="0" layoutInCell="1" allowOverlap="1" wp14:anchorId="62419200" wp14:editId="3FA38DD3">
+                <wp:simplePos x="0" y="0"/>
+                <wp:positionH relativeFrom="column">
+                  <wp:posOffset>0</wp:posOffset>
+                </wp:positionH>
+                <wp:positionV relativeFrom="paragraph">
+                  <wp:posOffset>4998720</wp:posOffset>
+                </wp:positionV>
+                <wp:extent cx="5730240" cy="326390"/>
+                <wp:effectExtent l="0" t="0" r="3810" b="0"/>
+                <wp:wrapTight wrapText="bothSides">
+                  <wp:wrapPolygon edited="0">
+                    <wp:start x="0" y="0"/>
+                    <wp:lineTo x="0" y="20171"/>
+                    <wp:lineTo x="21543" y="20171"/>
+                    <wp:lineTo x="21543" y="0"/>
+                    <wp:lineTo x="0" y="0"/>
+                  </wp:wrapPolygon>
+                </wp:wrapTight>
+                <wp:docPr id="1" name="Text Box 1"/>
+                <wp:cNvGraphicFramePr/>
+                <a:graphic xmlns:a="http://schemas.openxmlformats.org/drawingml/2006/main">
+                  <a:graphicData uri="http://schemas.microsoft.com/office/word/2010/wordprocessingShape">
+                    <wps:wsp>
+                      <wps:cNvSpPr txBox="1"/>
+                      <wps:spPr>
+                        <a:xfrm>
+                          <a:off x="0" y="0"/>
+                          <a:ext cx="5730240" cy="326390"/>
+                        </a:xfrm>
+                        <a:prstGeom prst="rect">
+                          <a:avLst/>
+                        </a:prstGeom>
+                        <a:solidFill>
+                          <a:prstClr val="white"/>
+                        </a:solidFill>
+                        <a:ln>
+                          <a:noFill/>
+                        </a:ln>
+                      </wps:spPr>
+                      <wps:txbx>
+                        <w:txbxContent>
+                          <w:p>
+                            <w:pPr>
+                              <w:pStyle w:val="Caption"/>
+                              <w:rPr>
+                                <w:sz w:val="20"/>
+                                <w:szCs w:val="20"/>
+                                <w:lang w:bidi="en-US"/>
+                              </w:rPr>
+                            </w:pPr>
+                            <w:r>
+                              <w:t xml:space="preserve">Figure </w:t>
+                            </w:r>
+                            <w:fldSimple w:instr=" SEQ Figure \* ARABIC ">
+                              <w:r>
+                                <w:rPr>
+                                  <w:noProof/>
+                                </w:rPr>
+                                <w:t>1</w:t>
+                              </w:r>
+                            </w:fldSimple>
+                            <w:r>
+                              <w:t xml:space="preserve"> - GitHub Contributions - First Repository</w:t>
+                            </w:r>
+                          </w:p>
+                        </w:txbxContent>
+                      </wps:txbx>
+                      <wps:bodyPr rot="0" spcFirstLastPara="0" vertOverflow="overflow" horzOverflow="overflow" vert="horz" wrap="square" lIns="0" tIns="0" rIns="0" bIns="0" numCol="1" spcCol="0" rtlCol="0" fromWordArt="0" anchor="t" anchorCtr="0" forceAA="0" compatLnSpc="1">
+                        <a:prstTxWarp prst="textNoShape">
+                          <a:avLst/>
+                        </a:prstTxWarp>
+                        <a:spAutoFit/>
+                      </wps:bodyPr>
+                    </wps:wsp>
+                  </a:graphicData>
+                </a:graphic>
+              </wp:anchor>
+            </w:drawing>
+          </mc:Choice>
+          <mc:Fallback>
+            <w:pict>
+              <v:shape w14:anchorId="62419200" id="Text Box 1" o:spid="_x0000_s1028" type="#_x0000_t202" style="position:absolute;margin-left:0;margin-top:393.6pt;width:451.2pt;height:25.7pt;z-index:251658752;visibility:visible;mso-wrap-style:square;mso-wrap-distance-left:9pt;mso-wrap-distance-top:0;mso-wrap-distance-right:9pt;mso-wrap-distance-bottom:0;mso-position-horizontal:absolute;mso-position-horizontal-relative:text;mso-position-vertical:absolute;mso-position-vertical-relative:text;v-text-anchor:top" o:gfxdata="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" stroked="f">
+                <v:textbox style="mso-fit-shape-to-text:t" inset="0,0,0,0">
+                  <w:txbxContent>
+                    <w:p>
+                      <w:pPr>
+                        <w:pStyle w:val="Caption"/>
+                        <w:rPr>
+                          <w:sz w:val="20"/>
+                          <w:szCs w:val="20"/>
+                          <w:lang w:bidi="en-US"/>
+                        </w:rPr>
+                      </w:pPr>
+                      <w:r>
+                        <w:t xml:space="preserve">Figure </w:t>
+                      </w:r>
+                      <w:fldSimple w:instr=" SEQ Figure \* ARABIC ">
+                        <w:r>
+                          <w:rPr>
+                            <w:noProof/>
+                          </w:rPr>
+                          <w:t>1</w:t>
+                        </w:r>
+                      </w:fldSimple>
+                      <w:r>
+                        <w:t xml:space="preserve"> - GitHub Contributions - First Repository</w:t>
+                      </w:r>
+                    </w:p>
+                  </w:txbxContent>
+                </v:textbox>
+                <w10:wrap type="tight"/>
+              </v:shape>
+            </w:pict>
+          </mc:Fallback>
+        </mc:AlternateContent>
+      </w:r>
+      <w:r>
+        <w:rPr>
+          <w:lang w:bidi="en-US"/>
+        </w:rPr>
+        <w:t xml:space="preserve">Please note </w:t>
+      </w:r>
+      <w:proofErr w:type="spellStart"/>
+      <w:r>
+        <w:rPr>
+          <w:lang w:bidi="en-US"/>
+        </w:rPr>
+        <w:t>Eendag</w:t>
+      </w:r>
+      <w:proofErr w:type="spellEnd"/>
+      <w:r>
+        <w:rPr>
+          <w:lang w:bidi="en-US"/>
+        </w:rPr>
+        <w:t xml:space="preserve"> (James </w:t>
+      </w:r>
+      <w:proofErr w:type="spellStart"/>
+      <w:r>
+        <w:rPr>
+          <w:lang w:bidi="en-US"/>
+        </w:rPr>
+        <w:t>Uys</w:t>
+      </w:r>
+      <w:proofErr w:type="spellEnd"/>
+      <w:r>
+        <w:rPr>
+          <w:lang w:bidi="en-US"/>
+        </w:rPr>
+        <w:t xml:space="preserve">) and </w:t>
+      </w:r>
+      <w:proofErr w:type="spellStart"/>
+      <w:r>
+        <w:rPr>
+          <w:lang w:bidi="en-US"/>
+        </w:rPr>
+        <w:t>johaneleroux</w:t>
+      </w:r>
+      <w:proofErr w:type="spellEnd"/>
+      <w:r>
+        <w:rPr>
+          <w:lang w:bidi="en-US"/>
+        </w:rPr>
+        <w:t xml:space="preserve"> were members of our initial group.</w:t>
+      </w:r>
+    </w:p>
+    <w:p>
+      <w:pPr>
+        <w:rPr>
+          <w:b/>
+          <w:bCs/>
+          <w:color w:val="B3186D" w:themeColor="accent1" w:themeShade="BF"/>
+          <w:sz w:val="16"/>
+          <w:szCs w:val="16"/>
+        </w:rPr>
+      </w:pPr>
+    </w:p>
+    <w:p>
+      <w:pPr>
+        <w:rPr>
+          <w:lang w:bidi="en-US"/>
+        </w:rPr>
+      </w:pPr>
+      <w:r>
+        <w:rPr>
+          <w:b/>
+          <w:bCs/>
+          <w:noProof/>
+          <w:color w:val="B3186D" w:themeColor="accent1" w:themeShade="BF"/>
+          <w:sz w:val="16"/>
+          <w:szCs w:val="16"/>
+        </w:rPr>
+        <w:lastRenderedPageBreak/>
+        <w:drawing>
+          <wp:anchor distT="0" distB="0" distL="114300" distR="114300" simplePos="0" relativeHeight="251663872" behindDoc="0" locked="0" layoutInCell="1" allowOverlap="1" wp14:anchorId="290FB740" wp14:editId="768ECCEA">
+            <wp:simplePos x="0" y="0"/>
+            <wp:positionH relativeFrom="column">
+              <wp:posOffset>-137160</wp:posOffset>
+            </wp:positionH>
+            <wp:positionV relativeFrom="paragraph">
+              <wp:posOffset>0</wp:posOffset>
+            </wp:positionV>
+            <wp:extent cx="5722620" cy="3253740"/>
+            <wp:effectExtent l="0" t="0" r="0" b="3810"/>
+            <wp:wrapTight wrapText="bothSides">
+              <wp:wrapPolygon edited="0">
+                <wp:start x="0" y="0"/>
+                <wp:lineTo x="0" y="21499"/>
+                <wp:lineTo x="21499" y="21499"/>
+                <wp:lineTo x="21499" y="0"/>
+                <wp:lineTo x="0" y="0"/>
+              </wp:wrapPolygon>
+            </wp:wrapTight>
+            <wp:docPr id="6" name="Picture 6"/>
+            <wp:cNvGraphicFramePr>
+              <a:graphicFrameLocks xmlns:a="http://schemas.openxmlformats.org/drawingml/2006/main" noChangeAspect="1"/>
+            </wp:cNvGraphicFramePr>
+            <a:graphic xmlns:a="http://schemas.openxmlformats.org/drawingml/2006/main">
+              <a:graphicData uri="http://schemas.openxmlformats.org/drawingml/2006/picture">
+                <pic:pic xmlns:pic="http://schemas.openxmlformats.org/drawingml/2006/picture">
+                  <pic:nvPicPr>
+                    <pic:cNvPr id="6" name="Picture 6"/>
+                    <pic:cNvPicPr>
+                      <a:picLocks noChangeAspect="1"/>
+                    </pic:cNvPicPr>
+                  </pic:nvPicPr>
+                  <pic:blipFill>
+                    <a:blip r:embed="rId11">
+                      <a:extLst>
+                        <a:ext uri="{28A0092B-C50C-407E-A947-70E740481C1C}">
+                          <a14:useLocalDpi xmlns:a14="http://schemas.microsoft.com/office/drawing/2010/main" val="0"/>
+                        </a:ext>
+                      </a:extLst>
+                    </a:blip>
+                    <a:srcRect/>
+                    <a:stretch>
+                      <a:fillRect/>
+                    </a:stretch>
+                  </pic:blipFill>
+                  <pic:spPr bwMode="auto">
+                    <a:xfrm>
+                      <a:off x="0" y="0"/>
+                      <a:ext cx="5722620" cy="3253740"/>
+                    </a:xfrm>
+                    <a:prstGeom prst="rect">
+                      <a:avLst/>
+                    </a:prstGeom>
+                    <a:noFill/>
+                    <a:ln>
+                      <a:noFill/>
+                    </a:ln>
+                  </pic:spPr>
+                </pic:pic>
+              </a:graphicData>
+            </a:graphic>
+          </wp:anchor>
+        </w:drawing>
+      </w:r>
+      <w:r>
+        <w:rPr>
+          <w:b/>
+          <w:bCs/>
+          <w:noProof/>
+          <w:color w:val="B3186D" w:themeColor="accent1" w:themeShade="BF"/>
+          <w:sz w:val="16"/>
+          <w:szCs w:val="16"/>
+        </w:rPr>
+        <mc:AlternateContent>
+          <mc:Choice Requires="wps">
+            <w:drawing>
+              <wp:anchor distT="0" distB="0" distL="114300" distR="114300" simplePos="0" relativeHeight="251664896" behindDoc="0" locked="0" layoutInCell="1" allowOverlap="1" wp14:anchorId="5AD48DFB" wp14:editId="5F58136F">
+                <wp:simplePos x="0" y="0"/>
+                <wp:positionH relativeFrom="column">
+                  <wp:posOffset>-137160</wp:posOffset>
+                </wp:positionH>
+                <wp:positionV relativeFrom="paragraph">
+                  <wp:posOffset>3002280</wp:posOffset>
+                </wp:positionV>
+                <wp:extent cx="5722620" cy="326390"/>
+                <wp:effectExtent l="0" t="0" r="0" b="0"/>
+                <wp:wrapTight wrapText="bothSides">
+                  <wp:wrapPolygon edited="0">
+                    <wp:start x="0" y="0"/>
+                    <wp:lineTo x="0" y="20171"/>
+                    <wp:lineTo x="21499" y="20171"/>
+                    <wp:lineTo x="21499" y="0"/>
+                    <wp:lineTo x="0" y="0"/>
+                  </wp:wrapPolygon>
+                </wp:wrapTight>
+                <wp:docPr id="8" name="Text Box 8"/>
+                <wp:cNvGraphicFramePr/>
+                <a:graphic xmlns:a="http://schemas.openxmlformats.org/drawingml/2006/main">
+                  <a:graphicData uri="http://schemas.microsoft.com/office/word/2010/wordprocessingShape">
+                    <wps:wsp>
+                      <wps:cNvSpPr txBox="1"/>
+                      <wps:spPr>
+                        <a:xfrm>
+                          <a:off x="0" y="0"/>
+                          <a:ext cx="5722620" cy="326390"/>
+                        </a:xfrm>
+                        <a:prstGeom prst="rect">
+                          <a:avLst/>
+                        </a:prstGeom>
+                        <a:solidFill>
+                          <a:prstClr val="white"/>
+                        </a:solidFill>
+                        <a:ln>
+                          <a:noFill/>
+                        </a:ln>
+                      </wps:spPr>
+                      <wps:txbx>
+                        <w:txbxContent>
+                          <w:p>
+                            <w:pPr>
+                              <w:pStyle w:val="Caption"/>
+                              <w:rPr>
+                                <w:noProof/>
+                                <w:sz w:val="20"/>
+                                <w:szCs w:val="20"/>
+                                <w:lang w:bidi="en-US"/>
+                              </w:rPr>
+                            </w:pPr>
+                            <w:r>
+                              <w:t xml:space="preserve">Figure </w:t>
+                            </w:r>
+                            <w:fldSimple w:instr=" SEQ Figure \* ARABIC ">
+                              <w:r>
+                                <w:rPr>
+                                  <w:noProof/>
+                                </w:rPr>
+                                <w:t>2</w:t>
+                              </w:r>
+                            </w:fldSimple>
+                            <w:r>
+                              <w:t xml:space="preserve"> </w:t>
+                            </w:r>
+                            <w:r>
+                              <w:t xml:space="preserve">- GitHub Contributions - </w:t>
+                            </w:r>
+                            <w:r>
+                              <w:t xml:space="preserve">Second </w:t>
+                            </w:r>
+                            <w:r>
+                              <w:t>Repository</w:t>
+                            </w:r>
+                          </w:p>
+                        </w:txbxContent>
+                      </wps:txbx>
+                      <wps:bodyPr rot="0" spcFirstLastPara="0" vertOverflow="overflow" horzOverflow="overflow" vert="horz" wrap="square" lIns="0" tIns="0" rIns="0" bIns="0" numCol="1" spcCol="0" rtlCol="0" fromWordArt="0" anchor="t" anchorCtr="0" forceAA="0" compatLnSpc="1">
+                        <a:prstTxWarp prst="textNoShape">
+                          <a:avLst/>
+                        </a:prstTxWarp>
+                        <a:spAutoFit/>
+                      </wps:bodyPr>
+                    </wps:wsp>
+                  </a:graphicData>
+                </a:graphic>
+              </wp:anchor>
+            </w:drawing>
+          </mc:Choice>
+          <mc:Fallback>
+            <w:pict>
+              <v:shape w14:anchorId="5AD48DFB" id="Text Box 8" o:spid="_x0000_s1029" type="#_x0000_t202" style="position:absolute;margin-left:-10.8pt;margin-top:236.4pt;width:450.6pt;height:25.7pt;z-index:251664896;visibility:visible;mso-wrap-style:square;mso-wrap-distance-left:9pt;mso-wrap-distance-top:0;mso-wrap-distance-right:9pt;mso-wrap-distance-bottom:0;mso-position-horizontal:absolute;mso-position-horizontal-relative:text;mso-position-vertical:absolute;mso-position-vertical-relative:text;v-text-anchor:top" o:gfxdata="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" stroked="f">
+                <v:textbox style="mso-fit-shape-to-text:t" inset="0,0,0,0">
+                  <w:txbxContent>
+                    <w:p>
+                      <w:pPr>
+                        <w:pStyle w:val="Caption"/>
+                        <w:rPr>
+                          <w:noProof/>
+                          <w:sz w:val="20"/>
+                          <w:szCs w:val="20"/>
+                          <w:lang w:bidi="en-US"/>
+                        </w:rPr>
+                      </w:pPr>
+                      <w:r>
+                        <w:t xml:space="preserve">Figure </w:t>
+                      </w:r>
+                      <w:fldSimple w:instr=" SEQ Figure \* ARABIC ">
+                        <w:r>
+                          <w:rPr>
+                            <w:noProof/>
+                          </w:rPr>
+                          <w:t>2</w:t>
+                        </w:r>
+                      </w:fldSimple>
+                      <w:r>
+                        <w:t xml:space="preserve"> </w:t>
+                      </w:r>
+                      <w:r>
+                        <w:t xml:space="preserve">- GitHub Contributions - </w:t>
+                      </w:r>
+                      <w:r>
+                        <w:t xml:space="preserve">Second </w:t>
+                      </w:r>
+                      <w:r>
+                        <w:t>Repository</w:t>
+                      </w:r>
+                    </w:p>
+                  </w:txbxContent>
+                </v:textbox>
+                <w10:wrap type="tight"/>
+              </v:shape>
+            </w:pict>
+          </mc:Fallback>
+        </mc:AlternateContent>
+      </w:r>
+      <w:r>
+        <w:rPr>
+          <w:noProof/>
+        </w:rPr>
+        <mc:AlternateContent>
+          <mc:Choice Requires="wps">
+            <w:drawing>
+              <wp:anchor distT="0" distB="0" distL="114300" distR="114300" simplePos="0" relativeHeight="251667968" behindDoc="1" locked="0" layoutInCell="1" allowOverlap="1" wp14:anchorId="1D23AF37" wp14:editId="1106D70D">
+                <wp:simplePos x="0" y="0"/>
+                <wp:positionH relativeFrom="column">
+                  <wp:posOffset>0</wp:posOffset>
+                </wp:positionH>
+                <wp:positionV relativeFrom="paragraph">
+                  <wp:posOffset>7161530</wp:posOffset>
+                </wp:positionV>
+                <wp:extent cx="5240020" cy="635"/>
+                <wp:effectExtent l="0" t="0" r="0" b="0"/>
+                <wp:wrapTight wrapText="bothSides">
+                  <wp:wrapPolygon edited="0">
+                    <wp:start x="0" y="0"/>
+                    <wp:lineTo x="0" y="21600"/>
+                    <wp:lineTo x="21600" y="21600"/>
+                    <wp:lineTo x="21600" y="0"/>
+                  </wp:wrapPolygon>
+                </wp:wrapTight>
+                <wp:docPr id="11" name="Text Box 11"/>
+                <wp:cNvGraphicFramePr/>
+                <a:graphic xmlns:a="http://schemas.openxmlformats.org/drawingml/2006/main">
+                  <a:graphicData uri="http://schemas.microsoft.com/office/word/2010/wordprocessingShape">
+                    <wps:wsp>
+                      <wps:cNvSpPr txBox="1"/>
+                      <wps:spPr>
+                        <a:xfrm>
+                          <a:off x="0" y="0"/>
+                          <a:ext cx="5240020" cy="635"/>
+                        </a:xfrm>
+                        <a:prstGeom prst="rect">
+                          <a:avLst/>
+                        </a:prstGeom>
+                        <a:solidFill>
+                          <a:prstClr val="white"/>
+                        </a:solidFill>
+                        <a:ln>
+                          <a:noFill/>
+                        </a:ln>
+                      </wps:spPr>
+                      <wps:txbx>
+                        <w:txbxContent>
+                          <w:p>
+                            <w:pPr>
+                              <w:pStyle w:val="Caption"/>
+                            </w:pPr>
+                            <w:r>
+                              <w:t xml:space="preserve">Figure </w:t>
+                            </w:r>
+                            <w:fldSimple w:instr=" SEQ Figure \* ARABIC ">
+                              <w:r>
+                                <w:rPr>
+                                  <w:noProof/>
+                                </w:rPr>
+                                <w:t>3</w:t>
+                              </w:r>
+                            </w:fldSimple>
+                            <w:r>
+                              <w:t xml:space="preserve"> - Network Graph - Second Repository</w:t>
+                            </w:r>
+                          </w:p>
+                        </w:txbxContent>
+                      </wps:txbx>
+                      <wps:bodyPr rot="0" spcFirstLastPara="0" vertOverflow="overflow" horzOverflow="overflow" vert="horz" wrap="square" lIns="0" tIns="0" rIns="0" bIns="0" numCol="1" spcCol="0" rtlCol="0" fromWordArt="0" anchor="t" anchorCtr="0" forceAA="0" compatLnSpc="1">
+                        <a:prstTxWarp prst="textNoShape">
+                          <a:avLst/>
+                        </a:prstTxWarp>
+                        <a:spAutoFit/>
+                      </wps:bodyPr>
+                    </wps:wsp>
+                  </a:graphicData>
+                </a:graphic>
+              </wp:anchor>
+            </w:drawing>
+          </mc:Choice>
+          <mc:Fallback>
+            <w:pict>
+              <v:shape w14:anchorId="1D23AF37" id="Text Box 11" o:spid="_x0000_s1030" type="#_x0000_t202" style="position:absolute;margin-left:0;margin-top:563.9pt;width:412.6pt;height:.05pt;z-index:-251648512;visibility:visible;mso-wrap-style:square;mso-wrap-distance-left:9pt;mso-wrap-distance-top:0;mso-wrap-distance-right:9pt;mso-wrap-distance-bottom:0;mso-position-horizontal:absolute;mso-position-horizontal-relative:text;mso-position-vertical:absolute;mso-position-vertical-relative:text;v-text-anchor:top" o:gfxdata="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" stroked="f">
+                <v:textbox style="mso-fit-shape-to-text:t" inset="0,0,0,0">
+                  <w:txbxContent>
+                    <w:p>
+                      <w:pPr>
+                        <w:pStyle w:val="Caption"/>
+                      </w:pPr>
+                      <w:r>
+                        <w:t xml:space="preserve">Figure </w:t>
+                      </w:r>
+                      <w:fldSimple w:instr=" SEQ Figure \* ARABIC ">
+                        <w:r>
+                          <w:rPr>
+                            <w:noProof/>
+                          </w:rPr>
+                          <w:t>3</w:t>
+                        </w:r>
+                      </w:fldSimple>
+                      <w:r>
+                        <w:t xml:space="preserve"> - Network Graph - Second Repository</w:t>
+                      </w:r>
+                    </w:p>
+                  </w:txbxContent>
+                </v:textbox>
+                <w10:wrap type="tight"/>
+              </v:shape>
+            </w:pict>
+          </mc:Fallback>
+        </mc:AlternateContent>
+      </w:r>
+      <w:r>
+        <w:rPr>
+          <w:b/>
+          <w:bCs/>
+          <w:noProof/>
+          <w:color w:val="B3186D" w:themeColor="accent1" w:themeShade="BF"/>
+          <w:sz w:val="16"/>
+          <w:szCs w:val="16"/>
+        </w:rPr>
+        <w:drawing>
+          <wp:anchor distT="0" distB="0" distL="114300" distR="114300" simplePos="0" relativeHeight="251665920" behindDoc="1" locked="0" layoutInCell="1" allowOverlap="1" wp14:anchorId="379FA184" wp14:editId="1DED7B99">
+            <wp:simplePos x="0" y="0"/>
+            <wp:positionH relativeFrom="margin">
+              <wp:align>left</wp:align>
+            </wp:positionH>
+            <wp:positionV relativeFrom="paragraph">
+              <wp:posOffset>3504565</wp:posOffset>
+            </wp:positionV>
+            <wp:extent cx="5240405" cy="3600000"/>
+            <wp:effectExtent l="0" t="0" r="0" b="635"/>
+            <wp:wrapTight wrapText="bothSides">
+              <wp:wrapPolygon edited="0">
+                <wp:start x="0" y="0"/>
+                <wp:lineTo x="0" y="21490"/>
+                <wp:lineTo x="21516" y="21490"/>
+                <wp:lineTo x="21516" y="0"/>
+                <wp:lineTo x="0" y="0"/>
+              </wp:wrapPolygon>
+            </wp:wrapTight>
+            <wp:docPr id="10" name="Picture 10"/>
+            <wp:cNvGraphicFramePr>
+              <a:graphicFrameLocks xmlns:a="http://schemas.openxmlformats.org/drawingml/2006/main" noChangeAspect="1"/>
+            </wp:cNvGraphicFramePr>
+            <a:graphic xmlns:a="http://schemas.openxmlformats.org/drawingml/2006/main">
+              <a:graphicData uri="http://schemas.openxmlformats.org/drawingml/2006/picture">
+                <pic:pic xmlns:pic="http://schemas.openxmlformats.org/drawingml/2006/picture">
+                  <pic:nvPicPr>
+                    <pic:cNvPr id="0" name="Picture 5"/>
+                    <pic:cNvPicPr>
+                      <a:picLocks noChangeAspect="1" noChangeArrowheads="1"/>
+                    </pic:cNvPicPr>
+                  </pic:nvPicPr>
+                  <pic:blipFill rotWithShape="1">
+                    <a:blip r:embed="rId12">
+                      <a:extLst>
+                        <a:ext uri="{28A0092B-C50C-407E-A947-70E740481C1C}">
+                          <a14:useLocalDpi xmlns:a14="http://schemas.microsoft.com/office/drawing/2010/main" val="0"/>
+                        </a:ext>
+                      </a:extLst>
+                    </a:blip>
+                    <a:srcRect l="13431" t="21512" r="34309"/>
+                    <a:stretch/>
+                  </pic:blipFill>
+                  <pic:spPr bwMode="auto">
+                    <a:xfrm>
+                      <a:off x="0" y="0"/>
+                      <a:ext cx="5240405" cy="3600000"/>
+                    </a:xfrm>
+                    <a:prstGeom prst="rect">
+                      <a:avLst/>
+                    </a:prstGeom>
+                    <a:noFill/>
+                    <a:ln>
+                      <a:noFill/>
+                    </a:ln>
+                    <a:extLst>
+                      <a:ext uri="{53640926-AAD7-44D8-BBD7-CCE9431645EC}">
+                        <a14:shadowObscured xmlns:a14="http://schemas.microsoft.com/office/drawing/2010/main"/>
+                      </a:ext>
+                    </a:extLst>
+                  </pic:spPr>
+                </pic:pic>
+              </a:graphicData>
+            </a:graphic>
+            <wp14:sizeRelH relativeFrom="page">
+              <wp14:pctWidth>0</wp14:pctWidth>
+            </wp14:sizeRelH>
+            <wp14:sizeRelV relativeFrom="page">
+              <wp14:pctHeight>0</wp14:pctHeight>
+            </wp14:sizeRelV>
+          </wp:anchor>
+        </w:drawing>
+      </w:r>
+      <w:r>
+        <w:rPr>
+          <w:lang w:bidi="en-US"/>
+        </w:rPr>
+        <w:br w:type="page"/>
+      </w:r>
+    </w:p>
+    <w:p>
+      <w:pPr>
+        <w:rPr>
+          <w:lang w:bidi="en-US"/>
+        </w:rPr>
+      </w:pPr>
     </w:p>
     <w:sectPr>
       <w:pgSz w:w="11906" w:h="16838"/>
@@ -2636,7 +3508,6 @@
     <w:basedOn w:val="Normal"/>
     <w:next w:val="Normal"/>
     <w:uiPriority w:val="35"/>
-    <w:semiHidden/>
     <w:unhideWhenUsed/>
     <w:qFormat/>
     <w:rsid w:val="00E011E3"/>
@@ -2915,6 +3786,37 @@
     <w:rPr>
       <w:color w:val="6B9F25" w:themeColor="hyperlink"/>
       <w:u w:val="single"/>
+    </w:rPr>
+  </w:style>
+  <w:style w:type="paragraph" w:styleId="FootnoteText">
+    <w:name w:val="footnote text"/>
+    <w:basedOn w:val="Normal"/>
+    <w:link w:val="FootnoteTextChar"/>
+    <w:uiPriority w:val="99"/>
+    <w:semiHidden/>
+    <w:unhideWhenUsed/>
+    <w:rsid w:val="001A21F9"/>
+    <w:pPr>
+      <w:spacing w:before="0" w:after="0" w:line="240" w:lineRule="auto"/>
+    </w:pPr>
+  </w:style>
+  <w:style w:type="character" w:customStyle="1" w:styleId="FootnoteTextChar">
+    <w:name w:val="Footnote Text Char"/>
+    <w:basedOn w:val="DefaultParagraphFont"/>
+    <w:link w:val="FootnoteText"/>
+    <w:uiPriority w:val="99"/>
+    <w:semiHidden/>
+    <w:rsid w:val="001A21F9"/>
+  </w:style>
+  <w:style w:type="character" w:styleId="FootnoteReference">
+    <w:name w:val="footnote reference"/>
+    <w:basedOn w:val="DefaultParagraphFont"/>
+    <w:uiPriority w:val="99"/>
+    <w:semiHidden/>
+    <w:unhideWhenUsed/>
+    <w:rsid w:val="001A21F9"/>
+    <w:rPr>
+      <w:vertAlign w:val="superscript"/>
     </w:rPr>
   </w:style>
 </w:styles>
@@ -3198,7 +4100,7 @@
 </file>
 
 <file path=customXml/itemProps2.xml><?xml version="1.0" encoding="utf-8"?>
-<ds:datastoreItem xmlns:ds="http://schemas.openxmlformats.org/officeDocument/2006/customXml" ds:itemID="{337E3DBF-DAC0-4AEB-A1F0-2EB7D85191ED}">
+<ds:datastoreItem xmlns:ds="http://schemas.openxmlformats.org/officeDocument/2006/customXml" ds:itemID="{94BC05A6-9469-49D6-B359-E3734F56B338}">
   <ds:schemaRefs>
     <ds:schemaRef ds:uri="http://schemas.openxmlformats.org/officeDocument/2006/bibliography"/>
   </ds:schemaRefs>

--- a/User Manual.docx
+++ b/User Manual.docx
@@ -10,6 +10,7 @@
           <w:docPartUnique/>
         </w:docPartObj>
       </w:sdtPr>
+      <w:sdtEndPr/>
       <w:sdtContent>
         <w:p>
           <w:r>
@@ -375,6 +376,7 @@
                                   <w:dataBinding w:prefixMappings="xmlns:ns0='http://schemas.microsoft.com/office/2006/coverPageProps' " w:xpath="/ns0:CoverPageProperties[1]/ns0:Abstract[1]" w:storeItemID="{55AF091B-3C7A-41E3-B477-F2FDAA23CFDA}"/>
                                   <w:text w:multiLine="1"/>
                                 </w:sdtPr>
+                                <w:sdtEndPr/>
                                 <w:sdtContent>
                                   <w:p>
                                     <w:pPr>
@@ -531,6 +533,7 @@
                             <w:dataBinding w:prefixMappings="xmlns:ns0='http://schemas.microsoft.com/office/2006/coverPageProps' " w:xpath="/ns0:CoverPageProperties[1]/ns0:Abstract[1]" w:storeItemID="{55AF091B-3C7A-41E3-B477-F2FDAA23CFDA}"/>
                             <w:text w:multiLine="1"/>
                           </w:sdtPr>
+                          <w:sdtEndPr/>
                           <w:sdtContent>
                             <w:p>
                               <w:pPr>
@@ -750,6 +753,7 @@
                                   <w:dataBinding w:prefixMappings="xmlns:ns0='http://purl.org/dc/elements/1.1/' xmlns:ns1='http://schemas.openxmlformats.org/package/2006/metadata/core-properties' " w:xpath="/ns1:coreProperties[1]/ns0:subject[1]" w:storeItemID="{6C3C8BC8-F283-45AE-878A-BAB7291924A1}"/>
                                   <w:text/>
                                 </w:sdtPr>
+                                <w:sdtEndPr/>
                                 <w:sdtContent>
                                   <w:p>
                                     <w:pPr>
@@ -851,6 +855,7 @@
                             <w:dataBinding w:prefixMappings="xmlns:ns0='http://purl.org/dc/elements/1.1/' xmlns:ns1='http://schemas.openxmlformats.org/package/2006/metadata/core-properties' " w:xpath="/ns1:coreProperties[1]/ns0:subject[1]" w:storeItemID="{6C3C8BC8-F283-45AE-878A-BAB7291924A1}"/>
                             <w:text/>
                           </w:sdtPr>
+                          <w:sdtEndPr/>
                           <w:sdtContent>
                             <w:p>
                               <w:pPr>
@@ -891,12 +896,18 @@
     </w:sdt>
     <w:p>
       <w:pPr>
-        <w:pStyle w:val="Heading2"/>
+        <w:pStyle w:val="Heading1"/>
       </w:pPr>
-      <w:bookmarkStart w:id="0" w:name="_Toc54584558"/>
+      <w:bookmarkStart w:id="0" w:name="_Toc54594966"/>
       <w:r>
         <w:lastRenderedPageBreak/>
-        <w:t>Table of contents</w:t>
+        <w:t xml:space="preserve">Table of </w:t>
+      </w:r>
+      <w:r>
+        <w:t>C</w:t>
+      </w:r>
+      <w:r>
+        <w:t>ontents</w:t>
       </w:r>
       <w:bookmarkEnd w:id="0"/>
     </w:p>
@@ -909,6 +920,13 @@
     </w:p>
     <w:sdt>
       <w:sdtPr>
+        <w:rPr>
+          <w:caps w:val="0"/>
+          <w:color w:val="auto"/>
+          <w:spacing w:val="0"/>
+          <w:sz w:val="20"/>
+          <w:szCs w:val="20"/>
+        </w:rPr>
         <w:id w:val="1047181084"/>
         <w:docPartObj>
           <w:docPartGallery w:val="Table of Contents"/>
@@ -919,12 +937,7 @@
         <w:rPr>
           <w:b/>
           <w:bCs/>
-          <w:caps w:val="0"/>
           <w:noProof/>
-          <w:color w:val="auto"/>
-          <w:spacing w:val="0"/>
-          <w:sz w:val="20"/>
-          <w:szCs w:val="20"/>
         </w:rPr>
       </w:sdtEndPr>
       <w:sdtContent>
@@ -938,12 +951,15 @@
         </w:p>
         <w:p>
           <w:pPr>
-            <w:pStyle w:val="TOC2"/>
+            <w:pStyle w:val="TOC1"/>
             <w:tabs>
               <w:tab w:val="right" w:leader="dot" w:pos="9016"/>
             </w:tabs>
             <w:rPr>
               <w:noProof/>
+              <w:sz w:val="22"/>
+              <w:szCs w:val="22"/>
+              <w:lang w:val="en-ZA" w:eastAsia="en-ZA"/>
             </w:rPr>
           </w:pPr>
           <w:r>
@@ -955,13 +971,13 @@
           <w:r>
             <w:fldChar w:fldCharType="separate"/>
           </w:r>
-          <w:hyperlink w:anchor="_Toc54584558" w:history="1">
+          <w:hyperlink w:anchor="_Toc54594966" w:history="1">
             <w:r>
               <w:rPr>
                 <w:rStyle w:val="Hyperlink"/>
                 <w:noProof/>
               </w:rPr>
-              <w:t>Table of contents</w:t>
+              <w:t>Table of Contents</w:t>
             </w:r>
             <w:r>
               <w:rPr>
@@ -982,7 +998,7 @@
                 <w:noProof/>
                 <w:webHidden/>
               </w:rPr>
-              <w:instrText xml:space="preserve"> PAGEREF _Toc54584558 \h </w:instrText>
+              <w:instrText xml:space="preserve"> PAGEREF _Toc54594966 \h </w:instrText>
             </w:r>
             <w:r>
               <w:rPr>
@@ -1021,15 +1037,18 @@
             </w:tabs>
             <w:rPr>
               <w:noProof/>
+              <w:sz w:val="22"/>
+              <w:szCs w:val="22"/>
+              <w:lang w:val="en-ZA" w:eastAsia="en-ZA"/>
             </w:rPr>
           </w:pPr>
-          <w:hyperlink w:anchor="_Toc54584559" w:history="1">
+          <w:hyperlink w:anchor="_Toc54594967" w:history="1">
             <w:r>
               <w:rPr>
                 <w:rStyle w:val="Hyperlink"/>
                 <w:noProof/>
               </w:rPr>
-              <w:t>Software and hardware Requirements</w:t>
+              <w:t>Software &amp; Hardware Requirements</w:t>
             </w:r>
             <w:r>
               <w:rPr>
@@ -1050,7 +1069,7 @@
                 <w:noProof/>
                 <w:webHidden/>
               </w:rPr>
-              <w:instrText xml:space="preserve"> PAGEREF _Toc54584559 \h </w:instrText>
+              <w:instrText xml:space="preserve"> PAGEREF _Toc54594967 \h </w:instrText>
             </w:r>
             <w:r>
               <w:rPr>
@@ -1089,9 +1108,12 @@
             </w:tabs>
             <w:rPr>
               <w:noProof/>
+              <w:sz w:val="22"/>
+              <w:szCs w:val="22"/>
+              <w:lang w:val="en-ZA" w:eastAsia="en-ZA"/>
             </w:rPr>
           </w:pPr>
-          <w:hyperlink w:anchor="_Toc54584560" w:history="1">
+          <w:hyperlink w:anchor="_Toc54594968" w:history="1">
             <w:r>
               <w:rPr>
                 <w:rStyle w:val="Hyperlink"/>
@@ -1118,7 +1140,7 @@
                 <w:noProof/>
                 <w:webHidden/>
               </w:rPr>
-              <w:instrText xml:space="preserve"> PAGEREF _Toc54584560 \h </w:instrText>
+              <w:instrText xml:space="preserve"> PAGEREF _Toc54594968 \h </w:instrText>
             </w:r>
             <w:r>
               <w:rPr>
@@ -1157,9 +1179,12 @@
             </w:tabs>
             <w:rPr>
               <w:noProof/>
+              <w:sz w:val="22"/>
+              <w:szCs w:val="22"/>
+              <w:lang w:val="en-ZA" w:eastAsia="en-ZA"/>
             </w:rPr>
           </w:pPr>
-          <w:hyperlink w:anchor="_Toc54584561" w:history="1">
+          <w:hyperlink w:anchor="_Toc54594969" w:history="1">
             <w:r>
               <w:rPr>
                 <w:rStyle w:val="Hyperlink"/>
@@ -1187,7 +1212,7 @@
                 <w:noProof/>
                 <w:webHidden/>
               </w:rPr>
-              <w:instrText xml:space="preserve"> PAGEREF _Toc54584561 \h </w:instrText>
+              <w:instrText xml:space="preserve"> PAGEREF _Toc54594969 \h </w:instrText>
             </w:r>
             <w:r>
               <w:rPr>
@@ -1208,6 +1233,654 @@
                 <w:webHidden/>
               </w:rPr>
               <w:t>2</w:t>
+            </w:r>
+            <w:r>
+              <w:rPr>
+                <w:noProof/>
+                <w:webHidden/>
+              </w:rPr>
+              <w:fldChar w:fldCharType="end"/>
+            </w:r>
+          </w:hyperlink>
+        </w:p>
+        <w:p>
+          <w:pPr>
+            <w:pStyle w:val="TOC1"/>
+            <w:tabs>
+              <w:tab w:val="right" w:leader="dot" w:pos="9016"/>
+            </w:tabs>
+            <w:rPr>
+              <w:noProof/>
+              <w:sz w:val="22"/>
+              <w:szCs w:val="22"/>
+              <w:lang w:val="en-ZA" w:eastAsia="en-ZA"/>
+            </w:rPr>
+          </w:pPr>
+          <w:hyperlink w:anchor="_Toc54594970" w:history="1">
+            <w:r>
+              <w:rPr>
+                <w:rStyle w:val="Hyperlink"/>
+                <w:noProof/>
+                <w:lang w:bidi="en-US"/>
+              </w:rPr>
+              <w:t>Getting started</w:t>
+            </w:r>
+            <w:r>
+              <w:rPr>
+                <w:noProof/>
+                <w:webHidden/>
+              </w:rPr>
+              <w:tab/>
+            </w:r>
+            <w:r>
+              <w:rPr>
+                <w:noProof/>
+                <w:webHidden/>
+              </w:rPr>
+              <w:fldChar w:fldCharType="begin"/>
+            </w:r>
+            <w:r>
+              <w:rPr>
+                <w:noProof/>
+                <w:webHidden/>
+              </w:rPr>
+              <w:instrText xml:space="preserve"> PAGEREF _Toc54594970 \h </w:instrText>
+            </w:r>
+            <w:r>
+              <w:rPr>
+                <w:noProof/>
+                <w:webHidden/>
+              </w:rPr>
+            </w:r>
+            <w:r>
+              <w:rPr>
+                <w:noProof/>
+                <w:webHidden/>
+              </w:rPr>
+              <w:fldChar w:fldCharType="separate"/>
+            </w:r>
+            <w:r>
+              <w:rPr>
+                <w:noProof/>
+                <w:webHidden/>
+              </w:rPr>
+              <w:t>3</w:t>
+            </w:r>
+            <w:r>
+              <w:rPr>
+                <w:noProof/>
+                <w:webHidden/>
+              </w:rPr>
+              <w:fldChar w:fldCharType="end"/>
+            </w:r>
+          </w:hyperlink>
+        </w:p>
+        <w:p>
+          <w:pPr>
+            <w:pStyle w:val="TOC2"/>
+            <w:tabs>
+              <w:tab w:val="right" w:leader="dot" w:pos="9016"/>
+            </w:tabs>
+            <w:rPr>
+              <w:noProof/>
+              <w:sz w:val="22"/>
+              <w:szCs w:val="22"/>
+              <w:lang w:val="en-ZA" w:eastAsia="en-ZA"/>
+            </w:rPr>
+          </w:pPr>
+          <w:hyperlink w:anchor="_Toc54594971" w:history="1">
+            <w:r>
+              <w:rPr>
+                <w:rStyle w:val="Hyperlink"/>
+                <w:noProof/>
+                <w:lang w:bidi="en-US"/>
+              </w:rPr>
+              <w:t>Initial setup</w:t>
+            </w:r>
+            <w:r>
+              <w:rPr>
+                <w:noProof/>
+                <w:webHidden/>
+              </w:rPr>
+              <w:tab/>
+            </w:r>
+            <w:r>
+              <w:rPr>
+                <w:noProof/>
+                <w:webHidden/>
+              </w:rPr>
+              <w:fldChar w:fldCharType="begin"/>
+            </w:r>
+            <w:r>
+              <w:rPr>
+                <w:noProof/>
+                <w:webHidden/>
+              </w:rPr>
+              <w:instrText xml:space="preserve"> PAGEREF _Toc54594971 \h </w:instrText>
+            </w:r>
+            <w:r>
+              <w:rPr>
+                <w:noProof/>
+                <w:webHidden/>
+              </w:rPr>
+            </w:r>
+            <w:r>
+              <w:rPr>
+                <w:noProof/>
+                <w:webHidden/>
+              </w:rPr>
+              <w:fldChar w:fldCharType="separate"/>
+            </w:r>
+            <w:r>
+              <w:rPr>
+                <w:noProof/>
+                <w:webHidden/>
+              </w:rPr>
+              <w:t>3</w:t>
+            </w:r>
+            <w:r>
+              <w:rPr>
+                <w:noProof/>
+                <w:webHidden/>
+              </w:rPr>
+              <w:fldChar w:fldCharType="end"/>
+            </w:r>
+          </w:hyperlink>
+        </w:p>
+        <w:p>
+          <w:pPr>
+            <w:pStyle w:val="TOC2"/>
+            <w:tabs>
+              <w:tab w:val="right" w:leader="dot" w:pos="9016"/>
+            </w:tabs>
+            <w:rPr>
+              <w:noProof/>
+              <w:sz w:val="22"/>
+              <w:szCs w:val="22"/>
+              <w:lang w:val="en-ZA" w:eastAsia="en-ZA"/>
+            </w:rPr>
+          </w:pPr>
+          <w:hyperlink w:anchor="_Toc54594972" w:history="1">
+            <w:r>
+              <w:rPr>
+                <w:rStyle w:val="Hyperlink"/>
+                <w:noProof/>
+                <w:lang w:bidi="en-US"/>
+              </w:rPr>
+              <w:t>Opportunities for Future Expansion</w:t>
+            </w:r>
+            <w:r>
+              <w:rPr>
+                <w:noProof/>
+                <w:webHidden/>
+              </w:rPr>
+              <w:tab/>
+            </w:r>
+            <w:r>
+              <w:rPr>
+                <w:noProof/>
+                <w:webHidden/>
+              </w:rPr>
+              <w:fldChar w:fldCharType="begin"/>
+            </w:r>
+            <w:r>
+              <w:rPr>
+                <w:noProof/>
+                <w:webHidden/>
+              </w:rPr>
+              <w:instrText xml:space="preserve"> PAGEREF _Toc54594972 \h </w:instrText>
+            </w:r>
+            <w:r>
+              <w:rPr>
+                <w:noProof/>
+                <w:webHidden/>
+              </w:rPr>
+            </w:r>
+            <w:r>
+              <w:rPr>
+                <w:noProof/>
+                <w:webHidden/>
+              </w:rPr>
+              <w:fldChar w:fldCharType="separate"/>
+            </w:r>
+            <w:r>
+              <w:rPr>
+                <w:noProof/>
+                <w:webHidden/>
+              </w:rPr>
+              <w:t>3</w:t>
+            </w:r>
+            <w:r>
+              <w:rPr>
+                <w:noProof/>
+                <w:webHidden/>
+              </w:rPr>
+              <w:fldChar w:fldCharType="end"/>
+            </w:r>
+          </w:hyperlink>
+        </w:p>
+        <w:p>
+          <w:pPr>
+            <w:pStyle w:val="TOC3"/>
+            <w:tabs>
+              <w:tab w:val="right" w:leader="dot" w:pos="9016"/>
+            </w:tabs>
+            <w:rPr>
+              <w:noProof/>
+              <w:sz w:val="22"/>
+              <w:szCs w:val="22"/>
+              <w:lang w:val="en-ZA" w:eastAsia="en-ZA"/>
+            </w:rPr>
+          </w:pPr>
+          <w:hyperlink w:anchor="_Toc54594973" w:history="1">
+            <w:r>
+              <w:rPr>
+                <w:rStyle w:val="Hyperlink"/>
+                <w:noProof/>
+                <w:lang w:bidi="en-US"/>
+              </w:rPr>
+              <w:t>WhatsApp Functionality</w:t>
+            </w:r>
+            <w:r>
+              <w:rPr>
+                <w:noProof/>
+                <w:webHidden/>
+              </w:rPr>
+              <w:tab/>
+            </w:r>
+            <w:r>
+              <w:rPr>
+                <w:noProof/>
+                <w:webHidden/>
+              </w:rPr>
+              <w:fldChar w:fldCharType="begin"/>
+            </w:r>
+            <w:r>
+              <w:rPr>
+                <w:noProof/>
+                <w:webHidden/>
+              </w:rPr>
+              <w:instrText xml:space="preserve"> PAGEREF _Toc54594973 \h </w:instrText>
+            </w:r>
+            <w:r>
+              <w:rPr>
+                <w:noProof/>
+                <w:webHidden/>
+              </w:rPr>
+            </w:r>
+            <w:r>
+              <w:rPr>
+                <w:noProof/>
+                <w:webHidden/>
+              </w:rPr>
+              <w:fldChar w:fldCharType="separate"/>
+            </w:r>
+            <w:r>
+              <w:rPr>
+                <w:noProof/>
+                <w:webHidden/>
+              </w:rPr>
+              <w:t>3</w:t>
+            </w:r>
+            <w:r>
+              <w:rPr>
+                <w:noProof/>
+                <w:webHidden/>
+              </w:rPr>
+              <w:fldChar w:fldCharType="end"/>
+            </w:r>
+          </w:hyperlink>
+        </w:p>
+        <w:p>
+          <w:pPr>
+            <w:pStyle w:val="TOC3"/>
+            <w:tabs>
+              <w:tab w:val="right" w:leader="dot" w:pos="9016"/>
+            </w:tabs>
+            <w:rPr>
+              <w:noProof/>
+              <w:sz w:val="22"/>
+              <w:szCs w:val="22"/>
+              <w:lang w:val="en-ZA" w:eastAsia="en-ZA"/>
+            </w:rPr>
+          </w:pPr>
+          <w:hyperlink w:anchor="_Toc54594974" w:history="1">
+            <w:r>
+              <w:rPr>
+                <w:rStyle w:val="Hyperlink"/>
+                <w:noProof/>
+                <w:lang w:bidi="en-US"/>
+              </w:rPr>
+              <w:t>Slip Functionality</w:t>
+            </w:r>
+            <w:r>
+              <w:rPr>
+                <w:noProof/>
+                <w:webHidden/>
+              </w:rPr>
+              <w:tab/>
+            </w:r>
+            <w:r>
+              <w:rPr>
+                <w:noProof/>
+                <w:webHidden/>
+              </w:rPr>
+              <w:fldChar w:fldCharType="begin"/>
+            </w:r>
+            <w:r>
+              <w:rPr>
+                <w:noProof/>
+                <w:webHidden/>
+              </w:rPr>
+              <w:instrText xml:space="preserve"> PAGEREF _Toc54594974 \h </w:instrText>
+            </w:r>
+            <w:r>
+              <w:rPr>
+                <w:noProof/>
+                <w:webHidden/>
+              </w:rPr>
+            </w:r>
+            <w:r>
+              <w:rPr>
+                <w:noProof/>
+                <w:webHidden/>
+              </w:rPr>
+              <w:fldChar w:fldCharType="separate"/>
+            </w:r>
+            <w:r>
+              <w:rPr>
+                <w:noProof/>
+                <w:webHidden/>
+              </w:rPr>
+              <w:t>3</w:t>
+            </w:r>
+            <w:r>
+              <w:rPr>
+                <w:noProof/>
+                <w:webHidden/>
+              </w:rPr>
+              <w:fldChar w:fldCharType="end"/>
+            </w:r>
+          </w:hyperlink>
+        </w:p>
+        <w:p>
+          <w:pPr>
+            <w:pStyle w:val="TOC1"/>
+            <w:tabs>
+              <w:tab w:val="right" w:leader="dot" w:pos="9016"/>
+            </w:tabs>
+            <w:rPr>
+              <w:noProof/>
+              <w:sz w:val="22"/>
+              <w:szCs w:val="22"/>
+              <w:lang w:val="en-ZA" w:eastAsia="en-ZA"/>
+            </w:rPr>
+          </w:pPr>
+          <w:hyperlink w:anchor="_Toc54594975" w:history="1">
+            <w:r>
+              <w:rPr>
+                <w:rStyle w:val="Hyperlink"/>
+                <w:noProof/>
+                <w:lang w:bidi="en-US"/>
+              </w:rPr>
+              <w:t>Database Schema</w:t>
+            </w:r>
+            <w:r>
+              <w:rPr>
+                <w:noProof/>
+                <w:webHidden/>
+              </w:rPr>
+              <w:tab/>
+            </w:r>
+            <w:r>
+              <w:rPr>
+                <w:noProof/>
+                <w:webHidden/>
+              </w:rPr>
+              <w:fldChar w:fldCharType="begin"/>
+            </w:r>
+            <w:r>
+              <w:rPr>
+                <w:noProof/>
+                <w:webHidden/>
+              </w:rPr>
+              <w:instrText xml:space="preserve"> PAGEREF _Toc54594975 \h </w:instrText>
+            </w:r>
+            <w:r>
+              <w:rPr>
+                <w:noProof/>
+                <w:webHidden/>
+              </w:rPr>
+            </w:r>
+            <w:r>
+              <w:rPr>
+                <w:noProof/>
+                <w:webHidden/>
+              </w:rPr>
+              <w:fldChar w:fldCharType="separate"/>
+            </w:r>
+            <w:r>
+              <w:rPr>
+                <w:noProof/>
+                <w:webHidden/>
+              </w:rPr>
+              <w:t>4</w:t>
+            </w:r>
+            <w:r>
+              <w:rPr>
+                <w:noProof/>
+                <w:webHidden/>
+              </w:rPr>
+              <w:fldChar w:fldCharType="end"/>
+            </w:r>
+          </w:hyperlink>
+        </w:p>
+        <w:p>
+          <w:pPr>
+            <w:pStyle w:val="TOC1"/>
+            <w:tabs>
+              <w:tab w:val="right" w:leader="dot" w:pos="9016"/>
+            </w:tabs>
+            <w:rPr>
+              <w:noProof/>
+              <w:sz w:val="22"/>
+              <w:szCs w:val="22"/>
+              <w:lang w:val="en-ZA" w:eastAsia="en-ZA"/>
+            </w:rPr>
+          </w:pPr>
+          <w:hyperlink w:anchor="_Toc54594976" w:history="1">
+            <w:r>
+              <w:rPr>
+                <w:rStyle w:val="Hyperlink"/>
+                <w:noProof/>
+                <w:lang w:bidi="en-US"/>
+              </w:rPr>
+              <w:t>Methods</w:t>
+            </w:r>
+            <w:r>
+              <w:rPr>
+                <w:noProof/>
+                <w:webHidden/>
+              </w:rPr>
+              <w:tab/>
+            </w:r>
+            <w:r>
+              <w:rPr>
+                <w:noProof/>
+                <w:webHidden/>
+              </w:rPr>
+              <w:fldChar w:fldCharType="begin"/>
+            </w:r>
+            <w:r>
+              <w:rPr>
+                <w:noProof/>
+                <w:webHidden/>
+              </w:rPr>
+              <w:instrText xml:space="preserve"> PAGEREF _Toc54594976 \h </w:instrText>
+            </w:r>
+            <w:r>
+              <w:rPr>
+                <w:noProof/>
+                <w:webHidden/>
+              </w:rPr>
+            </w:r>
+            <w:r>
+              <w:rPr>
+                <w:noProof/>
+                <w:webHidden/>
+              </w:rPr>
+              <w:fldChar w:fldCharType="separate"/>
+            </w:r>
+            <w:r>
+              <w:rPr>
+                <w:noProof/>
+                <w:webHidden/>
+              </w:rPr>
+              <w:t>4</w:t>
+            </w:r>
+            <w:r>
+              <w:rPr>
+                <w:noProof/>
+                <w:webHidden/>
+              </w:rPr>
+              <w:fldChar w:fldCharType="end"/>
+            </w:r>
+          </w:hyperlink>
+        </w:p>
+        <w:p>
+          <w:pPr>
+            <w:pStyle w:val="TOC1"/>
+            <w:tabs>
+              <w:tab w:val="right" w:leader="dot" w:pos="9016"/>
+            </w:tabs>
+            <w:rPr>
+              <w:noProof/>
+              <w:sz w:val="22"/>
+              <w:szCs w:val="22"/>
+              <w:lang w:val="en-ZA" w:eastAsia="en-ZA"/>
+            </w:rPr>
+          </w:pPr>
+          <w:hyperlink w:anchor="_Toc54594977" w:history="1">
+            <w:r>
+              <w:rPr>
+                <w:rStyle w:val="Hyperlink"/>
+                <w:noProof/>
+                <w:lang w:bidi="en-US"/>
+              </w:rPr>
+              <w:t>Time Journal</w:t>
+            </w:r>
+            <w:r>
+              <w:rPr>
+                <w:noProof/>
+                <w:webHidden/>
+              </w:rPr>
+              <w:tab/>
+            </w:r>
+            <w:r>
+              <w:rPr>
+                <w:noProof/>
+                <w:webHidden/>
+              </w:rPr>
+              <w:fldChar w:fldCharType="begin"/>
+            </w:r>
+            <w:r>
+              <w:rPr>
+                <w:noProof/>
+                <w:webHidden/>
+              </w:rPr>
+              <w:instrText xml:space="preserve"> PAGEREF _Toc54594977 \h </w:instrText>
+            </w:r>
+            <w:r>
+              <w:rPr>
+                <w:noProof/>
+                <w:webHidden/>
+              </w:rPr>
+            </w:r>
+            <w:r>
+              <w:rPr>
+                <w:noProof/>
+                <w:webHidden/>
+              </w:rPr>
+              <w:fldChar w:fldCharType="separate"/>
+            </w:r>
+            <w:r>
+              <w:rPr>
+                <w:noProof/>
+                <w:webHidden/>
+              </w:rPr>
+              <w:t>5</w:t>
+            </w:r>
+            <w:r>
+              <w:rPr>
+                <w:noProof/>
+                <w:webHidden/>
+              </w:rPr>
+              <w:fldChar w:fldCharType="end"/>
+            </w:r>
+          </w:hyperlink>
+        </w:p>
+        <w:p>
+          <w:pPr>
+            <w:pStyle w:val="TOC1"/>
+            <w:tabs>
+              <w:tab w:val="right" w:leader="dot" w:pos="9016"/>
+            </w:tabs>
+            <w:rPr>
+              <w:noProof/>
+              <w:sz w:val="22"/>
+              <w:szCs w:val="22"/>
+              <w:lang w:val="en-ZA" w:eastAsia="en-ZA"/>
+            </w:rPr>
+          </w:pPr>
+          <w:hyperlink w:anchor="_Toc54594978" w:history="1">
+            <w:r>
+              <w:rPr>
+                <w:rStyle w:val="Hyperlink"/>
+                <w:noProof/>
+                <w:lang w:bidi="en-US"/>
+              </w:rPr>
+              <w:t>Table of Figures</w:t>
+            </w:r>
+            <w:r>
+              <w:rPr>
+                <w:noProof/>
+                <w:webHidden/>
+              </w:rPr>
+              <w:tab/>
+            </w:r>
+            <w:r>
+              <w:rPr>
+                <w:noProof/>
+                <w:webHidden/>
+              </w:rPr>
+              <w:fldChar w:fldCharType="begin"/>
+            </w:r>
+            <w:r>
+              <w:rPr>
+                <w:noProof/>
+                <w:webHidden/>
+              </w:rPr>
+              <w:instrText xml:space="preserve"> PAGEREF _Toc54594978 \h </w:instrText>
+            </w:r>
+            <w:r>
+              <w:rPr>
+                <w:noProof/>
+                <w:webHidden/>
+              </w:rPr>
+            </w:r>
+            <w:r>
+              <w:rPr>
+                <w:noProof/>
+                <w:webHidden/>
+              </w:rPr>
+              <w:fldChar w:fldCharType="separate"/>
+            </w:r>
+            <w:r>
+              <w:rPr>
+                <w:noProof/>
+                <w:webHidden/>
+              </w:rPr>
+              <w:t>7</w:t>
             </w:r>
             <w:r>
               <w:rPr>
@@ -1247,10 +1920,22 @@
       <w:pPr>
         <w:pStyle w:val="Heading1"/>
       </w:pPr>
-      <w:bookmarkStart w:id="1" w:name="_Toc54584559"/>
+      <w:bookmarkStart w:id="1" w:name="_Toc54594967"/>
       <w:r>
         <w:lastRenderedPageBreak/>
-        <w:t>Software and hardware</w:t>
+        <w:t xml:space="preserve">Software </w:t>
+      </w:r>
+      <w:r>
+        <w:t>&amp;</w:t>
+      </w:r>
+      <w:r>
+        <w:t xml:space="preserve"> </w:t>
+      </w:r>
+      <w:r>
+        <w:t>H</w:t>
+      </w:r>
+      <w:r>
+        <w:t>ardware</w:t>
       </w:r>
       <w:r>
         <w:t xml:space="preserve"> Requirements</w:t>
@@ -1261,7 +1946,7 @@
       <w:pPr>
         <w:pStyle w:val="Heading2"/>
       </w:pPr>
-      <w:bookmarkStart w:id="2" w:name="_Toc54584560"/>
+      <w:bookmarkStart w:id="2" w:name="_Toc54594968"/>
       <w:r>
         <w:t>Supported operating systems:</w:t>
       </w:r>
@@ -1366,25 +2051,7 @@
           <w:szCs w:val="22"/>
           <w:lang w:bidi="en-US"/>
         </w:rPr>
-        <w:t>Windows 8.1</w:t>
-      </w:r>
-      <w:r>
-        <w:rPr>
-          <w:rFonts w:ascii="Arial" w:hAnsi="Arial" w:cs="Arial"/>
-          <w:sz w:val="22"/>
-          <w:szCs w:val="22"/>
-          <w:lang w:bidi="en-US"/>
-        </w:rPr>
-        <w:t xml:space="preserve"> </w:t>
-      </w:r>
-      <w:r>
-        <w:rPr>
-          <w:rFonts w:ascii="Arial" w:hAnsi="Arial" w:cs="Arial"/>
-          <w:sz w:val="22"/>
-          <w:szCs w:val="22"/>
-          <w:lang w:bidi="en-US"/>
-        </w:rPr>
-        <w:t>Core, Professional, and Enterprise</w:t>
+        <w:t>Windows 8.1 Core, Professional, and Enterprise</w:t>
       </w:r>
     </w:p>
     <w:p>
@@ -1465,7 +2132,7 @@
           <w:lang w:bidi="en-US"/>
         </w:rPr>
       </w:pPr>
-      <w:bookmarkStart w:id="3" w:name="_Toc54584561"/>
+      <w:bookmarkStart w:id="3" w:name="_Toc54594969"/>
       <w:r>
         <w:rPr>
           <w:lang w:bidi="en-US"/>
@@ -1652,6 +2319,7 @@
           <w:lang w:bidi="en-US"/>
         </w:rPr>
       </w:pPr>
+      <w:bookmarkStart w:id="4" w:name="_Toc54594970"/>
       <w:r>
         <w:rPr>
           <w:lang w:bidi="en-US"/>
@@ -1659,6 +2327,7 @@
         <w:lastRenderedPageBreak/>
         <w:t>Getting started</w:t>
       </w:r>
+      <w:bookmarkEnd w:id="4"/>
     </w:p>
     <w:p>
       <w:pPr>
@@ -1667,12 +2336,20 @@
           <w:lang w:bidi="en-US"/>
         </w:rPr>
       </w:pPr>
-      <w:r>
-        <w:rPr>
-          <w:lang w:bidi="en-US"/>
-        </w:rPr>
-        <w:t>INitial setup</w:t>
-      </w:r>
+      <w:bookmarkStart w:id="5" w:name="_Toc54594971"/>
+      <w:r>
+        <w:rPr>
+          <w:lang w:bidi="en-US"/>
+        </w:rPr>
+        <w:t>Ini</w:t>
+      </w:r>
+      <w:r>
+        <w:rPr>
+          <w:lang w:bidi="en-US"/>
+        </w:rPr>
+        <w:t>tial setup</w:t>
+      </w:r>
+      <w:bookmarkEnd w:id="5"/>
     </w:p>
     <w:p>
       <w:pPr>
@@ -1686,6 +2363,7 @@
         </w:rPr>
         <w:t xml:space="preserve">This program, in </w:t>
       </w:r>
+      <w:proofErr w:type="spellStart"/>
       <w:proofErr w:type="gramStart"/>
       <w:r>
         <w:rPr>
@@ -1693,6 +2371,7 @@
         </w:rPr>
         <w:t>it’s</w:t>
       </w:r>
+      <w:proofErr w:type="spellEnd"/>
       <w:proofErr w:type="gramEnd"/>
       <w:r>
         <w:rPr>
@@ -1772,12 +2451,44 @@
           <w:lang w:bidi="en-US"/>
         </w:rPr>
       </w:pPr>
-      <w:r>
-        <w:rPr>
-          <w:lang w:bidi="en-US"/>
-        </w:rPr>
-        <w:t>opportunities for future expansion</w:t>
-      </w:r>
+      <w:bookmarkStart w:id="6" w:name="_Toc54594972"/>
+      <w:r>
+        <w:rPr>
+          <w:lang w:bidi="en-US"/>
+        </w:rPr>
+        <w:t>O</w:t>
+      </w:r>
+      <w:r>
+        <w:rPr>
+          <w:lang w:bidi="en-US"/>
+        </w:rPr>
+        <w:t xml:space="preserve">pportunities for </w:t>
+      </w:r>
+      <w:r>
+        <w:rPr>
+          <w:lang w:bidi="en-US"/>
+        </w:rPr>
+        <w:t>F</w:t>
+      </w:r>
+      <w:r>
+        <w:rPr>
+          <w:lang w:bidi="en-US"/>
+        </w:rPr>
+        <w:t xml:space="preserve">uture </w:t>
+      </w:r>
+      <w:r>
+        <w:rPr>
+          <w:lang w:bidi="en-US"/>
+        </w:rPr>
+        <w:t>E</w:t>
+      </w:r>
+      <w:r>
+        <w:rPr>
+          <w:lang w:bidi="en-US"/>
+        </w:rPr>
+        <w:t>xpansion</w:t>
+      </w:r>
+      <w:bookmarkEnd w:id="6"/>
     </w:p>
     <w:p>
       <w:pPr>
@@ -1786,12 +2497,32 @@
           <w:lang w:bidi="en-US"/>
         </w:rPr>
       </w:pPr>
-      <w:r>
-        <w:rPr>
-          <w:lang w:bidi="en-US"/>
-        </w:rPr>
-        <w:t>SMS FUnctionality</w:t>
-      </w:r>
+      <w:bookmarkStart w:id="7" w:name="_Toc54594973"/>
+      <w:r>
+        <w:rPr>
+          <w:lang w:bidi="en-US"/>
+        </w:rPr>
+        <w:t>WhatsApp</w:t>
+      </w:r>
+      <w:r>
+        <w:rPr>
+          <w:lang w:bidi="en-US"/>
+        </w:rPr>
+        <w:t xml:space="preserve"> F</w:t>
+      </w:r>
+      <w:r>
+        <w:rPr>
+          <w:lang w:bidi="en-US"/>
+        </w:rPr>
+        <w:t>un</w:t>
+      </w:r>
+      <w:r>
+        <w:rPr>
+          <w:lang w:bidi="en-US"/>
+        </w:rPr>
+        <w:t>ctionality</w:t>
+      </w:r>
+      <w:bookmarkEnd w:id="7"/>
     </w:p>
     <w:p>
       <w:pPr>
@@ -1805,30 +2536,79 @@
         </w:rPr>
         <w:t xml:space="preserve">We wish to incorporate a </w:t>
       </w:r>
-      <w:proofErr w:type="spellStart"/>
-      <w:r>
-        <w:rPr>
-          <w:lang w:bidi="en-US"/>
-        </w:rPr>
-        <w:t>sms</w:t>
-      </w:r>
-      <w:proofErr w:type="spellEnd"/>
+      <w:r>
+        <w:rPr>
+          <w:lang w:bidi="en-US"/>
+        </w:rPr>
+        <w:t>WhatsApp</w:t>
+      </w:r>
       <w:r>
         <w:rPr>
           <w:lang w:bidi="en-US"/>
         </w:rPr>
         <w:t xml:space="preserve"> functionality into our system at some point in the future that will send the client’s  booking details directly to their phone, as well as a reminder a few minutes before the show starts so that the customers can start taking their seats. </w:t>
+      </w:r>
+      <w:r>
+        <w:rPr>
+          <w:lang w:bidi="en-US"/>
+        </w:rPr>
+        <w:t>The functionality will include a QR code with the details of the booking.</w:t>
       </w:r>
     </w:p>
     <w:p>
       <w:pPr>
-        <w:rPr>
-          <w:caps/>
-          <w:color w:val="771048" w:themeColor="accent1" w:themeShade="7F"/>
-          <w:spacing w:val="15"/>
+        <w:pStyle w:val="Heading3"/>
+        <w:rPr>
           <w:lang w:bidi="en-US"/>
         </w:rPr>
       </w:pPr>
+      <w:bookmarkStart w:id="8" w:name="_Toc54594974"/>
+      <w:r>
+        <w:rPr>
+          <w:lang w:bidi="en-US"/>
+        </w:rPr>
+        <w:t>Slip Functionality</w:t>
+      </w:r>
+      <w:bookmarkEnd w:id="8"/>
+    </w:p>
+    <w:p>
+      <w:pPr>
+        <w:rPr>
+          <w:lang w:bidi="en-US"/>
+        </w:rPr>
+      </w:pPr>
+      <w:r>
+        <w:rPr>
+          <w:lang w:bidi="en-US"/>
+        </w:rPr>
+        <w:t xml:space="preserve">Due to COVID-19 we did not have access to additional hardware as we were all working from home, so therefore once </w:t>
+      </w:r>
+      <w:r>
+        <w:rPr>
+          <w:i/>
+          <w:iCs/>
+          <w:lang w:bidi="en-US"/>
+        </w:rPr>
+        <w:t xml:space="preserve">physical </w:t>
+      </w:r>
+      <w:r>
+        <w:rPr>
+          <w:lang w:bidi="en-US"/>
+        </w:rPr>
+        <w:t>installation is possible, we plan on implementing a receipt feature for physical copies</w:t>
+      </w:r>
+      <w:r>
+        <w:rPr>
+          <w:lang w:bidi="en-US"/>
+        </w:rPr>
+        <w:t xml:space="preserve"> of the bookings</w:t>
+      </w:r>
+      <w:r>
+        <w:rPr>
+          <w:lang w:bidi="en-US"/>
+        </w:rPr>
+        <w:t>.</w:t>
+      </w:r>
       <w:r>
         <w:rPr>
           <w:lang w:bidi="en-US"/>
@@ -1843,13 +2623,27 @@
           <w:lang w:bidi="en-US"/>
         </w:rPr>
       </w:pPr>
+      <w:bookmarkStart w:id="9" w:name="_Toc54594975"/>
       <w:r>
         <w:rPr>
           <w:lang w:bidi="en-US"/>
         </w:rPr>
         <w:lastRenderedPageBreak/>
-        <w:t>Database schema</w:t>
-      </w:r>
+        <w:t xml:space="preserve">Database </w:t>
+      </w:r>
+      <w:r>
+        <w:rPr>
+          <w:lang w:bidi="en-US"/>
+        </w:rPr>
+        <w:t>S</w:t>
+      </w:r>
+      <w:r>
+        <w:rPr>
+          <w:lang w:bidi="en-US"/>
+        </w:rPr>
+        <w:t>chema</w:t>
+      </w:r>
+      <w:bookmarkEnd w:id="9"/>
     </w:p>
     <w:p>
       <w:pPr>
@@ -1857,6 +2651,53 @@
           <w:lang w:bidi="en-US"/>
         </w:rPr>
       </w:pPr>
+      <w:r>
+        <w:rPr>
+          <w:noProof/>
+          <w:lang w:bidi="en-US"/>
+        </w:rPr>
+        <w:drawing>
+          <wp:inline distT="0" distB="0" distL="0" distR="0" wp14:anchorId="6AD0C7A7" wp14:editId="1D6A7D56">
+            <wp:extent cx="5731510" cy="3808730"/>
+            <wp:effectExtent l="0" t="0" r="2540" b="1270"/>
+            <wp:docPr id="2" name="Picture 2" descr="Graphical user interface, application&#10;&#10;Description automatically generated"/>
+            <wp:cNvGraphicFramePr>
+              <a:graphicFrameLocks xmlns:a="http://schemas.openxmlformats.org/drawingml/2006/main" noChangeAspect="1"/>
+            </wp:cNvGraphicFramePr>
+            <a:graphic xmlns:a="http://schemas.openxmlformats.org/drawingml/2006/main">
+              <a:graphicData uri="http://schemas.openxmlformats.org/drawingml/2006/picture">
+                <pic:pic xmlns:pic="http://schemas.openxmlformats.org/drawingml/2006/picture">
+                  <pic:nvPicPr>
+                    <pic:cNvPr id="2" name="Picture 2" descr="Graphical user interface, application&#10;&#10;Description automatically generated"/>
+                    <pic:cNvPicPr/>
+                  </pic:nvPicPr>
+                  <pic:blipFill>
+                    <a:blip r:embed="rId10">
+                      <a:extLst>
+                        <a:ext uri="{28A0092B-C50C-407E-A947-70E740481C1C}">
+                          <a14:useLocalDpi xmlns:a14="http://schemas.microsoft.com/office/drawing/2010/main" val="0"/>
+                        </a:ext>
+                      </a:extLst>
+                    </a:blip>
+                    <a:stretch>
+                      <a:fillRect/>
+                    </a:stretch>
+                  </pic:blipFill>
+                  <pic:spPr>
+                    <a:xfrm>
+                      <a:off x="0" y="0"/>
+                      <a:ext cx="5731510" cy="3808730"/>
+                    </a:xfrm>
+                    <a:prstGeom prst="rect">
+                      <a:avLst/>
+                    </a:prstGeom>
+                  </pic:spPr>
+                </pic:pic>
+              </a:graphicData>
+            </a:graphic>
+          </wp:inline>
+        </w:drawing>
+      </w:r>
     </w:p>
     <w:p>
       <w:pPr>
@@ -1865,12 +2706,20 @@
           <w:lang w:bidi="en-US"/>
         </w:rPr>
       </w:pPr>
-      <w:r>
-        <w:rPr>
-          <w:lang w:bidi="en-US"/>
-        </w:rPr>
-        <w:t>methods</w:t>
-      </w:r>
+      <w:bookmarkStart w:id="10" w:name="_Toc54594976"/>
+      <w:r>
+        <w:rPr>
+          <w:lang w:bidi="en-US"/>
+        </w:rPr>
+        <w:t>M</w:t>
+      </w:r>
+      <w:r>
+        <w:rPr>
+          <w:lang w:bidi="en-US"/>
+        </w:rPr>
+        <w:t>ethods</w:t>
+      </w:r>
+      <w:bookmarkEnd w:id="10"/>
     </w:p>
     <w:p>
       <w:pPr>
@@ -1878,6 +2727,1295 @@
           <w:lang w:bidi="en-US"/>
         </w:rPr>
       </w:pPr>
+      <w:r>
+        <w:rPr>
+          <w:noProof/>
+        </w:rPr>
+        <mc:AlternateContent>
+          <mc:Choice Requires="wps">
+            <w:drawing>
+              <wp:anchor distT="0" distB="0" distL="114300" distR="114300" simplePos="0" relativeHeight="251676160" behindDoc="1" locked="0" layoutInCell="1" allowOverlap="1" wp14:anchorId="4BCDC565" wp14:editId="6FB372DA">
+                <wp:simplePos x="0" y="0"/>
+                <wp:positionH relativeFrom="margin">
+                  <wp:align>left</wp:align>
+                </wp:positionH>
+                <wp:positionV relativeFrom="paragraph">
+                  <wp:posOffset>1499870</wp:posOffset>
+                </wp:positionV>
+                <wp:extent cx="2636520" cy="635"/>
+                <wp:effectExtent l="0" t="0" r="0" b="0"/>
+                <wp:wrapTight wrapText="bothSides">
+                  <wp:wrapPolygon edited="0">
+                    <wp:start x="0" y="0"/>
+                    <wp:lineTo x="0" y="20171"/>
+                    <wp:lineTo x="21382" y="20171"/>
+                    <wp:lineTo x="21382" y="0"/>
+                    <wp:lineTo x="0" y="0"/>
+                  </wp:wrapPolygon>
+                </wp:wrapTight>
+                <wp:docPr id="16" name="Text Box 16"/>
+                <wp:cNvGraphicFramePr/>
+                <a:graphic xmlns:a="http://schemas.openxmlformats.org/drawingml/2006/main">
+                  <a:graphicData uri="http://schemas.microsoft.com/office/word/2010/wordprocessingShape">
+                    <wps:wsp>
+                      <wps:cNvSpPr txBox="1"/>
+                      <wps:spPr>
+                        <a:xfrm>
+                          <a:off x="0" y="0"/>
+                          <a:ext cx="2636520" cy="635"/>
+                        </a:xfrm>
+                        <a:prstGeom prst="rect">
+                          <a:avLst/>
+                        </a:prstGeom>
+                        <a:solidFill>
+                          <a:prstClr val="white"/>
+                        </a:solidFill>
+                        <a:ln>
+                          <a:noFill/>
+                        </a:ln>
+                      </wps:spPr>
+                      <wps:txbx>
+                        <w:txbxContent>
+                          <w:p>
+                            <w:pPr>
+                              <w:pStyle w:val="Caption"/>
+                              <w:rPr>
+                                <w:noProof/>
+                                <w:sz w:val="20"/>
+                                <w:szCs w:val="20"/>
+                                <w:lang w:bidi="en-US"/>
+                              </w:rPr>
+                            </w:pPr>
+                            <w:bookmarkStart w:id="11" w:name="_Toc54595916"/>
+                            <w:r>
+                              <w:t xml:space="preserve">Figure </w:t>
+                            </w:r>
+                            <w:fldSimple w:instr=" SEQ Figure \* ARABIC ">
+                              <w:r>
+                                <w:rPr>
+                                  <w:noProof/>
+                                </w:rPr>
+                                <w:t>1</w:t>
+                              </w:r>
+                            </w:fldSimple>
+                            <w:r>
+                              <w:t>- Connect to DB Method</w:t>
+                            </w:r>
+                            <w:bookmarkEnd w:id="11"/>
+                          </w:p>
+                        </w:txbxContent>
+                      </wps:txbx>
+                      <wps:bodyPr rot="0" spcFirstLastPara="0" vertOverflow="overflow" horzOverflow="overflow" vert="horz" wrap="square" lIns="0" tIns="0" rIns="0" bIns="0" numCol="1" spcCol="0" rtlCol="0" fromWordArt="0" anchor="t" anchorCtr="0" forceAA="0" compatLnSpc="1">
+                        <a:prstTxWarp prst="textNoShape">
+                          <a:avLst/>
+                        </a:prstTxWarp>
+                        <a:spAutoFit/>
+                      </wps:bodyPr>
+                    </wps:wsp>
+                  </a:graphicData>
+                </a:graphic>
+              </wp:anchor>
+            </w:drawing>
+          </mc:Choice>
+          <mc:Fallback>
+            <w:pict>
+              <v:shape w14:anchorId="4BCDC565" id="Text Box 16" o:spid="_x0000_s1028" type="#_x0000_t202" style="position:absolute;margin-left:0;margin-top:118.1pt;width:207.6pt;height:.05pt;z-index:-251640320;visibility:visible;mso-wrap-style:square;mso-wrap-distance-left:9pt;mso-wrap-distance-top:0;mso-wrap-distance-right:9pt;mso-wrap-distance-bottom:0;mso-position-horizontal:left;mso-position-horizontal-relative:margin;mso-position-vertical:absolute;mso-position-vertical-relative:text;v-text-anchor:top" o:gfxdata="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" stroked="f">
+                <v:textbox style="mso-fit-shape-to-text:t" inset="0,0,0,0">
+                  <w:txbxContent>
+                    <w:p>
+                      <w:pPr>
+                        <w:pStyle w:val="Caption"/>
+                        <w:rPr>
+                          <w:noProof/>
+                          <w:sz w:val="20"/>
+                          <w:szCs w:val="20"/>
+                          <w:lang w:bidi="en-US"/>
+                        </w:rPr>
+                      </w:pPr>
+                      <w:bookmarkStart w:id="12" w:name="_Toc54595916"/>
+                      <w:r>
+                        <w:t xml:space="preserve">Figure </w:t>
+                      </w:r>
+                      <w:fldSimple w:instr=" SEQ Figure \* ARABIC ">
+                        <w:r>
+                          <w:rPr>
+                            <w:noProof/>
+                          </w:rPr>
+                          <w:t>1</w:t>
+                        </w:r>
+                      </w:fldSimple>
+                      <w:r>
+                        <w:t>- Connect to DB Method</w:t>
+                      </w:r>
+                      <w:bookmarkEnd w:id="12"/>
+                    </w:p>
+                  </w:txbxContent>
+                </v:textbox>
+                <w10:wrap type="tight" anchorx="margin"/>
+              </v:shape>
+            </w:pict>
+          </mc:Fallback>
+        </mc:AlternateContent>
+      </w:r>
+      <w:r>
+        <w:rPr>
+          <w:noProof/>
+        </w:rPr>
+        <mc:AlternateContent>
+          <mc:Choice Requires="wps">
+            <w:drawing>
+              <wp:anchor distT="0" distB="0" distL="114300" distR="114300" simplePos="0" relativeHeight="251678208" behindDoc="1" locked="0" layoutInCell="1" allowOverlap="1" wp14:anchorId="3AEB5600" wp14:editId="740CF182">
+                <wp:simplePos x="0" y="0"/>
+                <wp:positionH relativeFrom="column">
+                  <wp:posOffset>0</wp:posOffset>
+                </wp:positionH>
+                <wp:positionV relativeFrom="paragraph">
+                  <wp:posOffset>3479800</wp:posOffset>
+                </wp:positionV>
+                <wp:extent cx="3550920" cy="635"/>
+                <wp:effectExtent l="0" t="0" r="0" b="0"/>
+                <wp:wrapTight wrapText="bothSides">
+                  <wp:wrapPolygon edited="0">
+                    <wp:start x="0" y="0"/>
+                    <wp:lineTo x="0" y="21600"/>
+                    <wp:lineTo x="21600" y="21600"/>
+                    <wp:lineTo x="21600" y="0"/>
+                  </wp:wrapPolygon>
+                </wp:wrapTight>
+                <wp:docPr id="17" name="Text Box 17"/>
+                <wp:cNvGraphicFramePr/>
+                <a:graphic xmlns:a="http://schemas.openxmlformats.org/drawingml/2006/main">
+                  <a:graphicData uri="http://schemas.microsoft.com/office/word/2010/wordprocessingShape">
+                    <wps:wsp>
+                      <wps:cNvSpPr txBox="1"/>
+                      <wps:spPr>
+                        <a:xfrm>
+                          <a:off x="0" y="0"/>
+                          <a:ext cx="3550920" cy="635"/>
+                        </a:xfrm>
+                        <a:prstGeom prst="rect">
+                          <a:avLst/>
+                        </a:prstGeom>
+                        <a:solidFill>
+                          <a:prstClr val="white"/>
+                        </a:solidFill>
+                        <a:ln>
+                          <a:noFill/>
+                        </a:ln>
+                      </wps:spPr>
+                      <wps:txbx>
+                        <w:txbxContent>
+                          <w:p>
+                            <w:pPr>
+                              <w:pStyle w:val="Caption"/>
+                            </w:pPr>
+                            <w:bookmarkStart w:id="13" w:name="_Toc54595917"/>
+                            <w:r>
+                              <w:t xml:space="preserve">Figure </w:t>
+                            </w:r>
+                            <w:fldSimple w:instr=" SEQ Figure \* ARABIC ">
+                              <w:r>
+                                <w:rPr>
+                                  <w:noProof/>
+                                </w:rPr>
+                                <w:t>2</w:t>
+                              </w:r>
+                            </w:fldSimple>
+                            <w:r>
+                              <w:t xml:space="preserve"> - Read Method</w:t>
+                            </w:r>
+                            <w:bookmarkEnd w:id="13"/>
+                          </w:p>
+                        </w:txbxContent>
+                      </wps:txbx>
+                      <wps:bodyPr rot="0" spcFirstLastPara="0" vertOverflow="overflow" horzOverflow="overflow" vert="horz" wrap="square" lIns="0" tIns="0" rIns="0" bIns="0" numCol="1" spcCol="0" rtlCol="0" fromWordArt="0" anchor="t" anchorCtr="0" forceAA="0" compatLnSpc="1">
+                        <a:prstTxWarp prst="textNoShape">
+                          <a:avLst/>
+                        </a:prstTxWarp>
+                        <a:spAutoFit/>
+                      </wps:bodyPr>
+                    </wps:wsp>
+                  </a:graphicData>
+                </a:graphic>
+              </wp:anchor>
+            </w:drawing>
+          </mc:Choice>
+          <mc:Fallback>
+            <w:pict>
+              <v:shape w14:anchorId="3AEB5600" id="Text Box 17" o:spid="_x0000_s1029" type="#_x0000_t202" style="position:absolute;margin-left:0;margin-top:274pt;width:279.6pt;height:.05pt;z-index:-251638272;visibility:visible;mso-wrap-style:square;mso-wrap-distance-left:9pt;mso-wrap-distance-top:0;mso-wrap-distance-right:9pt;mso-wrap-distance-bottom:0;mso-position-horizontal:absolute;mso-position-horizontal-relative:text;mso-position-vertical:absolute;mso-position-vertical-relative:text;v-text-anchor:top" o:gfxdata="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" stroked="f">
+                <v:textbox style="mso-fit-shape-to-text:t" inset="0,0,0,0">
+                  <w:txbxContent>
+                    <w:p>
+                      <w:pPr>
+                        <w:pStyle w:val="Caption"/>
+                      </w:pPr>
+                      <w:bookmarkStart w:id="14" w:name="_Toc54595917"/>
+                      <w:r>
+                        <w:t xml:space="preserve">Figure </w:t>
+                      </w:r>
+                      <w:fldSimple w:instr=" SEQ Figure \* ARABIC ">
+                        <w:r>
+                          <w:rPr>
+                            <w:noProof/>
+                          </w:rPr>
+                          <w:t>2</w:t>
+                        </w:r>
+                      </w:fldSimple>
+                      <w:r>
+                        <w:t xml:space="preserve"> - Read Method</w:t>
+                      </w:r>
+                      <w:bookmarkEnd w:id="14"/>
+                    </w:p>
+                  </w:txbxContent>
+                </v:textbox>
+                <w10:wrap type="tight"/>
+              </v:shape>
+            </w:pict>
+          </mc:Fallback>
+        </mc:AlternateContent>
+      </w:r>
+      <w:r>
+        <w:rPr>
+          <w:noProof/>
+          <w:lang w:bidi="en-US"/>
+        </w:rPr>
+        <w:drawing>
+          <wp:anchor distT="0" distB="0" distL="114300" distR="114300" simplePos="0" relativeHeight="251670016" behindDoc="1" locked="0" layoutInCell="1" allowOverlap="1" wp14:anchorId="774985C8" wp14:editId="165051D6">
+            <wp:simplePos x="0" y="0"/>
+            <wp:positionH relativeFrom="margin">
+              <wp:align>left</wp:align>
+            </wp:positionH>
+            <wp:positionV relativeFrom="paragraph">
+              <wp:posOffset>1830070</wp:posOffset>
+            </wp:positionV>
+            <wp:extent cx="3550920" cy="1592580"/>
+            <wp:effectExtent l="0" t="0" r="0" b="7620"/>
+            <wp:wrapTight wrapText="bothSides">
+              <wp:wrapPolygon edited="0">
+                <wp:start x="0" y="0"/>
+                <wp:lineTo x="0" y="21445"/>
+                <wp:lineTo x="21438" y="21445"/>
+                <wp:lineTo x="21438" y="0"/>
+                <wp:lineTo x="0" y="0"/>
+              </wp:wrapPolygon>
+            </wp:wrapTight>
+            <wp:docPr id="5" name="Picture 5"/>
+            <wp:cNvGraphicFramePr>
+              <a:graphicFrameLocks xmlns:a="http://schemas.openxmlformats.org/drawingml/2006/main" noChangeAspect="1"/>
+            </wp:cNvGraphicFramePr>
+            <a:graphic xmlns:a="http://schemas.openxmlformats.org/drawingml/2006/main">
+              <a:graphicData uri="http://schemas.openxmlformats.org/drawingml/2006/picture">
+                <pic:pic xmlns:pic="http://schemas.openxmlformats.org/drawingml/2006/picture">
+                  <pic:nvPicPr>
+                    <pic:cNvPr id="0" name="Picture 2"/>
+                    <pic:cNvPicPr>
+                      <a:picLocks noChangeAspect="1" noChangeArrowheads="1"/>
+                    </pic:cNvPicPr>
+                  </pic:nvPicPr>
+                  <pic:blipFill>
+                    <a:blip r:embed="rId11">
+                      <a:extLst>
+                        <a:ext uri="{28A0092B-C50C-407E-A947-70E740481C1C}">
+                          <a14:useLocalDpi xmlns:a14="http://schemas.microsoft.com/office/drawing/2010/main" val="0"/>
+                        </a:ext>
+                      </a:extLst>
+                    </a:blip>
+                    <a:srcRect/>
+                    <a:stretch>
+                      <a:fillRect/>
+                    </a:stretch>
+                  </pic:blipFill>
+                  <pic:spPr bwMode="auto">
+                    <a:xfrm>
+                      <a:off x="0" y="0"/>
+                      <a:ext cx="3550920" cy="1592580"/>
+                    </a:xfrm>
+                    <a:prstGeom prst="rect">
+                      <a:avLst/>
+                    </a:prstGeom>
+                    <a:noFill/>
+                    <a:ln>
+                      <a:noFill/>
+                    </a:ln>
+                  </pic:spPr>
+                </pic:pic>
+              </a:graphicData>
+            </a:graphic>
+            <wp14:sizeRelH relativeFrom="page">
+              <wp14:pctWidth>0</wp14:pctWidth>
+            </wp14:sizeRelH>
+            <wp14:sizeRelV relativeFrom="page">
+              <wp14:pctHeight>0</wp14:pctHeight>
+            </wp14:sizeRelV>
+          </wp:anchor>
+        </w:drawing>
+      </w:r>
+      <w:r>
+        <w:rPr>
+          <w:noProof/>
+          <w:lang w:bidi="en-US"/>
+        </w:rPr>
+        <w:drawing>
+          <wp:anchor distT="0" distB="0" distL="114300" distR="114300" simplePos="0" relativeHeight="251668992" behindDoc="1" locked="0" layoutInCell="1" allowOverlap="1" wp14:anchorId="1CDCC806" wp14:editId="05E351A6">
+            <wp:simplePos x="0" y="0"/>
+            <wp:positionH relativeFrom="margin">
+              <wp:align>left</wp:align>
+            </wp:positionH>
+            <wp:positionV relativeFrom="paragraph">
+              <wp:posOffset>176530</wp:posOffset>
+            </wp:positionV>
+            <wp:extent cx="2636520" cy="1287780"/>
+            <wp:effectExtent l="0" t="0" r="0" b="7620"/>
+            <wp:wrapTight wrapText="bothSides">
+              <wp:wrapPolygon edited="0">
+                <wp:start x="0" y="0"/>
+                <wp:lineTo x="0" y="21408"/>
+                <wp:lineTo x="21382" y="21408"/>
+                <wp:lineTo x="21382" y="0"/>
+                <wp:lineTo x="0" y="0"/>
+              </wp:wrapPolygon>
+            </wp:wrapTight>
+            <wp:docPr id="3" name="Picture 3"/>
+            <wp:cNvGraphicFramePr>
+              <a:graphicFrameLocks xmlns:a="http://schemas.openxmlformats.org/drawingml/2006/main" noChangeAspect="1"/>
+            </wp:cNvGraphicFramePr>
+            <a:graphic xmlns:a="http://schemas.openxmlformats.org/drawingml/2006/main">
+              <a:graphicData uri="http://schemas.openxmlformats.org/drawingml/2006/picture">
+                <pic:pic xmlns:pic="http://schemas.openxmlformats.org/drawingml/2006/picture">
+                  <pic:nvPicPr>
+                    <pic:cNvPr id="0" name="Picture 1"/>
+                    <pic:cNvPicPr>
+                      <a:picLocks noChangeAspect="1" noChangeArrowheads="1"/>
+                    </pic:cNvPicPr>
+                  </pic:nvPicPr>
+                  <pic:blipFill>
+                    <a:blip r:embed="rId12">
+                      <a:extLst>
+                        <a:ext uri="{28A0092B-C50C-407E-A947-70E740481C1C}">
+                          <a14:useLocalDpi xmlns:a14="http://schemas.microsoft.com/office/drawing/2010/main" val="0"/>
+                        </a:ext>
+                      </a:extLst>
+                    </a:blip>
+                    <a:srcRect/>
+                    <a:stretch>
+                      <a:fillRect/>
+                    </a:stretch>
+                  </pic:blipFill>
+                  <pic:spPr bwMode="auto">
+                    <a:xfrm>
+                      <a:off x="0" y="0"/>
+                      <a:ext cx="2636520" cy="1287780"/>
+                    </a:xfrm>
+                    <a:prstGeom prst="rect">
+                      <a:avLst/>
+                    </a:prstGeom>
+                    <a:noFill/>
+                    <a:ln>
+                      <a:noFill/>
+                    </a:ln>
+                  </pic:spPr>
+                </pic:pic>
+              </a:graphicData>
+            </a:graphic>
+            <wp14:sizeRelH relativeFrom="page">
+              <wp14:pctWidth>0</wp14:pctWidth>
+            </wp14:sizeRelH>
+            <wp14:sizeRelV relativeFrom="page">
+              <wp14:pctHeight>0</wp14:pctHeight>
+            </wp14:sizeRelV>
+          </wp:anchor>
+        </w:drawing>
+      </w:r>
+      <w:r>
+        <w:rPr>
+          <w:lang w:bidi="en-US"/>
+        </w:rPr>
+        <w:br w:type="page"/>
+      </w:r>
+    </w:p>
+    <w:p>
+      <w:pPr>
+        <w:rPr>
+          <w:caps/>
+          <w:color w:val="FFFFFF" w:themeColor="background1"/>
+          <w:spacing w:val="15"/>
+          <w:sz w:val="22"/>
+          <w:szCs w:val="22"/>
+          <w:lang w:bidi="en-US"/>
+        </w:rPr>
+      </w:pPr>
+      <w:bookmarkStart w:id="15" w:name="_Toc54594977"/>
+      <w:r>
+        <w:rPr>
+          <w:noProof/>
+        </w:rPr>
+        <w:lastRenderedPageBreak/>
+        <mc:AlternateContent>
+          <mc:Choice Requires="wps">
+            <w:drawing>
+              <wp:anchor distT="0" distB="0" distL="114300" distR="114300" simplePos="0" relativeHeight="251682304" behindDoc="1" locked="0" layoutInCell="1" allowOverlap="1" wp14:anchorId="2D38BB75" wp14:editId="3A517FEC">
+                <wp:simplePos x="0" y="0"/>
+                <wp:positionH relativeFrom="column">
+                  <wp:posOffset>0</wp:posOffset>
+                </wp:positionH>
+                <wp:positionV relativeFrom="paragraph">
+                  <wp:posOffset>4179570</wp:posOffset>
+                </wp:positionV>
+                <wp:extent cx="3726180" cy="635"/>
+                <wp:effectExtent l="0" t="0" r="0" b="0"/>
+                <wp:wrapTight wrapText="bothSides">
+                  <wp:wrapPolygon edited="0">
+                    <wp:start x="0" y="0"/>
+                    <wp:lineTo x="0" y="21600"/>
+                    <wp:lineTo x="21600" y="21600"/>
+                    <wp:lineTo x="21600" y="0"/>
+                  </wp:wrapPolygon>
+                </wp:wrapTight>
+                <wp:docPr id="19" name="Text Box 19"/>
+                <wp:cNvGraphicFramePr/>
+                <a:graphic xmlns:a="http://schemas.openxmlformats.org/drawingml/2006/main">
+                  <a:graphicData uri="http://schemas.microsoft.com/office/word/2010/wordprocessingShape">
+                    <wps:wsp>
+                      <wps:cNvSpPr txBox="1"/>
+                      <wps:spPr>
+                        <a:xfrm>
+                          <a:off x="0" y="0"/>
+                          <a:ext cx="3726180" cy="635"/>
+                        </a:xfrm>
+                        <a:prstGeom prst="rect">
+                          <a:avLst/>
+                        </a:prstGeom>
+                        <a:solidFill>
+                          <a:prstClr val="white"/>
+                        </a:solidFill>
+                        <a:ln>
+                          <a:noFill/>
+                        </a:ln>
+                      </wps:spPr>
+                      <wps:txbx>
+                        <w:txbxContent>
+                          <w:p>
+                            <w:pPr>
+                              <w:pStyle w:val="Caption"/>
+                              <w:rPr>
+                                <w:noProof/>
+                                <w:sz w:val="20"/>
+                                <w:szCs w:val="20"/>
+                                <w:lang w:bidi="en-US"/>
+                              </w:rPr>
+                            </w:pPr>
+                            <w:bookmarkStart w:id="16" w:name="_Toc54595918"/>
+                            <w:r>
+                              <w:t xml:space="preserve">Figure </w:t>
+                            </w:r>
+                            <w:fldSimple w:instr=" SEQ Figure \* ARABIC ">
+                              <w:r>
+                                <w:rPr>
+                                  <w:noProof/>
+                                </w:rPr>
+                                <w:t>3</w:t>
+                              </w:r>
+                            </w:fldSimple>
+                            <w:r>
+                              <w:t xml:space="preserve"> - Read to </w:t>
+                            </w:r>
+                            <w:proofErr w:type="spellStart"/>
+                            <w:r>
+                              <w:t>ComboBox</w:t>
+                            </w:r>
+                            <w:proofErr w:type="spellEnd"/>
+                            <w:r>
+                              <w:t xml:space="preserve"> Method</w:t>
+                            </w:r>
+                            <w:bookmarkEnd w:id="16"/>
+                          </w:p>
+                        </w:txbxContent>
+                      </wps:txbx>
+                      <wps:bodyPr rot="0" spcFirstLastPara="0" vertOverflow="overflow" horzOverflow="overflow" vert="horz" wrap="square" lIns="0" tIns="0" rIns="0" bIns="0" numCol="1" spcCol="0" rtlCol="0" fromWordArt="0" anchor="t" anchorCtr="0" forceAA="0" compatLnSpc="1">
+                        <a:prstTxWarp prst="textNoShape">
+                          <a:avLst/>
+                        </a:prstTxWarp>
+                        <a:spAutoFit/>
+                      </wps:bodyPr>
+                    </wps:wsp>
+                  </a:graphicData>
+                </a:graphic>
+              </wp:anchor>
+            </w:drawing>
+          </mc:Choice>
+          <mc:Fallback>
+            <w:pict>
+              <v:shape w14:anchorId="2D38BB75" id="Text Box 19" o:spid="_x0000_s1030" type="#_x0000_t202" style="position:absolute;margin-left:0;margin-top:329.1pt;width:293.4pt;height:.05pt;z-index:-251634176;visibility:visible;mso-wrap-style:square;mso-wrap-distance-left:9pt;mso-wrap-distance-top:0;mso-wrap-distance-right:9pt;mso-wrap-distance-bottom:0;mso-position-horizontal:absolute;mso-position-horizontal-relative:text;mso-position-vertical:absolute;mso-position-vertical-relative:text;v-text-anchor:top" o:gfxdata="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" stroked="f">
+                <v:textbox style="mso-fit-shape-to-text:t" inset="0,0,0,0">
+                  <w:txbxContent>
+                    <w:p>
+                      <w:pPr>
+                        <w:pStyle w:val="Caption"/>
+                        <w:rPr>
+                          <w:noProof/>
+                          <w:sz w:val="20"/>
+                          <w:szCs w:val="20"/>
+                          <w:lang w:bidi="en-US"/>
+                        </w:rPr>
+                      </w:pPr>
+                      <w:bookmarkStart w:id="17" w:name="_Toc54595918"/>
+                      <w:r>
+                        <w:t xml:space="preserve">Figure </w:t>
+                      </w:r>
+                      <w:fldSimple w:instr=" SEQ Figure \* ARABIC ">
+                        <w:r>
+                          <w:rPr>
+                            <w:noProof/>
+                          </w:rPr>
+                          <w:t>3</w:t>
+                        </w:r>
+                      </w:fldSimple>
+                      <w:r>
+                        <w:t xml:space="preserve"> - Read to </w:t>
+                      </w:r>
+                      <w:proofErr w:type="spellStart"/>
+                      <w:r>
+                        <w:t>ComboBox</w:t>
+                      </w:r>
+                      <w:proofErr w:type="spellEnd"/>
+                      <w:r>
+                        <w:t xml:space="preserve"> Method</w:t>
+                      </w:r>
+                      <w:bookmarkEnd w:id="17"/>
+                    </w:p>
+                  </w:txbxContent>
+                </v:textbox>
+                <w10:wrap type="tight"/>
+              </v:shape>
+            </w:pict>
+          </mc:Fallback>
+        </mc:AlternateContent>
+      </w:r>
+      <w:r>
+        <w:rPr>
+          <w:noProof/>
+          <w:lang w:bidi="en-US"/>
+        </w:rPr>
+        <w:drawing>
+          <wp:anchor distT="0" distB="0" distL="114300" distR="114300" simplePos="0" relativeHeight="251672064" behindDoc="1" locked="0" layoutInCell="1" allowOverlap="1" wp14:anchorId="65DB47BC" wp14:editId="75390C2F">
+            <wp:simplePos x="0" y="0"/>
+            <wp:positionH relativeFrom="margin">
+              <wp:align>left</wp:align>
+            </wp:positionH>
+            <wp:positionV relativeFrom="paragraph">
+              <wp:posOffset>2164080</wp:posOffset>
+            </wp:positionV>
+            <wp:extent cx="3726180" cy="1958340"/>
+            <wp:effectExtent l="0" t="0" r="7620" b="3810"/>
+            <wp:wrapTight wrapText="bothSides">
+              <wp:wrapPolygon edited="0">
+                <wp:start x="0" y="0"/>
+                <wp:lineTo x="0" y="21432"/>
+                <wp:lineTo x="21534" y="21432"/>
+                <wp:lineTo x="21534" y="0"/>
+                <wp:lineTo x="0" y="0"/>
+              </wp:wrapPolygon>
+            </wp:wrapTight>
+            <wp:docPr id="12" name="Picture 12"/>
+            <wp:cNvGraphicFramePr>
+              <a:graphicFrameLocks xmlns:a="http://schemas.openxmlformats.org/drawingml/2006/main" noChangeAspect="1"/>
+            </wp:cNvGraphicFramePr>
+            <a:graphic xmlns:a="http://schemas.openxmlformats.org/drawingml/2006/main">
+              <a:graphicData uri="http://schemas.openxmlformats.org/drawingml/2006/picture">
+                <pic:pic xmlns:pic="http://schemas.openxmlformats.org/drawingml/2006/picture">
+                  <pic:nvPicPr>
+                    <pic:cNvPr id="0" name="Picture 5"/>
+                    <pic:cNvPicPr>
+                      <a:picLocks noChangeAspect="1" noChangeArrowheads="1"/>
+                    </pic:cNvPicPr>
+                  </pic:nvPicPr>
+                  <pic:blipFill>
+                    <a:blip r:embed="rId13">
+                      <a:extLst>
+                        <a:ext uri="{28A0092B-C50C-407E-A947-70E740481C1C}">
+                          <a14:useLocalDpi xmlns:a14="http://schemas.microsoft.com/office/drawing/2010/main" val="0"/>
+                        </a:ext>
+                      </a:extLst>
+                    </a:blip>
+                    <a:srcRect/>
+                    <a:stretch>
+                      <a:fillRect/>
+                    </a:stretch>
+                  </pic:blipFill>
+                  <pic:spPr bwMode="auto">
+                    <a:xfrm>
+                      <a:off x="0" y="0"/>
+                      <a:ext cx="3726180" cy="1958340"/>
+                    </a:xfrm>
+                    <a:prstGeom prst="rect">
+                      <a:avLst/>
+                    </a:prstGeom>
+                    <a:noFill/>
+                    <a:ln>
+                      <a:noFill/>
+                    </a:ln>
+                  </pic:spPr>
+                </pic:pic>
+              </a:graphicData>
+            </a:graphic>
+            <wp14:sizeRelH relativeFrom="page">
+              <wp14:pctWidth>0</wp14:pctWidth>
+            </wp14:sizeRelH>
+            <wp14:sizeRelV relativeFrom="page">
+              <wp14:pctHeight>0</wp14:pctHeight>
+            </wp14:sizeRelV>
+          </wp:anchor>
+        </w:drawing>
+      </w:r>
+      <w:r>
+        <w:rPr>
+          <w:noProof/>
+        </w:rPr>
+        <mc:AlternateContent>
+          <mc:Choice Requires="wps">
+            <w:drawing>
+              <wp:anchor distT="0" distB="0" distL="114300" distR="114300" simplePos="0" relativeHeight="251684352" behindDoc="1" locked="0" layoutInCell="1" allowOverlap="1" wp14:anchorId="0893CD1F" wp14:editId="40A27F93">
+                <wp:simplePos x="0" y="0"/>
+                <wp:positionH relativeFrom="column">
+                  <wp:posOffset>-15240</wp:posOffset>
+                </wp:positionH>
+                <wp:positionV relativeFrom="paragraph">
+                  <wp:posOffset>6579870</wp:posOffset>
+                </wp:positionV>
+                <wp:extent cx="3840480" cy="635"/>
+                <wp:effectExtent l="0" t="0" r="0" b="0"/>
+                <wp:wrapTight wrapText="bothSides">
+                  <wp:wrapPolygon edited="0">
+                    <wp:start x="0" y="0"/>
+                    <wp:lineTo x="0" y="21600"/>
+                    <wp:lineTo x="21600" y="21600"/>
+                    <wp:lineTo x="21600" y="0"/>
+                  </wp:wrapPolygon>
+                </wp:wrapTight>
+                <wp:docPr id="20" name="Text Box 20"/>
+                <wp:cNvGraphicFramePr/>
+                <a:graphic xmlns:a="http://schemas.openxmlformats.org/drawingml/2006/main">
+                  <a:graphicData uri="http://schemas.microsoft.com/office/word/2010/wordprocessingShape">
+                    <wps:wsp>
+                      <wps:cNvSpPr txBox="1"/>
+                      <wps:spPr>
+                        <a:xfrm>
+                          <a:off x="0" y="0"/>
+                          <a:ext cx="3840480" cy="635"/>
+                        </a:xfrm>
+                        <a:prstGeom prst="rect">
+                          <a:avLst/>
+                        </a:prstGeom>
+                        <a:solidFill>
+                          <a:prstClr val="white"/>
+                        </a:solidFill>
+                        <a:ln>
+                          <a:noFill/>
+                        </a:ln>
+                      </wps:spPr>
+                      <wps:txbx>
+                        <w:txbxContent>
+                          <w:p>
+                            <w:pPr>
+                              <w:pStyle w:val="Caption"/>
+                              <w:rPr>
+                                <w:noProof/>
+                                <w:sz w:val="20"/>
+                                <w:szCs w:val="20"/>
+                              </w:rPr>
+                            </w:pPr>
+                            <w:bookmarkStart w:id="18" w:name="_Toc54595919"/>
+                            <w:r>
+                              <w:t xml:space="preserve">Figure </w:t>
+                            </w:r>
+                            <w:fldSimple w:instr=" SEQ Figure \* ARABIC ">
+                              <w:r>
+                                <w:rPr>
+                                  <w:noProof/>
+                                </w:rPr>
+                                <w:t>4</w:t>
+                              </w:r>
+                            </w:fldSimple>
+                            <w:r>
+                              <w:t xml:space="preserve"> - Read to </w:t>
+                            </w:r>
+                            <w:proofErr w:type="spellStart"/>
+                            <w:r>
+                              <w:t>RichTextBox</w:t>
+                            </w:r>
+                            <w:proofErr w:type="spellEnd"/>
+                            <w:r>
+                              <w:t xml:space="preserve"> Method</w:t>
+                            </w:r>
+                            <w:bookmarkEnd w:id="18"/>
+                          </w:p>
+                        </w:txbxContent>
+                      </wps:txbx>
+                      <wps:bodyPr rot="0" spcFirstLastPara="0" vertOverflow="overflow" horzOverflow="overflow" vert="horz" wrap="square" lIns="0" tIns="0" rIns="0" bIns="0" numCol="1" spcCol="0" rtlCol="0" fromWordArt="0" anchor="t" anchorCtr="0" forceAA="0" compatLnSpc="1">
+                        <a:prstTxWarp prst="textNoShape">
+                          <a:avLst/>
+                        </a:prstTxWarp>
+                        <a:spAutoFit/>
+                      </wps:bodyPr>
+                    </wps:wsp>
+                  </a:graphicData>
+                </a:graphic>
+              </wp:anchor>
+            </w:drawing>
+          </mc:Choice>
+          <mc:Fallback>
+            <w:pict>
+              <v:shape w14:anchorId="0893CD1F" id="Text Box 20" o:spid="_x0000_s1031" type="#_x0000_t202" style="position:absolute;margin-left:-1.2pt;margin-top:518.1pt;width:302.4pt;height:.05pt;z-index:-251632128;visibility:visible;mso-wrap-style:square;mso-wrap-distance-left:9pt;mso-wrap-distance-top:0;mso-wrap-distance-right:9pt;mso-wrap-distance-bottom:0;mso-position-horizontal:absolute;mso-position-horizontal-relative:text;mso-position-vertical:absolute;mso-position-vertical-relative:text;v-text-anchor:top" o:gfxdata="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" stroked="f">
+                <v:textbox style="mso-fit-shape-to-text:t" inset="0,0,0,0">
+                  <w:txbxContent>
+                    <w:p>
+                      <w:pPr>
+                        <w:pStyle w:val="Caption"/>
+                        <w:rPr>
+                          <w:noProof/>
+                          <w:sz w:val="20"/>
+                          <w:szCs w:val="20"/>
+                        </w:rPr>
+                      </w:pPr>
+                      <w:bookmarkStart w:id="19" w:name="_Toc54595919"/>
+                      <w:r>
+                        <w:t xml:space="preserve">Figure </w:t>
+                      </w:r>
+                      <w:fldSimple w:instr=" SEQ Figure \* ARABIC ">
+                        <w:r>
+                          <w:rPr>
+                            <w:noProof/>
+                          </w:rPr>
+                          <w:t>4</w:t>
+                        </w:r>
+                      </w:fldSimple>
+                      <w:r>
+                        <w:t xml:space="preserve"> - Read to </w:t>
+                      </w:r>
+                      <w:proofErr w:type="spellStart"/>
+                      <w:r>
+                        <w:t>RichTextBox</w:t>
+                      </w:r>
+                      <w:proofErr w:type="spellEnd"/>
+                      <w:r>
+                        <w:t xml:space="preserve"> Method</w:t>
+                      </w:r>
+                      <w:bookmarkEnd w:id="19"/>
+                    </w:p>
+                  </w:txbxContent>
+                </v:textbox>
+                <w10:wrap type="tight"/>
+              </v:shape>
+            </w:pict>
+          </mc:Fallback>
+        </mc:AlternateContent>
+      </w:r>
+      <w:r>
+        <w:rPr>
+          <w:noProof/>
+          <w:lang w:bidi="en-US"/>
+        </w:rPr>
+        <w:drawing>
+          <wp:anchor distT="0" distB="0" distL="114300" distR="114300" simplePos="0" relativeHeight="251673088" behindDoc="1" locked="0" layoutInCell="1" allowOverlap="1" wp14:anchorId="452D7CD1" wp14:editId="0DAB86F8">
+            <wp:simplePos x="0" y="0"/>
+            <wp:positionH relativeFrom="margin">
+              <wp:posOffset>-15240</wp:posOffset>
+            </wp:positionH>
+            <wp:positionV relativeFrom="paragraph">
+              <wp:posOffset>4739640</wp:posOffset>
+            </wp:positionV>
+            <wp:extent cx="3840480" cy="1783080"/>
+            <wp:effectExtent l="0" t="0" r="7620" b="7620"/>
+            <wp:wrapTight wrapText="bothSides">
+              <wp:wrapPolygon edited="0">
+                <wp:start x="0" y="0"/>
+                <wp:lineTo x="0" y="21462"/>
+                <wp:lineTo x="21536" y="21462"/>
+                <wp:lineTo x="21536" y="0"/>
+                <wp:lineTo x="0" y="0"/>
+              </wp:wrapPolygon>
+            </wp:wrapTight>
+            <wp:docPr id="14" name="Picture 14"/>
+            <wp:cNvGraphicFramePr>
+              <a:graphicFrameLocks xmlns:a="http://schemas.openxmlformats.org/drawingml/2006/main" noChangeAspect="1"/>
+            </wp:cNvGraphicFramePr>
+            <a:graphic xmlns:a="http://schemas.openxmlformats.org/drawingml/2006/main">
+              <a:graphicData uri="http://schemas.openxmlformats.org/drawingml/2006/picture">
+                <pic:pic xmlns:pic="http://schemas.openxmlformats.org/drawingml/2006/picture">
+                  <pic:nvPicPr>
+                    <pic:cNvPr id="0" name="Picture 7"/>
+                    <pic:cNvPicPr>
+                      <a:picLocks noChangeAspect="1" noChangeArrowheads="1"/>
+                    </pic:cNvPicPr>
+                  </pic:nvPicPr>
+                  <pic:blipFill>
+                    <a:blip r:embed="rId14">
+                      <a:extLst>
+                        <a:ext uri="{28A0092B-C50C-407E-A947-70E740481C1C}">
+                          <a14:useLocalDpi xmlns:a14="http://schemas.microsoft.com/office/drawing/2010/main" val="0"/>
+                        </a:ext>
+                      </a:extLst>
+                    </a:blip>
+                    <a:srcRect/>
+                    <a:stretch>
+                      <a:fillRect/>
+                    </a:stretch>
+                  </pic:blipFill>
+                  <pic:spPr bwMode="auto">
+                    <a:xfrm>
+                      <a:off x="0" y="0"/>
+                      <a:ext cx="3840480" cy="1783080"/>
+                    </a:xfrm>
+                    <a:prstGeom prst="rect">
+                      <a:avLst/>
+                    </a:prstGeom>
+                    <a:noFill/>
+                    <a:ln>
+                      <a:noFill/>
+                    </a:ln>
+                  </pic:spPr>
+                </pic:pic>
+              </a:graphicData>
+            </a:graphic>
+            <wp14:sizeRelH relativeFrom="page">
+              <wp14:pctWidth>0</wp14:pctWidth>
+            </wp14:sizeRelH>
+            <wp14:sizeRelV relativeFrom="page">
+              <wp14:pctHeight>0</wp14:pctHeight>
+            </wp14:sizeRelV>
+          </wp:anchor>
+        </w:drawing>
+      </w:r>
+      <w:r>
+        <w:rPr>
+          <w:noProof/>
+        </w:rPr>
+        <mc:AlternateContent>
+          <mc:Choice Requires="wps">
+            <w:drawing>
+              <wp:anchor distT="0" distB="0" distL="114300" distR="114300" simplePos="0" relativeHeight="251680256" behindDoc="1" locked="0" layoutInCell="1" allowOverlap="1" wp14:anchorId="1F5A7174" wp14:editId="356EC881">
+                <wp:simplePos x="0" y="0"/>
+                <wp:positionH relativeFrom="column">
+                  <wp:posOffset>0</wp:posOffset>
+                </wp:positionH>
+                <wp:positionV relativeFrom="paragraph">
+                  <wp:posOffset>1807845</wp:posOffset>
+                </wp:positionV>
+                <wp:extent cx="3596640" cy="635"/>
+                <wp:effectExtent l="0" t="0" r="0" b="0"/>
+                <wp:wrapTight wrapText="bothSides">
+                  <wp:wrapPolygon edited="0">
+                    <wp:start x="0" y="0"/>
+                    <wp:lineTo x="0" y="21600"/>
+                    <wp:lineTo x="21600" y="21600"/>
+                    <wp:lineTo x="21600" y="0"/>
+                  </wp:wrapPolygon>
+                </wp:wrapTight>
+                <wp:docPr id="18" name="Text Box 18"/>
+                <wp:cNvGraphicFramePr/>
+                <a:graphic xmlns:a="http://schemas.openxmlformats.org/drawingml/2006/main">
+                  <a:graphicData uri="http://schemas.microsoft.com/office/word/2010/wordprocessingShape">
+                    <wps:wsp>
+                      <wps:cNvSpPr txBox="1"/>
+                      <wps:spPr>
+                        <a:xfrm>
+                          <a:off x="0" y="0"/>
+                          <a:ext cx="3596640" cy="635"/>
+                        </a:xfrm>
+                        <a:prstGeom prst="rect">
+                          <a:avLst/>
+                        </a:prstGeom>
+                        <a:solidFill>
+                          <a:prstClr val="white"/>
+                        </a:solidFill>
+                        <a:ln>
+                          <a:noFill/>
+                        </a:ln>
+                      </wps:spPr>
+                      <wps:txbx>
+                        <w:txbxContent>
+                          <w:p>
+                            <w:pPr>
+                              <w:pStyle w:val="Caption"/>
+                              <w:rPr>
+                                <w:noProof/>
+                                <w:sz w:val="20"/>
+                                <w:szCs w:val="20"/>
+                                <w:lang w:bidi="en-US"/>
+                              </w:rPr>
+                            </w:pPr>
+                            <w:bookmarkStart w:id="20" w:name="_Toc54595920"/>
+                            <w:r>
+                              <w:t xml:space="preserve">Figure </w:t>
+                            </w:r>
+                            <w:fldSimple w:instr=" SEQ Figure \* ARABIC ">
+                              <w:r>
+                                <w:rPr>
+                                  <w:noProof/>
+                                </w:rPr>
+                                <w:t>5</w:t>
+                              </w:r>
+                            </w:fldSimple>
+                            <w:r>
+                              <w:t xml:space="preserve"> - Read to Label Method</w:t>
+                            </w:r>
+                            <w:bookmarkEnd w:id="20"/>
+                          </w:p>
+                        </w:txbxContent>
+                      </wps:txbx>
+                      <wps:bodyPr rot="0" spcFirstLastPara="0" vertOverflow="overflow" horzOverflow="overflow" vert="horz" wrap="square" lIns="0" tIns="0" rIns="0" bIns="0" numCol="1" spcCol="0" rtlCol="0" fromWordArt="0" anchor="t" anchorCtr="0" forceAA="0" compatLnSpc="1">
+                        <a:prstTxWarp prst="textNoShape">
+                          <a:avLst/>
+                        </a:prstTxWarp>
+                        <a:spAutoFit/>
+                      </wps:bodyPr>
+                    </wps:wsp>
+                  </a:graphicData>
+                </a:graphic>
+              </wp:anchor>
+            </w:drawing>
+          </mc:Choice>
+          <mc:Fallback>
+            <w:pict>
+              <v:shape w14:anchorId="1F5A7174" id="Text Box 18" o:spid="_x0000_s1032" type="#_x0000_t202" style="position:absolute;margin-left:0;margin-top:142.35pt;width:283.2pt;height:.05pt;z-index:-251636224;visibility:visible;mso-wrap-style:square;mso-wrap-distance-left:9pt;mso-wrap-distance-top:0;mso-wrap-distance-right:9pt;mso-wrap-distance-bottom:0;mso-position-horizontal:absolute;mso-position-horizontal-relative:text;mso-position-vertical:absolute;mso-position-vertical-relative:text;v-text-anchor:top" o:gfxdata="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" stroked="f">
+                <v:textbox style="mso-fit-shape-to-text:t" inset="0,0,0,0">
+                  <w:txbxContent>
+                    <w:p>
+                      <w:pPr>
+                        <w:pStyle w:val="Caption"/>
+                        <w:rPr>
+                          <w:noProof/>
+                          <w:sz w:val="20"/>
+                          <w:szCs w:val="20"/>
+                          <w:lang w:bidi="en-US"/>
+                        </w:rPr>
+                      </w:pPr>
+                      <w:bookmarkStart w:id="21" w:name="_Toc54595920"/>
+                      <w:r>
+                        <w:t xml:space="preserve">Figure </w:t>
+                      </w:r>
+                      <w:fldSimple w:instr=" SEQ Figure \* ARABIC ">
+                        <w:r>
+                          <w:rPr>
+                            <w:noProof/>
+                          </w:rPr>
+                          <w:t>5</w:t>
+                        </w:r>
+                      </w:fldSimple>
+                      <w:r>
+                        <w:t xml:space="preserve"> - Read to Label Method</w:t>
+                      </w:r>
+                      <w:bookmarkEnd w:id="21"/>
+                    </w:p>
+                  </w:txbxContent>
+                </v:textbox>
+                <w10:wrap type="tight"/>
+              </v:shape>
+            </w:pict>
+          </mc:Fallback>
+        </mc:AlternateContent>
+      </w:r>
+      <w:r>
+        <w:rPr>
+          <w:caps/>
+          <w:noProof/>
+          <w:lang w:bidi="en-US"/>
+        </w:rPr>
+        <w:drawing>
+          <wp:anchor distT="0" distB="0" distL="114300" distR="114300" simplePos="0" relativeHeight="251671040" behindDoc="1" locked="0" layoutInCell="1" allowOverlap="1" wp14:anchorId="3F579AD6" wp14:editId="57350E76">
+            <wp:simplePos x="0" y="0"/>
+            <wp:positionH relativeFrom="margin">
+              <wp:align>left</wp:align>
+            </wp:positionH>
+            <wp:positionV relativeFrom="paragraph">
+              <wp:posOffset>5715</wp:posOffset>
+            </wp:positionV>
+            <wp:extent cx="3596640" cy="1744980"/>
+            <wp:effectExtent l="0" t="0" r="3810" b="7620"/>
+            <wp:wrapTight wrapText="bothSides">
+              <wp:wrapPolygon edited="0">
+                <wp:start x="0" y="0"/>
+                <wp:lineTo x="0" y="21459"/>
+                <wp:lineTo x="21508" y="21459"/>
+                <wp:lineTo x="21508" y="0"/>
+                <wp:lineTo x="0" y="0"/>
+              </wp:wrapPolygon>
+            </wp:wrapTight>
+            <wp:docPr id="9" name="Picture 9"/>
+            <wp:cNvGraphicFramePr>
+              <a:graphicFrameLocks xmlns:a="http://schemas.openxmlformats.org/drawingml/2006/main" noChangeAspect="1"/>
+            </wp:cNvGraphicFramePr>
+            <a:graphic xmlns:a="http://schemas.openxmlformats.org/drawingml/2006/main">
+              <a:graphicData uri="http://schemas.openxmlformats.org/drawingml/2006/picture">
+                <pic:pic xmlns:pic="http://schemas.openxmlformats.org/drawingml/2006/picture">
+                  <pic:nvPicPr>
+                    <pic:cNvPr id="0" name="Picture 4"/>
+                    <pic:cNvPicPr>
+                      <a:picLocks noChangeAspect="1" noChangeArrowheads="1"/>
+                    </pic:cNvPicPr>
+                  </pic:nvPicPr>
+                  <pic:blipFill>
+                    <a:blip r:embed="rId15">
+                      <a:extLst>
+                        <a:ext uri="{28A0092B-C50C-407E-A947-70E740481C1C}">
+                          <a14:useLocalDpi xmlns:a14="http://schemas.microsoft.com/office/drawing/2010/main" val="0"/>
+                        </a:ext>
+                      </a:extLst>
+                    </a:blip>
+                    <a:srcRect/>
+                    <a:stretch>
+                      <a:fillRect/>
+                    </a:stretch>
+                  </pic:blipFill>
+                  <pic:spPr bwMode="auto">
+                    <a:xfrm>
+                      <a:off x="0" y="0"/>
+                      <a:ext cx="3596640" cy="1744980"/>
+                    </a:xfrm>
+                    <a:prstGeom prst="rect">
+                      <a:avLst/>
+                    </a:prstGeom>
+                    <a:noFill/>
+                    <a:ln>
+                      <a:noFill/>
+                    </a:ln>
+                  </pic:spPr>
+                </pic:pic>
+              </a:graphicData>
+            </a:graphic>
+            <wp14:sizeRelH relativeFrom="page">
+              <wp14:pctWidth>0</wp14:pctWidth>
+            </wp14:sizeRelH>
+            <wp14:sizeRelV relativeFrom="page">
+              <wp14:pctHeight>0</wp14:pctHeight>
+            </wp14:sizeRelV>
+          </wp:anchor>
+        </w:drawing>
+      </w:r>
+      <w:r>
+        <w:rPr>
+          <w:lang w:bidi="en-US"/>
+        </w:rPr>
+        <w:br w:type="page"/>
+      </w:r>
+    </w:p>
+    <w:p>
+      <w:pPr>
+        <w:rPr>
+          <w:caps/>
+          <w:color w:val="FFFFFF" w:themeColor="background1"/>
+          <w:spacing w:val="15"/>
+          <w:sz w:val="22"/>
+          <w:szCs w:val="22"/>
+          <w:lang w:bidi="en-US"/>
+        </w:rPr>
+      </w:pPr>
+      <w:r>
+        <w:rPr>
+          <w:noProof/>
+        </w:rPr>
+        <w:lastRenderedPageBreak/>
+        <mc:AlternateContent>
+          <mc:Choice Requires="wps">
+            <w:drawing>
+              <wp:anchor distT="0" distB="0" distL="114300" distR="114300" simplePos="0" relativeHeight="251686400" behindDoc="1" locked="0" layoutInCell="1" allowOverlap="1" wp14:anchorId="06003141" wp14:editId="754BB497">
+                <wp:simplePos x="0" y="0"/>
+                <wp:positionH relativeFrom="column">
+                  <wp:posOffset>0</wp:posOffset>
+                </wp:positionH>
+                <wp:positionV relativeFrom="paragraph">
+                  <wp:posOffset>4286250</wp:posOffset>
+                </wp:positionV>
+                <wp:extent cx="4236720" cy="635"/>
+                <wp:effectExtent l="0" t="0" r="0" b="0"/>
+                <wp:wrapTight wrapText="bothSides">
+                  <wp:wrapPolygon edited="0">
+                    <wp:start x="0" y="0"/>
+                    <wp:lineTo x="0" y="21600"/>
+                    <wp:lineTo x="21600" y="21600"/>
+                    <wp:lineTo x="21600" y="0"/>
+                  </wp:wrapPolygon>
+                </wp:wrapTight>
+                <wp:docPr id="21" name="Text Box 21"/>
+                <wp:cNvGraphicFramePr/>
+                <a:graphic xmlns:a="http://schemas.openxmlformats.org/drawingml/2006/main">
+                  <a:graphicData uri="http://schemas.microsoft.com/office/word/2010/wordprocessingShape">
+                    <wps:wsp>
+                      <wps:cNvSpPr txBox="1"/>
+                      <wps:spPr>
+                        <a:xfrm>
+                          <a:off x="0" y="0"/>
+                          <a:ext cx="4236720" cy="635"/>
+                        </a:xfrm>
+                        <a:prstGeom prst="rect">
+                          <a:avLst/>
+                        </a:prstGeom>
+                        <a:solidFill>
+                          <a:prstClr val="white"/>
+                        </a:solidFill>
+                        <a:ln>
+                          <a:noFill/>
+                        </a:ln>
+                      </wps:spPr>
+                      <wps:txbx>
+                        <w:txbxContent>
+                          <w:p>
+                            <w:pPr>
+                              <w:pStyle w:val="Caption"/>
+                              <w:rPr>
+                                <w:noProof/>
+                                <w:sz w:val="20"/>
+                                <w:szCs w:val="20"/>
+                                <w:lang w:bidi="en-US"/>
+                              </w:rPr>
+                            </w:pPr>
+                            <w:bookmarkStart w:id="22" w:name="_Toc54595921"/>
+                            <w:r>
+                              <w:t xml:space="preserve">Figure </w:t>
+                            </w:r>
+                            <w:fldSimple w:instr=" SEQ Figure \* ARABIC ">
+                              <w:r>
+                                <w:rPr>
+                                  <w:noProof/>
+                                </w:rPr>
+                                <w:t>6</w:t>
+                              </w:r>
+                            </w:fldSimple>
+                            <w:r>
+                              <w:t xml:space="preserve"> - Reset Book Form</w:t>
+                            </w:r>
+                            <w:bookmarkEnd w:id="22"/>
+                          </w:p>
+                        </w:txbxContent>
+                      </wps:txbx>
+                      <wps:bodyPr rot="0" spcFirstLastPara="0" vertOverflow="overflow" horzOverflow="overflow" vert="horz" wrap="square" lIns="0" tIns="0" rIns="0" bIns="0" numCol="1" spcCol="0" rtlCol="0" fromWordArt="0" anchor="t" anchorCtr="0" forceAA="0" compatLnSpc="1">
+                        <a:prstTxWarp prst="textNoShape">
+                          <a:avLst/>
+                        </a:prstTxWarp>
+                        <a:spAutoFit/>
+                      </wps:bodyPr>
+                    </wps:wsp>
+                  </a:graphicData>
+                </a:graphic>
+              </wp:anchor>
+            </w:drawing>
+          </mc:Choice>
+          <mc:Fallback>
+            <w:pict>
+              <v:shape w14:anchorId="06003141" id="Text Box 21" o:spid="_x0000_s1033" type="#_x0000_t202" style="position:absolute;margin-left:0;margin-top:337.5pt;width:333.6pt;height:.05pt;z-index:-251630080;visibility:visible;mso-wrap-style:square;mso-wrap-distance-left:9pt;mso-wrap-distance-top:0;mso-wrap-distance-right:9pt;mso-wrap-distance-bottom:0;mso-position-horizontal:absolute;mso-position-horizontal-relative:text;mso-position-vertical:absolute;mso-position-vertical-relative:text;v-text-anchor:top" o:gfxdata="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" stroked="f">
+                <v:textbox style="mso-fit-shape-to-text:t" inset="0,0,0,0">
+                  <w:txbxContent>
+                    <w:p>
+                      <w:pPr>
+                        <w:pStyle w:val="Caption"/>
+                        <w:rPr>
+                          <w:noProof/>
+                          <w:sz w:val="20"/>
+                          <w:szCs w:val="20"/>
+                          <w:lang w:bidi="en-US"/>
+                        </w:rPr>
+                      </w:pPr>
+                      <w:bookmarkStart w:id="23" w:name="_Toc54595921"/>
+                      <w:r>
+                        <w:t xml:space="preserve">Figure </w:t>
+                      </w:r>
+                      <w:fldSimple w:instr=" SEQ Figure \* ARABIC ">
+                        <w:r>
+                          <w:rPr>
+                            <w:noProof/>
+                          </w:rPr>
+                          <w:t>6</w:t>
+                        </w:r>
+                      </w:fldSimple>
+                      <w:r>
+                        <w:t xml:space="preserve"> - Reset Book Form</w:t>
+                      </w:r>
+                      <w:bookmarkEnd w:id="23"/>
+                    </w:p>
+                  </w:txbxContent>
+                </v:textbox>
+                <w10:wrap type="tight"/>
+              </v:shape>
+            </w:pict>
+          </mc:Fallback>
+        </mc:AlternateContent>
+      </w:r>
+      <w:r>
+        <w:rPr>
+          <w:noProof/>
+          <w:lang w:bidi="en-US"/>
+        </w:rPr>
+        <w:drawing>
+          <wp:anchor distT="0" distB="0" distL="114300" distR="114300" simplePos="0" relativeHeight="251674112" behindDoc="1" locked="0" layoutInCell="1" allowOverlap="1" wp14:anchorId="20084818" wp14:editId="1C37F10F">
+            <wp:simplePos x="0" y="0"/>
+            <wp:positionH relativeFrom="column">
+              <wp:posOffset>0</wp:posOffset>
+            </wp:positionH>
+            <wp:positionV relativeFrom="paragraph">
+              <wp:posOffset>0</wp:posOffset>
+            </wp:positionV>
+            <wp:extent cx="4236720" cy="4229100"/>
+            <wp:effectExtent l="0" t="0" r="0" b="0"/>
+            <wp:wrapTight wrapText="bothSides">
+              <wp:wrapPolygon edited="0">
+                <wp:start x="0" y="0"/>
+                <wp:lineTo x="0" y="21503"/>
+                <wp:lineTo x="21464" y="21503"/>
+                <wp:lineTo x="21464" y="0"/>
+                <wp:lineTo x="0" y="0"/>
+              </wp:wrapPolygon>
+            </wp:wrapTight>
+            <wp:docPr id="15" name="Picture 15"/>
+            <wp:cNvGraphicFramePr>
+              <a:graphicFrameLocks xmlns:a="http://schemas.openxmlformats.org/drawingml/2006/main" noChangeAspect="1"/>
+            </wp:cNvGraphicFramePr>
+            <a:graphic xmlns:a="http://schemas.openxmlformats.org/drawingml/2006/main">
+              <a:graphicData uri="http://schemas.openxmlformats.org/drawingml/2006/picture">
+                <pic:pic xmlns:pic="http://schemas.openxmlformats.org/drawingml/2006/picture">
+                  <pic:nvPicPr>
+                    <pic:cNvPr id="0" name="Picture 8"/>
+                    <pic:cNvPicPr>
+                      <a:picLocks noChangeAspect="1" noChangeArrowheads="1"/>
+                    </pic:cNvPicPr>
+                  </pic:nvPicPr>
+                  <pic:blipFill>
+                    <a:blip r:embed="rId16">
+                      <a:extLst>
+                        <a:ext uri="{28A0092B-C50C-407E-A947-70E740481C1C}">
+                          <a14:useLocalDpi xmlns:a14="http://schemas.microsoft.com/office/drawing/2010/main" val="0"/>
+                        </a:ext>
+                      </a:extLst>
+                    </a:blip>
+                    <a:srcRect/>
+                    <a:stretch>
+                      <a:fillRect/>
+                    </a:stretch>
+                  </pic:blipFill>
+                  <pic:spPr bwMode="auto">
+                    <a:xfrm>
+                      <a:off x="0" y="0"/>
+                      <a:ext cx="4236720" cy="4229100"/>
+                    </a:xfrm>
+                    <a:prstGeom prst="rect">
+                      <a:avLst/>
+                    </a:prstGeom>
+                    <a:noFill/>
+                    <a:ln>
+                      <a:noFill/>
+                    </a:ln>
+                  </pic:spPr>
+                </pic:pic>
+              </a:graphicData>
+            </a:graphic>
+            <wp14:sizeRelH relativeFrom="page">
+              <wp14:pctWidth>0</wp14:pctWidth>
+            </wp14:sizeRelH>
+            <wp14:sizeRelV relativeFrom="page">
+              <wp14:pctHeight>0</wp14:pctHeight>
+            </wp14:sizeRelV>
+          </wp:anchor>
+        </w:drawing>
+      </w:r>
       <w:r>
         <w:rPr>
           <w:lang w:bidi="en-US"/>
@@ -1897,8 +4035,9 @@
           <w:lang w:bidi="en-US"/>
         </w:rPr>
         <w:lastRenderedPageBreak/>
-        <w:t>time journal</w:t>
-      </w:r>
+        <w:t>Time Journal</w:t>
+      </w:r>
+      <w:bookmarkEnd w:id="15"/>
     </w:p>
     <w:p>
       <w:pPr>
@@ -1971,7 +4110,7 @@
                     </pic:cNvPicPr>
                   </pic:nvPicPr>
                   <pic:blipFill>
-                    <a:blip r:embed="rId10">
+                    <a:blip r:embed="rId17">
                       <a:extLst>
                         <a:ext uri="{28A0092B-C50C-407E-A947-70E740481C1C}">
                           <a14:useLocalDpi xmlns:a14="http://schemas.microsoft.com/office/drawing/2010/main" val="0"/>
@@ -2061,20 +4200,35 @@
                                 <w:lang w:bidi="en-US"/>
                               </w:rPr>
                             </w:pPr>
+                            <w:bookmarkStart w:id="24" w:name="_Toc54595922"/>
                             <w:r>
                               <w:t xml:space="preserve">Figure </w:t>
                             </w:r>
-                            <w:fldSimple w:instr=" SEQ Figure \* ARABIC ">
-                              <w:r>
-                                <w:rPr>
-                                  <w:noProof/>
-                                </w:rPr>
-                                <w:t>1</w:t>
-                              </w:r>
-                            </w:fldSimple>
+                            <w:r>
+                              <w:fldChar w:fldCharType="begin"/>
+                            </w:r>
+                            <w:r>
+                              <w:instrText xml:space="preserve"> SEQ Figure \* ARABIC </w:instrText>
+                            </w:r>
+                            <w:r>
+                              <w:fldChar w:fldCharType="separate"/>
+                            </w:r>
+                            <w:r>
+                              <w:rPr>
+                                <w:noProof/>
+                              </w:rPr>
+                              <w:t>7</w:t>
+                            </w:r>
+                            <w:r>
+                              <w:rPr>
+                                <w:noProof/>
+                              </w:rPr>
+                              <w:fldChar w:fldCharType="end"/>
+                            </w:r>
                             <w:r>
                               <w:t xml:space="preserve"> - GitHub Contributions - First Repository</w:t>
                             </w:r>
+                            <w:bookmarkEnd w:id="24"/>
                           </w:p>
                         </w:txbxContent>
                       </wps:txbx>
@@ -2092,7 +4246,7 @@
           </mc:Choice>
           <mc:Fallback>
             <w:pict>
-              <v:shape w14:anchorId="62419200" id="Text Box 1" o:spid="_x0000_s1028" type="#_x0000_t202" style="position:absolute;margin-left:0;margin-top:393.6pt;width:451.2pt;height:25.7pt;z-index:251658752;visibility:visible;mso-wrap-style:square;mso-wrap-distance-left:9pt;mso-wrap-distance-top:0;mso-wrap-distance-right:9pt;mso-wrap-distance-bottom:0;mso-position-horizontal:absolute;mso-position-horizontal-relative:text;mso-position-vertical:absolute;mso-position-vertical-relative:text;v-text-anchor:top" o:gfxdata="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" stroked="f">
+              <v:shape w14:anchorId="62419200" id="Text Box 1" o:spid="_x0000_s1034" type="#_x0000_t202" style="position:absolute;margin-left:0;margin-top:393.6pt;width:451.2pt;height:25.7pt;z-index:251658752;visibility:visible;mso-wrap-style:square;mso-wrap-distance-left:9pt;mso-wrap-distance-top:0;mso-wrap-distance-right:9pt;mso-wrap-distance-bottom:0;mso-position-horizontal:absolute;mso-position-horizontal-relative:text;mso-position-vertical:absolute;mso-position-vertical-relative:text;v-text-anchor:top" o:gfxdata="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" stroked="f">
                 <v:textbox style="mso-fit-shape-to-text:t" inset="0,0,0,0">
                   <w:txbxContent>
                     <w:p>
@@ -2104,20 +4258,35 @@
                           <w:lang w:bidi="en-US"/>
                         </w:rPr>
                       </w:pPr>
+                      <w:bookmarkStart w:id="25" w:name="_Toc54595922"/>
                       <w:r>
                         <w:t xml:space="preserve">Figure </w:t>
                       </w:r>
-                      <w:fldSimple w:instr=" SEQ Figure \* ARABIC ">
-                        <w:r>
-                          <w:rPr>
-                            <w:noProof/>
-                          </w:rPr>
-                          <w:t>1</w:t>
-                        </w:r>
-                      </w:fldSimple>
+                      <w:r>
+                        <w:fldChar w:fldCharType="begin"/>
+                      </w:r>
+                      <w:r>
+                        <w:instrText xml:space="preserve"> SEQ Figure \* ARABIC </w:instrText>
+                      </w:r>
+                      <w:r>
+                        <w:fldChar w:fldCharType="separate"/>
+                      </w:r>
+                      <w:r>
+                        <w:rPr>
+                          <w:noProof/>
+                        </w:rPr>
+                        <w:t>7</w:t>
+                      </w:r>
+                      <w:r>
+                        <w:rPr>
+                          <w:noProof/>
+                        </w:rPr>
+                        <w:fldChar w:fldCharType="end"/>
+                      </w:r>
                       <w:r>
                         <w:t xml:space="preserve"> - GitHub Contributions - First Repository</w:t>
                       </w:r>
+                      <w:bookmarkEnd w:id="25"/>
                     </w:p>
                   </w:txbxContent>
                 </v:textbox>
@@ -2237,7 +4406,7 @@
                     </pic:cNvPicPr>
                   </pic:nvPicPr>
                   <pic:blipFill>
-                    <a:blip r:embed="rId11">
+                    <a:blip r:embed="rId18">
                       <a:extLst>
                         <a:ext uri="{28A0092B-C50C-407E-A947-70E740481C1C}">
                           <a14:useLocalDpi xmlns:a14="http://schemas.microsoft.com/office/drawing/2010/main" val="0"/>
@@ -2332,17 +4501,31 @@
                                 <w:lang w:bidi="en-US"/>
                               </w:rPr>
                             </w:pPr>
+                            <w:bookmarkStart w:id="26" w:name="_Toc54595923"/>
                             <w:r>
                               <w:t xml:space="preserve">Figure </w:t>
                             </w:r>
-                            <w:fldSimple w:instr=" SEQ Figure \* ARABIC ">
-                              <w:r>
-                                <w:rPr>
-                                  <w:noProof/>
-                                </w:rPr>
-                                <w:t>2</w:t>
-                              </w:r>
-                            </w:fldSimple>
+                            <w:r>
+                              <w:fldChar w:fldCharType="begin"/>
+                            </w:r>
+                            <w:r>
+                              <w:instrText xml:space="preserve"> SEQ Figure \* ARABIC </w:instrText>
+                            </w:r>
+                            <w:r>
+                              <w:fldChar w:fldCharType="separate"/>
+                            </w:r>
+                            <w:r>
+                              <w:rPr>
+                                <w:noProof/>
+                              </w:rPr>
+                              <w:t>8</w:t>
+                            </w:r>
+                            <w:r>
+                              <w:rPr>
+                                <w:noProof/>
+                              </w:rPr>
+                              <w:fldChar w:fldCharType="end"/>
+                            </w:r>
                             <w:r>
                               <w:t xml:space="preserve"> </w:t>
                             </w:r>
@@ -2355,6 +4538,7 @@
                             <w:r>
                               <w:t>Repository</w:t>
                             </w:r>
+                            <w:bookmarkEnd w:id="26"/>
                           </w:p>
                         </w:txbxContent>
                       </wps:txbx>
@@ -2372,7 +4556,7 @@
           </mc:Choice>
           <mc:Fallback>
             <w:pict>
-              <v:shape w14:anchorId="5AD48DFB" id="Text Box 8" o:spid="_x0000_s1029" type="#_x0000_t202" style="position:absolute;margin-left:-10.8pt;margin-top:236.4pt;width:450.6pt;height:25.7pt;z-index:251664896;visibility:visible;mso-wrap-style:square;mso-wrap-distance-left:9pt;mso-wrap-distance-top:0;mso-wrap-distance-right:9pt;mso-wrap-distance-bottom:0;mso-position-horizontal:absolute;mso-position-horizontal-relative:text;mso-position-vertical:absolute;mso-position-vertical-relative:text;v-text-anchor:top" o:gfxdata="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" stroked="f">
+              <v:shape w14:anchorId="5AD48DFB" id="Text Box 8" o:spid="_x0000_s1035" type="#_x0000_t202" style="position:absolute;margin-left:-10.8pt;margin-top:236.4pt;width:450.6pt;height:25.7pt;z-index:251664896;visibility:visible;mso-wrap-style:square;mso-wrap-distance-left:9pt;mso-wrap-distance-top:0;mso-wrap-distance-right:9pt;mso-wrap-distance-bottom:0;mso-position-horizontal:absolute;mso-position-horizontal-relative:text;mso-position-vertical:absolute;mso-position-vertical-relative:text;v-text-anchor:top" o:gfxdata="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" stroked="f">
                 <v:textbox style="mso-fit-shape-to-text:t" inset="0,0,0,0">
                   <w:txbxContent>
                     <w:p>
@@ -2385,17 +4569,31 @@
                           <w:lang w:bidi="en-US"/>
                         </w:rPr>
                       </w:pPr>
+                      <w:bookmarkStart w:id="27" w:name="_Toc54595923"/>
                       <w:r>
                         <w:t xml:space="preserve">Figure </w:t>
                       </w:r>
-                      <w:fldSimple w:instr=" SEQ Figure \* ARABIC ">
-                        <w:r>
-                          <w:rPr>
-                            <w:noProof/>
-                          </w:rPr>
-                          <w:t>2</w:t>
-                        </w:r>
-                      </w:fldSimple>
+                      <w:r>
+                        <w:fldChar w:fldCharType="begin"/>
+                      </w:r>
+                      <w:r>
+                        <w:instrText xml:space="preserve"> SEQ Figure \* ARABIC </w:instrText>
+                      </w:r>
+                      <w:r>
+                        <w:fldChar w:fldCharType="separate"/>
+                      </w:r>
+                      <w:r>
+                        <w:rPr>
+                          <w:noProof/>
+                        </w:rPr>
+                        <w:t>8</w:t>
+                      </w:r>
+                      <w:r>
+                        <w:rPr>
+                          <w:noProof/>
+                        </w:rPr>
+                        <w:fldChar w:fldCharType="end"/>
+                      </w:r>
                       <w:r>
                         <w:t xml:space="preserve"> </w:t>
                       </w:r>
@@ -2408,6 +4606,7 @@
                       <w:r>
                         <w:t>Repository</w:t>
                       </w:r>
+                      <w:bookmarkEnd w:id="27"/>
                     </w:p>
                   </w:txbxContent>
                 </v:textbox>
@@ -2469,20 +4668,35 @@
                             <w:pPr>
                               <w:pStyle w:val="Caption"/>
                             </w:pPr>
+                            <w:bookmarkStart w:id="28" w:name="_Toc54595924"/>
                             <w:r>
                               <w:t xml:space="preserve">Figure </w:t>
                             </w:r>
-                            <w:fldSimple w:instr=" SEQ Figure \* ARABIC ">
-                              <w:r>
-                                <w:rPr>
-                                  <w:noProof/>
-                                </w:rPr>
-                                <w:t>3</w:t>
-                              </w:r>
-                            </w:fldSimple>
+                            <w:r>
+                              <w:fldChar w:fldCharType="begin"/>
+                            </w:r>
+                            <w:r>
+                              <w:instrText xml:space="preserve"> SEQ Figure \* ARABIC </w:instrText>
+                            </w:r>
+                            <w:r>
+                              <w:fldChar w:fldCharType="separate"/>
+                            </w:r>
+                            <w:r>
+                              <w:rPr>
+                                <w:noProof/>
+                              </w:rPr>
+                              <w:t>9</w:t>
+                            </w:r>
+                            <w:r>
+                              <w:rPr>
+                                <w:noProof/>
+                              </w:rPr>
+                              <w:fldChar w:fldCharType="end"/>
+                            </w:r>
                             <w:r>
                               <w:t xml:space="preserve"> - Network Graph - Second Repository</w:t>
                             </w:r>
+                            <w:bookmarkEnd w:id="28"/>
                           </w:p>
                         </w:txbxContent>
                       </wps:txbx>
@@ -2500,27 +4714,42 @@
           </mc:Choice>
           <mc:Fallback>
             <w:pict>
-              <v:shape w14:anchorId="1D23AF37" id="Text Box 11" o:spid="_x0000_s1030" type="#_x0000_t202" style="position:absolute;margin-left:0;margin-top:563.9pt;width:412.6pt;height:.05pt;z-index:-251648512;visibility:visible;mso-wrap-style:square;mso-wrap-distance-left:9pt;mso-wrap-distance-top:0;mso-wrap-distance-right:9pt;mso-wrap-distance-bottom:0;mso-position-horizontal:absolute;mso-position-horizontal-relative:text;mso-position-vertical:absolute;mso-position-vertical-relative:text;v-text-anchor:top" o:gfxdata="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" stroked="f">
+              <v:shape w14:anchorId="1D23AF37" id="Text Box 11" o:spid="_x0000_s1036" type="#_x0000_t202" style="position:absolute;margin-left:0;margin-top:563.9pt;width:412.6pt;height:.05pt;z-index:-251648512;visibility:visible;mso-wrap-style:square;mso-wrap-distance-left:9pt;mso-wrap-distance-top:0;mso-wrap-distance-right:9pt;mso-wrap-distance-bottom:0;mso-position-horizontal:absolute;mso-position-horizontal-relative:text;mso-position-vertical:absolute;mso-position-vertical-relative:text;v-text-anchor:top" o:gfxdata="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" stroked="f">
                 <v:textbox style="mso-fit-shape-to-text:t" inset="0,0,0,0">
                   <w:txbxContent>
                     <w:p>
                       <w:pPr>
                         <w:pStyle w:val="Caption"/>
                       </w:pPr>
+                      <w:bookmarkStart w:id="29" w:name="_Toc54595924"/>
                       <w:r>
                         <w:t xml:space="preserve">Figure </w:t>
                       </w:r>
-                      <w:fldSimple w:instr=" SEQ Figure \* ARABIC ">
-                        <w:r>
-                          <w:rPr>
-                            <w:noProof/>
-                          </w:rPr>
-                          <w:t>3</w:t>
-                        </w:r>
-                      </w:fldSimple>
+                      <w:r>
+                        <w:fldChar w:fldCharType="begin"/>
+                      </w:r>
+                      <w:r>
+                        <w:instrText xml:space="preserve"> SEQ Figure \* ARABIC </w:instrText>
+                      </w:r>
+                      <w:r>
+                        <w:fldChar w:fldCharType="separate"/>
+                      </w:r>
+                      <w:r>
+                        <w:rPr>
+                          <w:noProof/>
+                        </w:rPr>
+                        <w:t>9</w:t>
+                      </w:r>
+                      <w:r>
+                        <w:rPr>
+                          <w:noProof/>
+                        </w:rPr>
+                        <w:fldChar w:fldCharType="end"/>
+                      </w:r>
                       <w:r>
                         <w:t xml:space="preserve"> - Network Graph - Second Repository</w:t>
                       </w:r>
+                      <w:bookmarkEnd w:id="29"/>
                     </w:p>
                   </w:txbxContent>
                 </v:textbox>
@@ -2573,7 +4802,7 @@
                     </pic:cNvPicPr>
                   </pic:nvPicPr>
                   <pic:blipFill rotWithShape="1">
-                    <a:blip r:embed="rId12">
+                    <a:blip r:embed="rId19">
                       <a:extLst>
                         <a:ext uri="{28A0092B-C50C-407E-A947-70E740481C1C}">
                           <a14:useLocalDpi xmlns:a14="http://schemas.microsoft.com/office/drawing/2010/main" val="0"/>
@@ -2622,10 +4851,690 @@
     </w:p>
     <w:p>
       <w:pPr>
+        <w:pStyle w:val="Heading1"/>
         <w:rPr>
           <w:lang w:bidi="en-US"/>
         </w:rPr>
       </w:pPr>
+      <w:bookmarkStart w:id="30" w:name="_Toc54594978"/>
+      <w:r>
+        <w:rPr>
+          <w:lang w:bidi="en-US"/>
+        </w:rPr>
+        <w:lastRenderedPageBreak/>
+        <w:t>Table of Figures</w:t>
+      </w:r>
+      <w:bookmarkEnd w:id="30"/>
+    </w:p>
+    <w:p>
+      <w:pPr>
+        <w:pStyle w:val="TableofFigures"/>
+        <w:tabs>
+          <w:tab w:val="right" w:leader="dot" w:pos="9016"/>
+        </w:tabs>
+        <w:rPr>
+          <w:noProof/>
+          <w:sz w:val="22"/>
+          <w:szCs w:val="22"/>
+          <w:lang w:val="en-ZA" w:eastAsia="en-ZA"/>
+        </w:rPr>
+      </w:pPr>
+      <w:r>
+        <w:rPr>
+          <w:lang w:bidi="en-US"/>
+        </w:rPr>
+        <w:fldChar w:fldCharType="begin"/>
+      </w:r>
+      <w:r>
+        <w:rPr>
+          <w:lang w:bidi="en-US"/>
+        </w:rPr>
+        <w:instrText xml:space="preserve"> TOC \h \z \c "Figure" </w:instrText>
+      </w:r>
+      <w:r>
+        <w:rPr>
+          <w:lang w:bidi="en-US"/>
+        </w:rPr>
+        <w:fldChar w:fldCharType="separate"/>
+      </w:r>
+      <w:hyperlink r:id="rId20" w:anchor="_Toc54595916" w:history="1">
+        <w:r>
+          <w:rPr>
+            <w:rStyle w:val="Hyperlink"/>
+            <w:noProof/>
+          </w:rPr>
+          <w:t>Figure 1- Connect to DB Method</w:t>
+        </w:r>
+        <w:r>
+          <w:rPr>
+            <w:noProof/>
+            <w:webHidden/>
+          </w:rPr>
+          <w:tab/>
+        </w:r>
+        <w:r>
+          <w:rPr>
+            <w:noProof/>
+            <w:webHidden/>
+          </w:rPr>
+          <w:fldChar w:fldCharType="begin"/>
+        </w:r>
+        <w:r>
+          <w:rPr>
+            <w:noProof/>
+            <w:webHidden/>
+          </w:rPr>
+          <w:instrText xml:space="preserve"> PAGEREF _Toc54595916 \h </w:instrText>
+        </w:r>
+        <w:r>
+          <w:rPr>
+            <w:noProof/>
+            <w:webHidden/>
+          </w:rPr>
+        </w:r>
+        <w:r>
+          <w:rPr>
+            <w:noProof/>
+            <w:webHidden/>
+          </w:rPr>
+          <w:fldChar w:fldCharType="separate"/>
+        </w:r>
+        <w:r>
+          <w:rPr>
+            <w:noProof/>
+            <w:webHidden/>
+          </w:rPr>
+          <w:t>4</w:t>
+        </w:r>
+        <w:r>
+          <w:rPr>
+            <w:noProof/>
+            <w:webHidden/>
+          </w:rPr>
+          <w:fldChar w:fldCharType="end"/>
+        </w:r>
+      </w:hyperlink>
+    </w:p>
+    <w:p>
+      <w:pPr>
+        <w:pStyle w:val="TableofFigures"/>
+        <w:tabs>
+          <w:tab w:val="right" w:leader="dot" w:pos="9016"/>
+        </w:tabs>
+        <w:rPr>
+          <w:noProof/>
+          <w:sz w:val="22"/>
+          <w:szCs w:val="22"/>
+          <w:lang w:val="en-ZA" w:eastAsia="en-ZA"/>
+        </w:rPr>
+      </w:pPr>
+      <w:hyperlink r:id="rId21" w:anchor="_Toc54595917" w:history="1">
+        <w:r>
+          <w:rPr>
+            <w:rStyle w:val="Hyperlink"/>
+            <w:noProof/>
+          </w:rPr>
+          <w:t>Figure 2 - Read Method</w:t>
+        </w:r>
+        <w:r>
+          <w:rPr>
+            <w:noProof/>
+            <w:webHidden/>
+          </w:rPr>
+          <w:tab/>
+        </w:r>
+        <w:r>
+          <w:rPr>
+            <w:noProof/>
+            <w:webHidden/>
+          </w:rPr>
+          <w:fldChar w:fldCharType="begin"/>
+        </w:r>
+        <w:r>
+          <w:rPr>
+            <w:noProof/>
+            <w:webHidden/>
+          </w:rPr>
+          <w:instrText xml:space="preserve"> PAGEREF _Toc54595917 \h </w:instrText>
+        </w:r>
+        <w:r>
+          <w:rPr>
+            <w:noProof/>
+            <w:webHidden/>
+          </w:rPr>
+        </w:r>
+        <w:r>
+          <w:rPr>
+            <w:noProof/>
+            <w:webHidden/>
+          </w:rPr>
+          <w:fldChar w:fldCharType="separate"/>
+        </w:r>
+        <w:r>
+          <w:rPr>
+            <w:noProof/>
+            <w:webHidden/>
+          </w:rPr>
+          <w:t>4</w:t>
+        </w:r>
+        <w:r>
+          <w:rPr>
+            <w:noProof/>
+            <w:webHidden/>
+          </w:rPr>
+          <w:fldChar w:fldCharType="end"/>
+        </w:r>
+      </w:hyperlink>
+    </w:p>
+    <w:p>
+      <w:pPr>
+        <w:pStyle w:val="TableofFigures"/>
+        <w:tabs>
+          <w:tab w:val="right" w:leader="dot" w:pos="9016"/>
+        </w:tabs>
+        <w:rPr>
+          <w:noProof/>
+          <w:sz w:val="22"/>
+          <w:szCs w:val="22"/>
+          <w:lang w:val="en-ZA" w:eastAsia="en-ZA"/>
+        </w:rPr>
+      </w:pPr>
+      <w:hyperlink r:id="rId22" w:anchor="_Toc54595918" w:history="1">
+        <w:r>
+          <w:rPr>
+            <w:rStyle w:val="Hyperlink"/>
+            <w:noProof/>
+          </w:rPr>
+          <w:t>Figure 3 - Read to ComboBox Method</w:t>
+        </w:r>
+        <w:r>
+          <w:rPr>
+            <w:noProof/>
+            <w:webHidden/>
+          </w:rPr>
+          <w:tab/>
+        </w:r>
+        <w:r>
+          <w:rPr>
+            <w:noProof/>
+            <w:webHidden/>
+          </w:rPr>
+          <w:fldChar w:fldCharType="begin"/>
+        </w:r>
+        <w:r>
+          <w:rPr>
+            <w:noProof/>
+            <w:webHidden/>
+          </w:rPr>
+          <w:instrText xml:space="preserve"> PAGEREF _Toc54595918 \h </w:instrText>
+        </w:r>
+        <w:r>
+          <w:rPr>
+            <w:noProof/>
+            <w:webHidden/>
+          </w:rPr>
+        </w:r>
+        <w:r>
+          <w:rPr>
+            <w:noProof/>
+            <w:webHidden/>
+          </w:rPr>
+          <w:fldChar w:fldCharType="separate"/>
+        </w:r>
+        <w:r>
+          <w:rPr>
+            <w:noProof/>
+            <w:webHidden/>
+          </w:rPr>
+          <w:t>5</w:t>
+        </w:r>
+        <w:r>
+          <w:rPr>
+            <w:noProof/>
+            <w:webHidden/>
+          </w:rPr>
+          <w:fldChar w:fldCharType="end"/>
+        </w:r>
+      </w:hyperlink>
+    </w:p>
+    <w:p>
+      <w:pPr>
+        <w:pStyle w:val="TableofFigures"/>
+        <w:tabs>
+          <w:tab w:val="right" w:leader="dot" w:pos="9016"/>
+        </w:tabs>
+        <w:rPr>
+          <w:noProof/>
+          <w:sz w:val="22"/>
+          <w:szCs w:val="22"/>
+          <w:lang w:val="en-ZA" w:eastAsia="en-ZA"/>
+        </w:rPr>
+      </w:pPr>
+      <w:hyperlink r:id="rId23" w:anchor="_Toc54595919" w:history="1">
+        <w:r>
+          <w:rPr>
+            <w:rStyle w:val="Hyperlink"/>
+            <w:noProof/>
+          </w:rPr>
+          <w:t>Figure 4 - Read to RichTextBox Method</w:t>
+        </w:r>
+        <w:r>
+          <w:rPr>
+            <w:noProof/>
+            <w:webHidden/>
+          </w:rPr>
+          <w:tab/>
+        </w:r>
+        <w:r>
+          <w:rPr>
+            <w:noProof/>
+            <w:webHidden/>
+          </w:rPr>
+          <w:fldChar w:fldCharType="begin"/>
+        </w:r>
+        <w:r>
+          <w:rPr>
+            <w:noProof/>
+            <w:webHidden/>
+          </w:rPr>
+          <w:instrText xml:space="preserve"> PAGEREF _Toc54595919 \h </w:instrText>
+        </w:r>
+        <w:r>
+          <w:rPr>
+            <w:noProof/>
+            <w:webHidden/>
+          </w:rPr>
+        </w:r>
+        <w:r>
+          <w:rPr>
+            <w:noProof/>
+            <w:webHidden/>
+          </w:rPr>
+          <w:fldChar w:fldCharType="separate"/>
+        </w:r>
+        <w:r>
+          <w:rPr>
+            <w:noProof/>
+            <w:webHidden/>
+          </w:rPr>
+          <w:t>5</w:t>
+        </w:r>
+        <w:r>
+          <w:rPr>
+            <w:noProof/>
+            <w:webHidden/>
+          </w:rPr>
+          <w:fldChar w:fldCharType="end"/>
+        </w:r>
+      </w:hyperlink>
+    </w:p>
+    <w:p>
+      <w:pPr>
+        <w:pStyle w:val="TableofFigures"/>
+        <w:tabs>
+          <w:tab w:val="right" w:leader="dot" w:pos="9016"/>
+        </w:tabs>
+        <w:rPr>
+          <w:noProof/>
+          <w:sz w:val="22"/>
+          <w:szCs w:val="22"/>
+          <w:lang w:val="en-ZA" w:eastAsia="en-ZA"/>
+        </w:rPr>
+      </w:pPr>
+      <w:hyperlink r:id="rId24" w:anchor="_Toc54595920" w:history="1">
+        <w:r>
+          <w:rPr>
+            <w:rStyle w:val="Hyperlink"/>
+            <w:noProof/>
+          </w:rPr>
+          <w:t>Figure 5 - Read to Label Method</w:t>
+        </w:r>
+        <w:r>
+          <w:rPr>
+            <w:noProof/>
+            <w:webHidden/>
+          </w:rPr>
+          <w:tab/>
+        </w:r>
+        <w:r>
+          <w:rPr>
+            <w:noProof/>
+            <w:webHidden/>
+          </w:rPr>
+          <w:fldChar w:fldCharType="begin"/>
+        </w:r>
+        <w:r>
+          <w:rPr>
+            <w:noProof/>
+            <w:webHidden/>
+          </w:rPr>
+          <w:instrText xml:space="preserve"> PAGEREF _Toc54595920 \h </w:instrText>
+        </w:r>
+        <w:r>
+          <w:rPr>
+            <w:noProof/>
+            <w:webHidden/>
+          </w:rPr>
+        </w:r>
+        <w:r>
+          <w:rPr>
+            <w:noProof/>
+            <w:webHidden/>
+          </w:rPr>
+          <w:fldChar w:fldCharType="separate"/>
+        </w:r>
+        <w:r>
+          <w:rPr>
+            <w:noProof/>
+            <w:webHidden/>
+          </w:rPr>
+          <w:t>5</w:t>
+        </w:r>
+        <w:r>
+          <w:rPr>
+            <w:noProof/>
+            <w:webHidden/>
+          </w:rPr>
+          <w:fldChar w:fldCharType="end"/>
+        </w:r>
+      </w:hyperlink>
+    </w:p>
+    <w:p>
+      <w:pPr>
+        <w:pStyle w:val="TableofFigures"/>
+        <w:tabs>
+          <w:tab w:val="right" w:leader="dot" w:pos="9016"/>
+        </w:tabs>
+        <w:rPr>
+          <w:noProof/>
+          <w:sz w:val="22"/>
+          <w:szCs w:val="22"/>
+          <w:lang w:val="en-ZA" w:eastAsia="en-ZA"/>
+        </w:rPr>
+      </w:pPr>
+      <w:hyperlink r:id="rId25" w:anchor="_Toc54595921" w:history="1">
+        <w:r>
+          <w:rPr>
+            <w:rStyle w:val="Hyperlink"/>
+            <w:noProof/>
+          </w:rPr>
+          <w:t>Figure 6 - Reset Book Form</w:t>
+        </w:r>
+        <w:r>
+          <w:rPr>
+            <w:noProof/>
+            <w:webHidden/>
+          </w:rPr>
+          <w:tab/>
+        </w:r>
+        <w:r>
+          <w:rPr>
+            <w:noProof/>
+            <w:webHidden/>
+          </w:rPr>
+          <w:fldChar w:fldCharType="begin"/>
+        </w:r>
+        <w:r>
+          <w:rPr>
+            <w:noProof/>
+            <w:webHidden/>
+          </w:rPr>
+          <w:instrText xml:space="preserve"> PAGEREF _Toc54595921 \h </w:instrText>
+        </w:r>
+        <w:r>
+          <w:rPr>
+            <w:noProof/>
+            <w:webHidden/>
+          </w:rPr>
+        </w:r>
+        <w:r>
+          <w:rPr>
+            <w:noProof/>
+            <w:webHidden/>
+          </w:rPr>
+          <w:fldChar w:fldCharType="separate"/>
+        </w:r>
+        <w:r>
+          <w:rPr>
+            <w:noProof/>
+            <w:webHidden/>
+          </w:rPr>
+          <w:t>6</w:t>
+        </w:r>
+        <w:r>
+          <w:rPr>
+            <w:noProof/>
+            <w:webHidden/>
+          </w:rPr>
+          <w:fldChar w:fldCharType="end"/>
+        </w:r>
+      </w:hyperlink>
+    </w:p>
+    <w:p>
+      <w:pPr>
+        <w:pStyle w:val="TableofFigures"/>
+        <w:tabs>
+          <w:tab w:val="right" w:leader="dot" w:pos="9016"/>
+        </w:tabs>
+        <w:rPr>
+          <w:noProof/>
+          <w:sz w:val="22"/>
+          <w:szCs w:val="22"/>
+          <w:lang w:val="en-ZA" w:eastAsia="en-ZA"/>
+        </w:rPr>
+      </w:pPr>
+      <w:hyperlink r:id="rId26" w:anchor="_Toc54595922" w:history="1">
+        <w:r>
+          <w:rPr>
+            <w:rStyle w:val="Hyperlink"/>
+            <w:noProof/>
+          </w:rPr>
+          <w:t>Figure 7 - GitHub Contributions - First Repository</w:t>
+        </w:r>
+        <w:r>
+          <w:rPr>
+            <w:noProof/>
+            <w:webHidden/>
+          </w:rPr>
+          <w:tab/>
+        </w:r>
+        <w:r>
+          <w:rPr>
+            <w:noProof/>
+            <w:webHidden/>
+          </w:rPr>
+          <w:fldChar w:fldCharType="begin"/>
+        </w:r>
+        <w:r>
+          <w:rPr>
+            <w:noProof/>
+            <w:webHidden/>
+          </w:rPr>
+          <w:instrText xml:space="preserve"> PAGEREF _Toc54595922 \h </w:instrText>
+        </w:r>
+        <w:r>
+          <w:rPr>
+            <w:noProof/>
+            <w:webHidden/>
+          </w:rPr>
+        </w:r>
+        <w:r>
+          <w:rPr>
+            <w:noProof/>
+            <w:webHidden/>
+          </w:rPr>
+          <w:fldChar w:fldCharType="separate"/>
+        </w:r>
+        <w:r>
+          <w:rPr>
+            <w:noProof/>
+            <w:webHidden/>
+          </w:rPr>
+          <w:t>7</w:t>
+        </w:r>
+        <w:r>
+          <w:rPr>
+            <w:noProof/>
+            <w:webHidden/>
+          </w:rPr>
+          <w:fldChar w:fldCharType="end"/>
+        </w:r>
+      </w:hyperlink>
+    </w:p>
+    <w:p>
+      <w:pPr>
+        <w:pStyle w:val="TableofFigures"/>
+        <w:tabs>
+          <w:tab w:val="right" w:leader="dot" w:pos="9016"/>
+        </w:tabs>
+        <w:rPr>
+          <w:noProof/>
+          <w:sz w:val="22"/>
+          <w:szCs w:val="22"/>
+          <w:lang w:val="en-ZA" w:eastAsia="en-ZA"/>
+        </w:rPr>
+      </w:pPr>
+      <w:hyperlink r:id="rId27" w:anchor="_Toc54595923" w:history="1">
+        <w:r>
+          <w:rPr>
+            <w:rStyle w:val="Hyperlink"/>
+            <w:noProof/>
+          </w:rPr>
+          <w:t>Figure 8 - GitHub Contributions - Second Repository</w:t>
+        </w:r>
+        <w:r>
+          <w:rPr>
+            <w:noProof/>
+            <w:webHidden/>
+          </w:rPr>
+          <w:tab/>
+        </w:r>
+        <w:r>
+          <w:rPr>
+            <w:noProof/>
+            <w:webHidden/>
+          </w:rPr>
+          <w:fldChar w:fldCharType="begin"/>
+        </w:r>
+        <w:r>
+          <w:rPr>
+            <w:noProof/>
+            <w:webHidden/>
+          </w:rPr>
+          <w:instrText xml:space="preserve"> PAGEREF _Toc54595923 \h </w:instrText>
+        </w:r>
+        <w:r>
+          <w:rPr>
+            <w:noProof/>
+            <w:webHidden/>
+          </w:rPr>
+        </w:r>
+        <w:r>
+          <w:rPr>
+            <w:noProof/>
+            <w:webHidden/>
+          </w:rPr>
+          <w:fldChar w:fldCharType="separate"/>
+        </w:r>
+        <w:r>
+          <w:rPr>
+            <w:noProof/>
+            <w:webHidden/>
+          </w:rPr>
+          <w:t>8</w:t>
+        </w:r>
+        <w:r>
+          <w:rPr>
+            <w:noProof/>
+            <w:webHidden/>
+          </w:rPr>
+          <w:fldChar w:fldCharType="end"/>
+        </w:r>
+      </w:hyperlink>
+    </w:p>
+    <w:p>
+      <w:pPr>
+        <w:pStyle w:val="TableofFigures"/>
+        <w:tabs>
+          <w:tab w:val="right" w:leader="dot" w:pos="9016"/>
+        </w:tabs>
+        <w:rPr>
+          <w:noProof/>
+          <w:sz w:val="22"/>
+          <w:szCs w:val="22"/>
+          <w:lang w:val="en-ZA" w:eastAsia="en-ZA"/>
+        </w:rPr>
+      </w:pPr>
+      <w:hyperlink r:id="rId28" w:anchor="_Toc54595924" w:history="1">
+        <w:r>
+          <w:rPr>
+            <w:rStyle w:val="Hyperlink"/>
+            <w:noProof/>
+          </w:rPr>
+          <w:t>Figure 9 - Network Graph - Second Repository</w:t>
+        </w:r>
+        <w:r>
+          <w:rPr>
+            <w:noProof/>
+            <w:webHidden/>
+          </w:rPr>
+          <w:tab/>
+        </w:r>
+        <w:r>
+          <w:rPr>
+            <w:noProof/>
+            <w:webHidden/>
+          </w:rPr>
+          <w:fldChar w:fldCharType="begin"/>
+        </w:r>
+        <w:r>
+          <w:rPr>
+            <w:noProof/>
+            <w:webHidden/>
+          </w:rPr>
+          <w:instrText xml:space="preserve"> PAGEREF _Toc54595924 \h </w:instrText>
+        </w:r>
+        <w:r>
+          <w:rPr>
+            <w:noProof/>
+            <w:webHidden/>
+          </w:rPr>
+        </w:r>
+        <w:r>
+          <w:rPr>
+            <w:noProof/>
+            <w:webHidden/>
+          </w:rPr>
+          <w:fldChar w:fldCharType="separate"/>
+        </w:r>
+        <w:r>
+          <w:rPr>
+            <w:noProof/>
+            <w:webHidden/>
+          </w:rPr>
+          <w:t>8</w:t>
+        </w:r>
+        <w:r>
+          <w:rPr>
+            <w:noProof/>
+            <w:webHidden/>
+          </w:rPr>
+          <w:fldChar w:fldCharType="end"/>
+        </w:r>
+      </w:hyperlink>
+    </w:p>
+    <w:p>
+      <w:pPr>
+        <w:rPr>
+          <w:lang w:bidi="en-US"/>
+        </w:rPr>
+      </w:pPr>
+      <w:r>
+        <w:rPr>
+          <w:lang w:bidi="en-US"/>
+        </w:rPr>
+        <w:fldChar w:fldCharType="end"/>
+      </w:r>
     </w:p>
     <w:sectPr>
       <w:pgSz w:w="11906" w:h="16838"/>
@@ -3819,6 +6728,30 @@
       <w:vertAlign w:val="superscript"/>
     </w:rPr>
   </w:style>
+  <w:style w:type="paragraph" w:styleId="TOC3">
+    <w:name w:val="toc 3"/>
+    <w:basedOn w:val="Normal"/>
+    <w:next w:val="Normal"/>
+    <w:autoRedefine/>
+    <w:uiPriority w:val="39"/>
+    <w:unhideWhenUsed/>
+    <w:rsid w:val="00875CC4"/>
+    <w:pPr>
+      <w:spacing w:after="100"/>
+      <w:ind w:left="400"/>
+    </w:pPr>
+  </w:style>
+  <w:style w:type="paragraph" w:styleId="TableofFigures">
+    <w:name w:val="table of figures"/>
+    <w:basedOn w:val="Normal"/>
+    <w:next w:val="Normal"/>
+    <w:uiPriority w:val="99"/>
+    <w:unhideWhenUsed/>
+    <w:rsid w:val="00CE5F95"/>
+    <w:pPr>
+      <w:spacing w:after="0"/>
+    </w:pPr>
+  </w:style>
 </w:styles>
 </file>
 

--- a/User Manual.docx
+++ b/User Manual.docx
@@ -359,7 +359,31 @@
                                     <w:sz w:val="28"/>
                                     <w:szCs w:val="28"/>
                                   </w:rPr>
-                                  <w:t>Group members</w:t>
+                                  <w:t>Group</w:t>
+                                </w:r>
+                                <w:r>
+                                  <w:rPr>
+                                    <w:color w:val="E32D91" w:themeColor="accent1"/>
+                                    <w:sz w:val="28"/>
+                                    <w:szCs w:val="28"/>
+                                  </w:rPr>
+                                  <w:t xml:space="preserve"> 48</w:t>
+                                </w:r>
+                                <w:r>
+                                  <w:rPr>
+                                    <w:color w:val="E32D91" w:themeColor="accent1"/>
+                                    <w:sz w:val="28"/>
+                                    <w:szCs w:val="28"/>
+                                  </w:rPr>
+                                  <w:t xml:space="preserve"> members</w:t>
+                                </w:r>
+                                <w:r>
+                                  <w:rPr>
+                                    <w:color w:val="E32D91" w:themeColor="accent1"/>
+                                    <w:sz w:val="28"/>
+                                    <w:szCs w:val="28"/>
+                                  </w:rPr>
+                                  <w:t>:</w:t>
                                 </w:r>
                               </w:p>
                               <w:sdt>
@@ -516,7 +540,31 @@
                               <w:sz w:val="28"/>
                               <w:szCs w:val="28"/>
                             </w:rPr>
-                            <w:t>Group members</w:t>
+                            <w:t>Group</w:t>
+                          </w:r>
+                          <w:r>
+                            <w:rPr>
+                              <w:color w:val="E32D91" w:themeColor="accent1"/>
+                              <w:sz w:val="28"/>
+                              <w:szCs w:val="28"/>
+                            </w:rPr>
+                            <w:t xml:space="preserve"> 48</w:t>
+                          </w:r>
+                          <w:r>
+                            <w:rPr>
+                              <w:color w:val="E32D91" w:themeColor="accent1"/>
+                              <w:sz w:val="28"/>
+                              <w:szCs w:val="28"/>
+                            </w:rPr>
+                            <w:t xml:space="preserve"> members</w:t>
+                          </w:r>
+                          <w:r>
+                            <w:rPr>
+                              <w:color w:val="E32D91" w:themeColor="accent1"/>
+                              <w:sz w:val="28"/>
+                              <w:szCs w:val="28"/>
+                            </w:rPr>
+                            <w:t>:</w:t>
                           </w:r>
                         </w:p>
                         <w:sdt>
@@ -735,7 +783,7 @@
                                         <w:sz w:val="64"/>
                                         <w:szCs w:val="64"/>
                                       </w:rPr>
-                                      <w:t>User manual</w:t>
+                                      <w:t>Final Project Documentation</w:t>
                                     </w:r>
                                   </w:sdtContent>
                                 </w:sdt>
@@ -771,7 +819,23 @@
                                         <w:sz w:val="36"/>
                                         <w:szCs w:val="36"/>
                                       </w:rPr>
-                                      <w:t>CMPG Group Project 2020</w:t>
+                                      <w:t>CMPG</w:t>
+                                    </w:r>
+                                    <w:r>
+                                      <w:rPr>
+                                        <w:color w:val="404040" w:themeColor="text1" w:themeTint="BF"/>
+                                        <w:sz w:val="36"/>
+                                        <w:szCs w:val="36"/>
+                                      </w:rPr>
+                                      <w:t>223</w:t>
+                                    </w:r>
+                                    <w:r>
+                                      <w:rPr>
+                                        <w:color w:val="404040" w:themeColor="text1" w:themeTint="BF"/>
+                                        <w:sz w:val="36"/>
+                                        <w:szCs w:val="36"/>
+                                      </w:rPr>
+                                      <w:t xml:space="preserve"> Group Project 2020</w:t>
                                     </w:r>
                                   </w:p>
                                 </w:sdtContent>
@@ -837,7 +901,7 @@
                                   <w:sz w:val="64"/>
                                   <w:szCs w:val="64"/>
                                 </w:rPr>
-                                <w:t>User manual</w:t>
+                                <w:t>Final Project Documentation</w:t>
                               </w:r>
                             </w:sdtContent>
                           </w:sdt>
@@ -873,7 +937,23 @@
                                   <w:sz w:val="36"/>
                                   <w:szCs w:val="36"/>
                                 </w:rPr>
-                                <w:t>CMPG Group Project 2020</w:t>
+                                <w:t>CMPG</w:t>
+                              </w:r>
+                              <w:r>
+                                <w:rPr>
+                                  <w:color w:val="404040" w:themeColor="text1" w:themeTint="BF"/>
+                                  <w:sz w:val="36"/>
+                                  <w:szCs w:val="36"/>
+                                </w:rPr>
+                                <w:t>223</w:t>
+                              </w:r>
+                              <w:r>
+                                <w:rPr>
+                                  <w:color w:val="404040" w:themeColor="text1" w:themeTint="BF"/>
+                                  <w:sz w:val="36"/>
+                                  <w:szCs w:val="36"/>
+                                </w:rPr>
+                                <w:t xml:space="preserve"> Group Project 2020</w:t>
                               </w:r>
                             </w:p>
                           </w:sdtContent>
@@ -898,7 +978,7 @@
       <w:pPr>
         <w:pStyle w:val="Heading1"/>
       </w:pPr>
-      <w:bookmarkStart w:id="0" w:name="_Toc54594966"/>
+      <w:bookmarkStart w:id="0" w:name="_Toc54684897"/>
       <w:r>
         <w:lastRenderedPageBreak/>
         <w:t xml:space="preserve">Table of </w:t>
@@ -971,7 +1051,7 @@
           <w:r>
             <w:fldChar w:fldCharType="separate"/>
           </w:r>
-          <w:hyperlink w:anchor="_Toc54594966" w:history="1">
+          <w:hyperlink w:anchor="_Toc54684897" w:history="1">
             <w:r>
               <w:rPr>
                 <w:rStyle w:val="Hyperlink"/>
@@ -998,7 +1078,7 @@
                 <w:noProof/>
                 <w:webHidden/>
               </w:rPr>
-              <w:instrText xml:space="preserve"> PAGEREF _Toc54594966 \h </w:instrText>
+              <w:instrText xml:space="preserve"> PAGEREF _Toc54684897 \h </w:instrText>
             </w:r>
             <w:r>
               <w:rPr>
@@ -1042,7 +1122,7 @@
               <w:lang w:val="en-ZA" w:eastAsia="en-ZA"/>
             </w:rPr>
           </w:pPr>
-          <w:hyperlink w:anchor="_Toc54594967" w:history="1">
+          <w:hyperlink w:anchor="_Toc54684898" w:history="1">
             <w:r>
               <w:rPr>
                 <w:rStyle w:val="Hyperlink"/>
@@ -1069,7 +1149,7 @@
                 <w:noProof/>
                 <w:webHidden/>
               </w:rPr>
-              <w:instrText xml:space="preserve"> PAGEREF _Toc54594967 \h </w:instrText>
+              <w:instrText xml:space="preserve"> PAGEREF _Toc54684898 \h </w:instrText>
             </w:r>
             <w:r>
               <w:rPr>
@@ -1113,7 +1193,7 @@
               <w:lang w:val="en-ZA" w:eastAsia="en-ZA"/>
             </w:rPr>
           </w:pPr>
-          <w:hyperlink w:anchor="_Toc54594968" w:history="1">
+          <w:hyperlink w:anchor="_Toc54684899" w:history="1">
             <w:r>
               <w:rPr>
                 <w:rStyle w:val="Hyperlink"/>
@@ -1140,7 +1220,7 @@
                 <w:noProof/>
                 <w:webHidden/>
               </w:rPr>
-              <w:instrText xml:space="preserve"> PAGEREF _Toc54594968 \h </w:instrText>
+              <w:instrText xml:space="preserve"> PAGEREF _Toc54684899 \h </w:instrText>
             </w:r>
             <w:r>
               <w:rPr>
@@ -1184,7 +1264,7 @@
               <w:lang w:val="en-ZA" w:eastAsia="en-ZA"/>
             </w:rPr>
           </w:pPr>
-          <w:hyperlink w:anchor="_Toc54594969" w:history="1">
+          <w:hyperlink w:anchor="_Toc54684900" w:history="1">
             <w:r>
               <w:rPr>
                 <w:rStyle w:val="Hyperlink"/>
@@ -1212,7 +1292,7 @@
                 <w:noProof/>
                 <w:webHidden/>
               </w:rPr>
-              <w:instrText xml:space="preserve"> PAGEREF _Toc54594969 \h </w:instrText>
+              <w:instrText xml:space="preserve"> PAGEREF _Toc54684900 \h </w:instrText>
             </w:r>
             <w:r>
               <w:rPr>
@@ -1256,7 +1336,7 @@
               <w:lang w:val="en-ZA" w:eastAsia="en-ZA"/>
             </w:rPr>
           </w:pPr>
-          <w:hyperlink w:anchor="_Toc54594970" w:history="1">
+          <w:hyperlink w:anchor="_Toc54684901" w:history="1">
             <w:r>
               <w:rPr>
                 <w:rStyle w:val="Hyperlink"/>
@@ -1284,7 +1364,7 @@
                 <w:noProof/>
                 <w:webHidden/>
               </w:rPr>
-              <w:instrText xml:space="preserve"> PAGEREF _Toc54594970 \h </w:instrText>
+              <w:instrText xml:space="preserve"> PAGEREF _Toc54684901 \h </w:instrText>
             </w:r>
             <w:r>
               <w:rPr>
@@ -1328,7 +1408,7 @@
               <w:lang w:val="en-ZA" w:eastAsia="en-ZA"/>
             </w:rPr>
           </w:pPr>
-          <w:hyperlink w:anchor="_Toc54594971" w:history="1">
+          <w:hyperlink w:anchor="_Toc54684902" w:history="1">
             <w:r>
               <w:rPr>
                 <w:rStyle w:val="Hyperlink"/>
@@ -1356,7 +1436,7 @@
                 <w:noProof/>
                 <w:webHidden/>
               </w:rPr>
-              <w:instrText xml:space="preserve"> PAGEREF _Toc54594971 \h </w:instrText>
+              <w:instrText xml:space="preserve"> PAGEREF _Toc54684902 \h </w:instrText>
             </w:r>
             <w:r>
               <w:rPr>
@@ -1400,7 +1480,7 @@
               <w:lang w:val="en-ZA" w:eastAsia="en-ZA"/>
             </w:rPr>
           </w:pPr>
-          <w:hyperlink w:anchor="_Toc54594972" w:history="1">
+          <w:hyperlink w:anchor="_Toc54684903" w:history="1">
             <w:r>
               <w:rPr>
                 <w:rStyle w:val="Hyperlink"/>
@@ -1428,7 +1508,7 @@
                 <w:noProof/>
                 <w:webHidden/>
               </w:rPr>
-              <w:instrText xml:space="preserve"> PAGEREF _Toc54594972 \h </w:instrText>
+              <w:instrText xml:space="preserve"> PAGEREF _Toc54684903 \h </w:instrText>
             </w:r>
             <w:r>
               <w:rPr>
@@ -1472,7 +1552,7 @@
               <w:lang w:val="en-ZA" w:eastAsia="en-ZA"/>
             </w:rPr>
           </w:pPr>
-          <w:hyperlink w:anchor="_Toc54594973" w:history="1">
+          <w:hyperlink w:anchor="_Toc54684904" w:history="1">
             <w:r>
               <w:rPr>
                 <w:rStyle w:val="Hyperlink"/>
@@ -1500,7 +1580,7 @@
                 <w:noProof/>
                 <w:webHidden/>
               </w:rPr>
-              <w:instrText xml:space="preserve"> PAGEREF _Toc54594973 \h </w:instrText>
+              <w:instrText xml:space="preserve"> PAGEREF _Toc54684904 \h </w:instrText>
             </w:r>
             <w:r>
               <w:rPr>
@@ -1544,7 +1624,7 @@
               <w:lang w:val="en-ZA" w:eastAsia="en-ZA"/>
             </w:rPr>
           </w:pPr>
-          <w:hyperlink w:anchor="_Toc54594974" w:history="1">
+          <w:hyperlink w:anchor="_Toc54684905" w:history="1">
             <w:r>
               <w:rPr>
                 <w:rStyle w:val="Hyperlink"/>
@@ -1572,7 +1652,7 @@
                 <w:noProof/>
                 <w:webHidden/>
               </w:rPr>
-              <w:instrText xml:space="preserve"> PAGEREF _Toc54594974 \h </w:instrText>
+              <w:instrText xml:space="preserve"> PAGEREF _Toc54684905 \h </w:instrText>
             </w:r>
             <w:r>
               <w:rPr>
@@ -1616,7 +1696,7 @@
               <w:lang w:val="en-ZA" w:eastAsia="en-ZA"/>
             </w:rPr>
           </w:pPr>
-          <w:hyperlink w:anchor="_Toc54594975" w:history="1">
+          <w:hyperlink w:anchor="_Toc54684906" w:history="1">
             <w:r>
               <w:rPr>
                 <w:rStyle w:val="Hyperlink"/>
@@ -1644,7 +1724,7 @@
                 <w:noProof/>
                 <w:webHidden/>
               </w:rPr>
-              <w:instrText xml:space="preserve"> PAGEREF _Toc54594975 \h </w:instrText>
+              <w:instrText xml:space="preserve"> PAGEREF _Toc54684906 \h </w:instrText>
             </w:r>
             <w:r>
               <w:rPr>
@@ -1688,7 +1768,7 @@
               <w:lang w:val="en-ZA" w:eastAsia="en-ZA"/>
             </w:rPr>
           </w:pPr>
-          <w:hyperlink w:anchor="_Toc54594976" w:history="1">
+          <w:hyperlink w:anchor="_Toc54684907" w:history="1">
             <w:r>
               <w:rPr>
                 <w:rStyle w:val="Hyperlink"/>
@@ -1716,7 +1796,7 @@
                 <w:noProof/>
                 <w:webHidden/>
               </w:rPr>
-              <w:instrText xml:space="preserve"> PAGEREF _Toc54594976 \h </w:instrText>
+              <w:instrText xml:space="preserve"> PAGEREF _Toc54684907 \h </w:instrText>
             </w:r>
             <w:r>
               <w:rPr>
@@ -1760,14 +1840,14 @@
               <w:lang w:val="en-ZA" w:eastAsia="en-ZA"/>
             </w:rPr>
           </w:pPr>
-          <w:hyperlink w:anchor="_Toc54594977" w:history="1">
+          <w:hyperlink w:anchor="_Toc54684908" w:history="1">
             <w:r>
               <w:rPr>
                 <w:rStyle w:val="Hyperlink"/>
                 <w:noProof/>
                 <w:lang w:bidi="en-US"/>
               </w:rPr>
-              <w:t>Time Journal</w:t>
+              <w:t>Reports</w:t>
             </w:r>
             <w:r>
               <w:rPr>
@@ -1788,7 +1868,7 @@
                 <w:noProof/>
                 <w:webHidden/>
               </w:rPr>
-              <w:instrText xml:space="preserve"> PAGEREF _Toc54594977 \h </w:instrText>
+              <w:instrText xml:space="preserve"> PAGEREF _Toc54684908 \h </w:instrText>
             </w:r>
             <w:r>
               <w:rPr>
@@ -1832,13 +1912,661 @@
               <w:lang w:val="en-ZA" w:eastAsia="en-ZA"/>
             </w:rPr>
           </w:pPr>
-          <w:hyperlink w:anchor="_Toc54594978" w:history="1">
+          <w:hyperlink w:anchor="_Toc54684909" w:history="1">
             <w:r>
               <w:rPr>
                 <w:rStyle w:val="Hyperlink"/>
                 <w:noProof/>
                 <w:lang w:bidi="en-US"/>
               </w:rPr>
+              <w:t>Physical Data Model</w:t>
+            </w:r>
+            <w:r>
+              <w:rPr>
+                <w:noProof/>
+                <w:webHidden/>
+              </w:rPr>
+              <w:tab/>
+            </w:r>
+            <w:r>
+              <w:rPr>
+                <w:noProof/>
+                <w:webHidden/>
+              </w:rPr>
+              <w:fldChar w:fldCharType="begin"/>
+            </w:r>
+            <w:r>
+              <w:rPr>
+                <w:noProof/>
+                <w:webHidden/>
+              </w:rPr>
+              <w:instrText xml:space="preserve"> PAGEREF _Toc54684909 \h </w:instrText>
+            </w:r>
+            <w:r>
+              <w:rPr>
+                <w:noProof/>
+                <w:webHidden/>
+              </w:rPr>
+            </w:r>
+            <w:r>
+              <w:rPr>
+                <w:noProof/>
+                <w:webHidden/>
+              </w:rPr>
+              <w:fldChar w:fldCharType="separate"/>
+            </w:r>
+            <w:r>
+              <w:rPr>
+                <w:noProof/>
+                <w:webHidden/>
+              </w:rPr>
+              <w:t>8</w:t>
+            </w:r>
+            <w:r>
+              <w:rPr>
+                <w:noProof/>
+                <w:webHidden/>
+              </w:rPr>
+              <w:fldChar w:fldCharType="end"/>
+            </w:r>
+          </w:hyperlink>
+        </w:p>
+        <w:p>
+          <w:pPr>
+            <w:pStyle w:val="TOC1"/>
+            <w:tabs>
+              <w:tab w:val="right" w:leader="dot" w:pos="9016"/>
+            </w:tabs>
+            <w:rPr>
+              <w:noProof/>
+              <w:sz w:val="22"/>
+              <w:szCs w:val="22"/>
+              <w:lang w:val="en-ZA" w:eastAsia="en-ZA"/>
+            </w:rPr>
+          </w:pPr>
+          <w:hyperlink w:anchor="_Toc54684910" w:history="1">
+            <w:r>
+              <w:rPr>
+                <w:rStyle w:val="Hyperlink"/>
+                <w:noProof/>
+                <w:lang w:bidi="en-US"/>
+              </w:rPr>
+              <w:t>Physical Process Models</w:t>
+            </w:r>
+            <w:r>
+              <w:rPr>
+                <w:noProof/>
+                <w:webHidden/>
+              </w:rPr>
+              <w:tab/>
+            </w:r>
+            <w:r>
+              <w:rPr>
+                <w:noProof/>
+                <w:webHidden/>
+              </w:rPr>
+              <w:fldChar w:fldCharType="begin"/>
+            </w:r>
+            <w:r>
+              <w:rPr>
+                <w:noProof/>
+                <w:webHidden/>
+              </w:rPr>
+              <w:instrText xml:space="preserve"> PAGEREF _Toc54684910 \h </w:instrText>
+            </w:r>
+            <w:r>
+              <w:rPr>
+                <w:noProof/>
+                <w:webHidden/>
+              </w:rPr>
+            </w:r>
+            <w:r>
+              <w:rPr>
+                <w:noProof/>
+                <w:webHidden/>
+              </w:rPr>
+              <w:fldChar w:fldCharType="separate"/>
+            </w:r>
+            <w:r>
+              <w:rPr>
+                <w:noProof/>
+                <w:webHidden/>
+              </w:rPr>
+              <w:t>9</w:t>
+            </w:r>
+            <w:r>
+              <w:rPr>
+                <w:noProof/>
+                <w:webHidden/>
+              </w:rPr>
+              <w:fldChar w:fldCharType="end"/>
+            </w:r>
+          </w:hyperlink>
+        </w:p>
+        <w:p>
+          <w:pPr>
+            <w:pStyle w:val="TOC2"/>
+            <w:tabs>
+              <w:tab w:val="right" w:leader="dot" w:pos="9016"/>
+            </w:tabs>
+            <w:rPr>
+              <w:noProof/>
+              <w:sz w:val="22"/>
+              <w:szCs w:val="22"/>
+              <w:lang w:val="en-ZA" w:eastAsia="en-ZA"/>
+            </w:rPr>
+          </w:pPr>
+          <w:hyperlink w:anchor="_Toc54684911" w:history="1">
+            <w:r>
+              <w:rPr>
+                <w:rStyle w:val="Hyperlink"/>
+                <w:noProof/>
+                <w:lang w:bidi="en-US"/>
+              </w:rPr>
+              <w:t>Maintain Clients</w:t>
+            </w:r>
+            <w:r>
+              <w:rPr>
+                <w:noProof/>
+                <w:webHidden/>
+              </w:rPr>
+              <w:tab/>
+            </w:r>
+            <w:r>
+              <w:rPr>
+                <w:noProof/>
+                <w:webHidden/>
+              </w:rPr>
+              <w:fldChar w:fldCharType="begin"/>
+            </w:r>
+            <w:r>
+              <w:rPr>
+                <w:noProof/>
+                <w:webHidden/>
+              </w:rPr>
+              <w:instrText xml:space="preserve"> PAGEREF _Toc54684911 \h </w:instrText>
+            </w:r>
+            <w:r>
+              <w:rPr>
+                <w:noProof/>
+                <w:webHidden/>
+              </w:rPr>
+            </w:r>
+            <w:r>
+              <w:rPr>
+                <w:noProof/>
+                <w:webHidden/>
+              </w:rPr>
+              <w:fldChar w:fldCharType="separate"/>
+            </w:r>
+            <w:r>
+              <w:rPr>
+                <w:noProof/>
+                <w:webHidden/>
+              </w:rPr>
+              <w:t>9</w:t>
+            </w:r>
+            <w:r>
+              <w:rPr>
+                <w:noProof/>
+                <w:webHidden/>
+              </w:rPr>
+              <w:fldChar w:fldCharType="end"/>
+            </w:r>
+          </w:hyperlink>
+        </w:p>
+        <w:p>
+          <w:pPr>
+            <w:pStyle w:val="TOC2"/>
+            <w:tabs>
+              <w:tab w:val="right" w:leader="dot" w:pos="9016"/>
+            </w:tabs>
+            <w:rPr>
+              <w:noProof/>
+              <w:sz w:val="22"/>
+              <w:szCs w:val="22"/>
+              <w:lang w:val="en-ZA" w:eastAsia="en-ZA"/>
+            </w:rPr>
+          </w:pPr>
+          <w:hyperlink w:anchor="_Toc54684912" w:history="1">
+            <w:r>
+              <w:rPr>
+                <w:rStyle w:val="Hyperlink"/>
+                <w:noProof/>
+                <w:lang w:bidi="en-US"/>
+              </w:rPr>
+              <w:t>Maintain Movies</w:t>
+            </w:r>
+            <w:r>
+              <w:rPr>
+                <w:noProof/>
+                <w:webHidden/>
+              </w:rPr>
+              <w:tab/>
+            </w:r>
+            <w:r>
+              <w:rPr>
+                <w:noProof/>
+                <w:webHidden/>
+              </w:rPr>
+              <w:fldChar w:fldCharType="begin"/>
+            </w:r>
+            <w:r>
+              <w:rPr>
+                <w:noProof/>
+                <w:webHidden/>
+              </w:rPr>
+              <w:instrText xml:space="preserve"> PAGEREF _Toc54684912 \h </w:instrText>
+            </w:r>
+            <w:r>
+              <w:rPr>
+                <w:noProof/>
+                <w:webHidden/>
+              </w:rPr>
+            </w:r>
+            <w:r>
+              <w:rPr>
+                <w:noProof/>
+                <w:webHidden/>
+              </w:rPr>
+              <w:fldChar w:fldCharType="separate"/>
+            </w:r>
+            <w:r>
+              <w:rPr>
+                <w:noProof/>
+                <w:webHidden/>
+              </w:rPr>
+              <w:t>9</w:t>
+            </w:r>
+            <w:r>
+              <w:rPr>
+                <w:noProof/>
+                <w:webHidden/>
+              </w:rPr>
+              <w:fldChar w:fldCharType="end"/>
+            </w:r>
+          </w:hyperlink>
+        </w:p>
+        <w:p>
+          <w:pPr>
+            <w:pStyle w:val="TOC2"/>
+            <w:tabs>
+              <w:tab w:val="right" w:leader="dot" w:pos="9016"/>
+            </w:tabs>
+            <w:rPr>
+              <w:noProof/>
+              <w:sz w:val="22"/>
+              <w:szCs w:val="22"/>
+              <w:lang w:val="en-ZA" w:eastAsia="en-ZA"/>
+            </w:rPr>
+          </w:pPr>
+          <w:hyperlink w:anchor="_Toc54684913" w:history="1">
+            <w:r>
+              <w:rPr>
+                <w:rStyle w:val="Hyperlink"/>
+                <w:noProof/>
+                <w:lang w:bidi="en-US"/>
+              </w:rPr>
+              <w:t>Maintain Movie Schedule</w:t>
+            </w:r>
+            <w:r>
+              <w:rPr>
+                <w:noProof/>
+                <w:webHidden/>
+              </w:rPr>
+              <w:tab/>
+            </w:r>
+            <w:r>
+              <w:rPr>
+                <w:noProof/>
+                <w:webHidden/>
+              </w:rPr>
+              <w:fldChar w:fldCharType="begin"/>
+            </w:r>
+            <w:r>
+              <w:rPr>
+                <w:noProof/>
+                <w:webHidden/>
+              </w:rPr>
+              <w:instrText xml:space="preserve"> PAGEREF _Toc54684913 \h </w:instrText>
+            </w:r>
+            <w:r>
+              <w:rPr>
+                <w:noProof/>
+                <w:webHidden/>
+              </w:rPr>
+            </w:r>
+            <w:r>
+              <w:rPr>
+                <w:noProof/>
+                <w:webHidden/>
+              </w:rPr>
+              <w:fldChar w:fldCharType="separate"/>
+            </w:r>
+            <w:r>
+              <w:rPr>
+                <w:noProof/>
+                <w:webHidden/>
+              </w:rPr>
+              <w:t>10</w:t>
+            </w:r>
+            <w:r>
+              <w:rPr>
+                <w:noProof/>
+                <w:webHidden/>
+              </w:rPr>
+              <w:fldChar w:fldCharType="end"/>
+            </w:r>
+          </w:hyperlink>
+        </w:p>
+        <w:p>
+          <w:pPr>
+            <w:pStyle w:val="TOC2"/>
+            <w:tabs>
+              <w:tab w:val="right" w:leader="dot" w:pos="9016"/>
+            </w:tabs>
+            <w:rPr>
+              <w:noProof/>
+              <w:sz w:val="22"/>
+              <w:szCs w:val="22"/>
+              <w:lang w:val="en-ZA" w:eastAsia="en-ZA"/>
+            </w:rPr>
+          </w:pPr>
+          <w:hyperlink w:anchor="_Toc54684914" w:history="1">
+            <w:r>
+              <w:rPr>
+                <w:rStyle w:val="Hyperlink"/>
+                <w:noProof/>
+                <w:lang w:bidi="en-US"/>
+              </w:rPr>
+              <w:t>Maintain Genres</w:t>
+            </w:r>
+            <w:r>
+              <w:rPr>
+                <w:noProof/>
+                <w:webHidden/>
+              </w:rPr>
+              <w:tab/>
+            </w:r>
+            <w:r>
+              <w:rPr>
+                <w:noProof/>
+                <w:webHidden/>
+              </w:rPr>
+              <w:fldChar w:fldCharType="begin"/>
+            </w:r>
+            <w:r>
+              <w:rPr>
+                <w:noProof/>
+                <w:webHidden/>
+              </w:rPr>
+              <w:instrText xml:space="preserve"> PAGEREF _Toc54684914 \h </w:instrText>
+            </w:r>
+            <w:r>
+              <w:rPr>
+                <w:noProof/>
+                <w:webHidden/>
+              </w:rPr>
+            </w:r>
+            <w:r>
+              <w:rPr>
+                <w:noProof/>
+                <w:webHidden/>
+              </w:rPr>
+              <w:fldChar w:fldCharType="separate"/>
+            </w:r>
+            <w:r>
+              <w:rPr>
+                <w:noProof/>
+                <w:webHidden/>
+              </w:rPr>
+              <w:t>10</w:t>
+            </w:r>
+            <w:r>
+              <w:rPr>
+                <w:noProof/>
+                <w:webHidden/>
+              </w:rPr>
+              <w:fldChar w:fldCharType="end"/>
+            </w:r>
+          </w:hyperlink>
+        </w:p>
+        <w:p>
+          <w:pPr>
+            <w:pStyle w:val="TOC2"/>
+            <w:tabs>
+              <w:tab w:val="right" w:leader="dot" w:pos="9016"/>
+            </w:tabs>
+            <w:rPr>
+              <w:noProof/>
+              <w:sz w:val="22"/>
+              <w:szCs w:val="22"/>
+              <w:lang w:val="en-ZA" w:eastAsia="en-ZA"/>
+            </w:rPr>
+          </w:pPr>
+          <w:hyperlink w:anchor="_Toc54684915" w:history="1">
+            <w:r>
+              <w:rPr>
+                <w:rStyle w:val="Hyperlink"/>
+                <w:noProof/>
+                <w:lang w:bidi="en-US"/>
+              </w:rPr>
+              <w:t>Maintain Special Occasions</w:t>
+            </w:r>
+            <w:r>
+              <w:rPr>
+                <w:noProof/>
+                <w:webHidden/>
+              </w:rPr>
+              <w:tab/>
+            </w:r>
+            <w:r>
+              <w:rPr>
+                <w:noProof/>
+                <w:webHidden/>
+              </w:rPr>
+              <w:fldChar w:fldCharType="begin"/>
+            </w:r>
+            <w:r>
+              <w:rPr>
+                <w:noProof/>
+                <w:webHidden/>
+              </w:rPr>
+              <w:instrText xml:space="preserve"> PAGEREF _Toc54684915 \h </w:instrText>
+            </w:r>
+            <w:r>
+              <w:rPr>
+                <w:noProof/>
+                <w:webHidden/>
+              </w:rPr>
+            </w:r>
+            <w:r>
+              <w:rPr>
+                <w:noProof/>
+                <w:webHidden/>
+              </w:rPr>
+              <w:fldChar w:fldCharType="separate"/>
+            </w:r>
+            <w:r>
+              <w:rPr>
+                <w:noProof/>
+                <w:webHidden/>
+              </w:rPr>
+              <w:t>11</w:t>
+            </w:r>
+            <w:r>
+              <w:rPr>
+                <w:noProof/>
+                <w:webHidden/>
+              </w:rPr>
+              <w:fldChar w:fldCharType="end"/>
+            </w:r>
+          </w:hyperlink>
+        </w:p>
+        <w:p>
+          <w:pPr>
+            <w:pStyle w:val="TOC2"/>
+            <w:tabs>
+              <w:tab w:val="right" w:leader="dot" w:pos="9016"/>
+            </w:tabs>
+            <w:rPr>
+              <w:noProof/>
+              <w:sz w:val="22"/>
+              <w:szCs w:val="22"/>
+              <w:lang w:val="en-ZA" w:eastAsia="en-ZA"/>
+            </w:rPr>
+          </w:pPr>
+          <w:hyperlink w:anchor="_Toc54684916" w:history="1">
+            <w:r>
+              <w:rPr>
+                <w:rStyle w:val="Hyperlink"/>
+                <w:noProof/>
+                <w:lang w:bidi="en-US"/>
+              </w:rPr>
+              <w:t>Book Tickets</w:t>
+            </w:r>
+            <w:r>
+              <w:rPr>
+                <w:noProof/>
+                <w:webHidden/>
+              </w:rPr>
+              <w:tab/>
+            </w:r>
+            <w:r>
+              <w:rPr>
+                <w:noProof/>
+                <w:webHidden/>
+              </w:rPr>
+              <w:fldChar w:fldCharType="begin"/>
+            </w:r>
+            <w:r>
+              <w:rPr>
+                <w:noProof/>
+                <w:webHidden/>
+              </w:rPr>
+              <w:instrText xml:space="preserve"> PAGEREF _Toc54684916 \h </w:instrText>
+            </w:r>
+            <w:r>
+              <w:rPr>
+                <w:noProof/>
+                <w:webHidden/>
+              </w:rPr>
+            </w:r>
+            <w:r>
+              <w:rPr>
+                <w:noProof/>
+                <w:webHidden/>
+              </w:rPr>
+              <w:fldChar w:fldCharType="separate"/>
+            </w:r>
+            <w:r>
+              <w:rPr>
+                <w:noProof/>
+                <w:webHidden/>
+              </w:rPr>
+              <w:t>11</w:t>
+            </w:r>
+            <w:r>
+              <w:rPr>
+                <w:noProof/>
+                <w:webHidden/>
+              </w:rPr>
+              <w:fldChar w:fldCharType="end"/>
+            </w:r>
+          </w:hyperlink>
+        </w:p>
+        <w:p>
+          <w:pPr>
+            <w:pStyle w:val="TOC1"/>
+            <w:tabs>
+              <w:tab w:val="right" w:leader="dot" w:pos="9016"/>
+            </w:tabs>
+            <w:rPr>
+              <w:noProof/>
+              <w:sz w:val="22"/>
+              <w:szCs w:val="22"/>
+              <w:lang w:val="en-ZA" w:eastAsia="en-ZA"/>
+            </w:rPr>
+          </w:pPr>
+          <w:hyperlink w:anchor="_Toc54684917" w:history="1">
+            <w:r>
+              <w:rPr>
+                <w:rStyle w:val="Hyperlink"/>
+                <w:noProof/>
+                <w:lang w:bidi="en-US"/>
+              </w:rPr>
+              <w:t>Time Journal</w:t>
+            </w:r>
+            <w:r>
+              <w:rPr>
+                <w:noProof/>
+                <w:webHidden/>
+              </w:rPr>
+              <w:tab/>
+            </w:r>
+            <w:r>
+              <w:rPr>
+                <w:noProof/>
+                <w:webHidden/>
+              </w:rPr>
+              <w:fldChar w:fldCharType="begin"/>
+            </w:r>
+            <w:r>
+              <w:rPr>
+                <w:noProof/>
+                <w:webHidden/>
+              </w:rPr>
+              <w:instrText xml:space="preserve"> PAGEREF _Toc54684917 \h </w:instrText>
+            </w:r>
+            <w:r>
+              <w:rPr>
+                <w:noProof/>
+                <w:webHidden/>
+              </w:rPr>
+            </w:r>
+            <w:r>
+              <w:rPr>
+                <w:noProof/>
+                <w:webHidden/>
+              </w:rPr>
+              <w:fldChar w:fldCharType="separate"/>
+            </w:r>
+            <w:r>
+              <w:rPr>
+                <w:noProof/>
+                <w:webHidden/>
+              </w:rPr>
+              <w:t>12</w:t>
+            </w:r>
+            <w:r>
+              <w:rPr>
+                <w:noProof/>
+                <w:webHidden/>
+              </w:rPr>
+              <w:fldChar w:fldCharType="end"/>
+            </w:r>
+          </w:hyperlink>
+        </w:p>
+        <w:p>
+          <w:pPr>
+            <w:pStyle w:val="TOC1"/>
+            <w:tabs>
+              <w:tab w:val="right" w:leader="dot" w:pos="9016"/>
+            </w:tabs>
+            <w:rPr>
+              <w:noProof/>
+              <w:sz w:val="22"/>
+              <w:szCs w:val="22"/>
+              <w:lang w:val="en-ZA" w:eastAsia="en-ZA"/>
+            </w:rPr>
+          </w:pPr>
+          <w:hyperlink w:anchor="_Toc54684918" w:history="1">
+            <w:r>
+              <w:rPr>
+                <w:rStyle w:val="Hyperlink"/>
+                <w:noProof/>
+                <w:lang w:bidi="en-US"/>
+              </w:rPr>
               <w:t>Table of Figures</w:t>
             </w:r>
             <w:r>
@@ -1860,7 +2588,7 @@
                 <w:noProof/>
                 <w:webHidden/>
               </w:rPr>
-              <w:instrText xml:space="preserve"> PAGEREF _Toc54594978 \h </w:instrText>
+              <w:instrText xml:space="preserve"> PAGEREF _Toc54684918 \h </w:instrText>
             </w:r>
             <w:r>
               <w:rPr>
@@ -1880,7 +2608,7 @@
                 <w:noProof/>
                 <w:webHidden/>
               </w:rPr>
-              <w:t>7</w:t>
+              <w:t>14</w:t>
             </w:r>
             <w:r>
               <w:rPr>
@@ -1920,7 +2648,7 @@
       <w:pPr>
         <w:pStyle w:val="Heading1"/>
       </w:pPr>
-      <w:bookmarkStart w:id="1" w:name="_Toc54594967"/>
+      <w:bookmarkStart w:id="1" w:name="_Toc54684898"/>
       <w:r>
         <w:lastRenderedPageBreak/>
         <w:t xml:space="preserve">Software </w:t>
@@ -1946,7 +2674,7 @@
       <w:pPr>
         <w:pStyle w:val="Heading2"/>
       </w:pPr>
-      <w:bookmarkStart w:id="2" w:name="_Toc54594968"/>
+      <w:bookmarkStart w:id="2" w:name="_Toc54684899"/>
       <w:r>
         <w:t>Supported operating systems:</w:t>
       </w:r>
@@ -2132,7 +2860,7 @@
           <w:lang w:bidi="en-US"/>
         </w:rPr>
       </w:pPr>
-      <w:bookmarkStart w:id="3" w:name="_Toc54594969"/>
+      <w:bookmarkStart w:id="3" w:name="_Toc54684900"/>
       <w:r>
         <w:rPr>
           <w:lang w:bidi="en-US"/>
@@ -2319,7 +3047,7 @@
           <w:lang w:bidi="en-US"/>
         </w:rPr>
       </w:pPr>
-      <w:bookmarkStart w:id="4" w:name="_Toc54594970"/>
+      <w:bookmarkStart w:id="4" w:name="_Toc54684901"/>
       <w:r>
         <w:rPr>
           <w:lang w:bidi="en-US"/>
@@ -2336,7 +3064,7 @@
           <w:lang w:bidi="en-US"/>
         </w:rPr>
       </w:pPr>
-      <w:bookmarkStart w:id="5" w:name="_Toc54594971"/>
+      <w:bookmarkStart w:id="5" w:name="_Toc54684902"/>
       <w:r>
         <w:rPr>
           <w:lang w:bidi="en-US"/>
@@ -2451,7 +3179,7 @@
           <w:lang w:bidi="en-US"/>
         </w:rPr>
       </w:pPr>
-      <w:bookmarkStart w:id="6" w:name="_Toc54594972"/>
+      <w:bookmarkStart w:id="6" w:name="_Toc54684903"/>
       <w:r>
         <w:rPr>
           <w:lang w:bidi="en-US"/>
@@ -2497,7 +3225,7 @@
           <w:lang w:bidi="en-US"/>
         </w:rPr>
       </w:pPr>
-      <w:bookmarkStart w:id="7" w:name="_Toc54594973"/>
+      <w:bookmarkStart w:id="7" w:name="_Toc54684904"/>
       <w:r>
         <w:rPr>
           <w:lang w:bidi="en-US"/>
@@ -2562,7 +3290,7 @@
           <w:lang w:bidi="en-US"/>
         </w:rPr>
       </w:pPr>
-      <w:bookmarkStart w:id="8" w:name="_Toc54594974"/>
+      <w:bookmarkStart w:id="8" w:name="_Toc54684905"/>
       <w:r>
         <w:rPr>
           <w:lang w:bidi="en-US"/>
@@ -2623,7 +3351,7 @@
           <w:lang w:bidi="en-US"/>
         </w:rPr>
       </w:pPr>
-      <w:bookmarkStart w:id="9" w:name="_Toc54594975"/>
+      <w:bookmarkStart w:id="9" w:name="_Toc54684906"/>
       <w:r>
         <w:rPr>
           <w:lang w:bidi="en-US"/>
@@ -2706,7 +3434,7 @@
           <w:lang w:bidi="en-US"/>
         </w:rPr>
       </w:pPr>
-      <w:bookmarkStart w:id="10" w:name="_Toc54594976"/>
+      <w:bookmarkStart w:id="10" w:name="_Toc54684907"/>
       <w:r>
         <w:rPr>
           <w:lang w:bidi="en-US"/>
@@ -2786,18 +3514,31 @@
                                 <w:lang w:bidi="en-US"/>
                               </w:rPr>
                             </w:pPr>
-                            <w:bookmarkStart w:id="11" w:name="_Toc54595916"/>
+                            <w:bookmarkStart w:id="11" w:name="_Toc54684925"/>
                             <w:r>
                               <w:t xml:space="preserve">Figure </w:t>
                             </w:r>
-                            <w:fldSimple w:instr=" SEQ Figure \* ARABIC ">
-                              <w:r>
-                                <w:rPr>
-                                  <w:noProof/>
-                                </w:rPr>
-                                <w:t>1</w:t>
-                              </w:r>
-                            </w:fldSimple>
+                            <w:r>
+                              <w:fldChar w:fldCharType="begin"/>
+                            </w:r>
+                            <w:r>
+                              <w:instrText xml:space="preserve"> SEQ Figure \* ARABIC </w:instrText>
+                            </w:r>
+                            <w:r>
+                              <w:fldChar w:fldCharType="separate"/>
+                            </w:r>
+                            <w:r>
+                              <w:rPr>
+                                <w:noProof/>
+                              </w:rPr>
+                              <w:t>1</w:t>
+                            </w:r>
+                            <w:r>
+                              <w:rPr>
+                                <w:noProof/>
+                              </w:rPr>
+                              <w:fldChar w:fldCharType="end"/>
+                            </w:r>
                             <w:r>
                               <w:t>- Connect to DB Method</w:t>
                             </w:r>
@@ -2832,18 +3573,31 @@
                           <w:lang w:bidi="en-US"/>
                         </w:rPr>
                       </w:pPr>
-                      <w:bookmarkStart w:id="12" w:name="_Toc54595916"/>
+                      <w:bookmarkStart w:id="12" w:name="_Toc54684925"/>
                       <w:r>
                         <w:t xml:space="preserve">Figure </w:t>
                       </w:r>
-                      <w:fldSimple w:instr=" SEQ Figure \* ARABIC ">
-                        <w:r>
-                          <w:rPr>
-                            <w:noProof/>
-                          </w:rPr>
-                          <w:t>1</w:t>
-                        </w:r>
-                      </w:fldSimple>
+                      <w:r>
+                        <w:fldChar w:fldCharType="begin"/>
+                      </w:r>
+                      <w:r>
+                        <w:instrText xml:space="preserve"> SEQ Figure \* ARABIC </w:instrText>
+                      </w:r>
+                      <w:r>
+                        <w:fldChar w:fldCharType="separate"/>
+                      </w:r>
+                      <w:r>
+                        <w:rPr>
+                          <w:noProof/>
+                        </w:rPr>
+                        <w:t>1</w:t>
+                      </w:r>
+                      <w:r>
+                        <w:rPr>
+                          <w:noProof/>
+                        </w:rPr>
+                        <w:fldChar w:fldCharType="end"/>
+                      </w:r>
                       <w:r>
                         <w:t>- Connect to DB Method</w:t>
                       </w:r>
@@ -2909,18 +3663,31 @@
                             <w:pPr>
                               <w:pStyle w:val="Caption"/>
                             </w:pPr>
-                            <w:bookmarkStart w:id="13" w:name="_Toc54595917"/>
+                            <w:bookmarkStart w:id="13" w:name="_Toc54684926"/>
                             <w:r>
                               <w:t xml:space="preserve">Figure </w:t>
                             </w:r>
-                            <w:fldSimple w:instr=" SEQ Figure \* ARABIC ">
-                              <w:r>
-                                <w:rPr>
-                                  <w:noProof/>
-                                </w:rPr>
-                                <w:t>2</w:t>
-                              </w:r>
-                            </w:fldSimple>
+                            <w:r>
+                              <w:fldChar w:fldCharType="begin"/>
+                            </w:r>
+                            <w:r>
+                              <w:instrText xml:space="preserve"> SEQ Figure \* ARABIC </w:instrText>
+                            </w:r>
+                            <w:r>
+                              <w:fldChar w:fldCharType="separate"/>
+                            </w:r>
+                            <w:r>
+                              <w:rPr>
+                                <w:noProof/>
+                              </w:rPr>
+                              <w:t>2</w:t>
+                            </w:r>
+                            <w:r>
+                              <w:rPr>
+                                <w:noProof/>
+                              </w:rPr>
+                              <w:fldChar w:fldCharType="end"/>
+                            </w:r>
                             <w:r>
                               <w:t xml:space="preserve"> - Read Method</w:t>
                             </w:r>
@@ -2949,18 +3716,31 @@
                       <w:pPr>
                         <w:pStyle w:val="Caption"/>
                       </w:pPr>
-                      <w:bookmarkStart w:id="14" w:name="_Toc54595917"/>
+                      <w:bookmarkStart w:id="14" w:name="_Toc54684926"/>
                       <w:r>
                         <w:t xml:space="preserve">Figure </w:t>
                       </w:r>
-                      <w:fldSimple w:instr=" SEQ Figure \* ARABIC ">
-                        <w:r>
-                          <w:rPr>
-                            <w:noProof/>
-                          </w:rPr>
-                          <w:t>2</w:t>
-                        </w:r>
-                      </w:fldSimple>
+                      <w:r>
+                        <w:fldChar w:fldCharType="begin"/>
+                      </w:r>
+                      <w:r>
+                        <w:instrText xml:space="preserve"> SEQ Figure \* ARABIC </w:instrText>
+                      </w:r>
+                      <w:r>
+                        <w:fldChar w:fldCharType="separate"/>
+                      </w:r>
+                      <w:r>
+                        <w:rPr>
+                          <w:noProof/>
+                        </w:rPr>
+                        <w:t>2</w:t>
+                      </w:r>
+                      <w:r>
+                        <w:rPr>
+                          <w:noProof/>
+                        </w:rPr>
+                        <w:fldChar w:fldCharType="end"/>
+                      </w:r>
                       <w:r>
                         <w:t xml:space="preserve"> - Read Method</w:t>
                       </w:r>
@@ -3135,16 +3915,12 @@
     </w:p>
     <w:p>
       <w:pPr>
-        <w:rPr>
-          <w:caps/>
-          <w:color w:val="FFFFFF" w:themeColor="background1"/>
-          <w:spacing w:val="15"/>
-          <w:sz w:val="22"/>
-          <w:szCs w:val="22"/>
+        <w:pStyle w:val="Heading1"/>
+        <w:rPr>
           <w:lang w:bidi="en-US"/>
         </w:rPr>
       </w:pPr>
-      <w:bookmarkStart w:id="15" w:name="_Toc54594977"/>
+      <w:bookmarkStart w:id="15" w:name="_Toc54684908"/>
       <w:r>
         <w:rPr>
           <w:noProof/>
@@ -3204,18 +3980,31 @@
                                 <w:lang w:bidi="en-US"/>
                               </w:rPr>
                             </w:pPr>
-                            <w:bookmarkStart w:id="16" w:name="_Toc54595918"/>
+                            <w:bookmarkStart w:id="16" w:name="_Toc54684927"/>
                             <w:r>
                               <w:t xml:space="preserve">Figure </w:t>
                             </w:r>
-                            <w:fldSimple w:instr=" SEQ Figure \* ARABIC ">
-                              <w:r>
-                                <w:rPr>
-                                  <w:noProof/>
-                                </w:rPr>
-                                <w:t>3</w:t>
-                              </w:r>
-                            </w:fldSimple>
+                            <w:r>
+                              <w:fldChar w:fldCharType="begin"/>
+                            </w:r>
+                            <w:r>
+                              <w:instrText xml:space="preserve"> SEQ Figure \* ARABIC </w:instrText>
+                            </w:r>
+                            <w:r>
+                              <w:fldChar w:fldCharType="separate"/>
+                            </w:r>
+                            <w:r>
+                              <w:rPr>
+                                <w:noProof/>
+                              </w:rPr>
+                              <w:t>3</w:t>
+                            </w:r>
+                            <w:r>
+                              <w:rPr>
+                                <w:noProof/>
+                              </w:rPr>
+                              <w:fldChar w:fldCharType="end"/>
+                            </w:r>
                             <w:r>
                               <w:t xml:space="preserve"> - Read to </w:t>
                             </w:r>
@@ -3258,18 +4047,31 @@
                           <w:lang w:bidi="en-US"/>
                         </w:rPr>
                       </w:pPr>
-                      <w:bookmarkStart w:id="17" w:name="_Toc54595918"/>
+                      <w:bookmarkStart w:id="17" w:name="_Toc54684927"/>
                       <w:r>
                         <w:t xml:space="preserve">Figure </w:t>
                       </w:r>
-                      <w:fldSimple w:instr=" SEQ Figure \* ARABIC ">
-                        <w:r>
-                          <w:rPr>
-                            <w:noProof/>
-                          </w:rPr>
-                          <w:t>3</w:t>
-                        </w:r>
-                      </w:fldSimple>
+                      <w:r>
+                        <w:fldChar w:fldCharType="begin"/>
+                      </w:r>
+                      <w:r>
+                        <w:instrText xml:space="preserve"> SEQ Figure \* ARABIC </w:instrText>
+                      </w:r>
+                      <w:r>
+                        <w:fldChar w:fldCharType="separate"/>
+                      </w:r>
+                      <w:r>
+                        <w:rPr>
+                          <w:noProof/>
+                        </w:rPr>
+                        <w:t>3</w:t>
+                      </w:r>
+                      <w:r>
+                        <w:rPr>
+                          <w:noProof/>
+                        </w:rPr>
+                        <w:fldChar w:fldCharType="end"/>
+                      </w:r>
                       <w:r>
                         <w:t xml:space="preserve"> - Read to </w:t>
                       </w:r>
@@ -3424,18 +4226,31 @@
                                 <w:szCs w:val="20"/>
                               </w:rPr>
                             </w:pPr>
-                            <w:bookmarkStart w:id="18" w:name="_Toc54595919"/>
+                            <w:bookmarkStart w:id="18" w:name="_Toc54684928"/>
                             <w:r>
                               <w:t xml:space="preserve">Figure </w:t>
                             </w:r>
-                            <w:fldSimple w:instr=" SEQ Figure \* ARABIC ">
-                              <w:r>
-                                <w:rPr>
-                                  <w:noProof/>
-                                </w:rPr>
-                                <w:t>4</w:t>
-                              </w:r>
-                            </w:fldSimple>
+                            <w:r>
+                              <w:fldChar w:fldCharType="begin"/>
+                            </w:r>
+                            <w:r>
+                              <w:instrText xml:space="preserve"> SEQ Figure \* ARABIC </w:instrText>
+                            </w:r>
+                            <w:r>
+                              <w:fldChar w:fldCharType="separate"/>
+                            </w:r>
+                            <w:r>
+                              <w:rPr>
+                                <w:noProof/>
+                              </w:rPr>
+                              <w:t>4</w:t>
+                            </w:r>
+                            <w:r>
+                              <w:rPr>
+                                <w:noProof/>
+                              </w:rPr>
+                              <w:fldChar w:fldCharType="end"/>
+                            </w:r>
                             <w:r>
                               <w:t xml:space="preserve"> - Read to </w:t>
                             </w:r>
@@ -3477,18 +4292,31 @@
                           <w:szCs w:val="20"/>
                         </w:rPr>
                       </w:pPr>
-                      <w:bookmarkStart w:id="19" w:name="_Toc54595919"/>
+                      <w:bookmarkStart w:id="19" w:name="_Toc54684928"/>
                       <w:r>
                         <w:t xml:space="preserve">Figure </w:t>
                       </w:r>
-                      <w:fldSimple w:instr=" SEQ Figure \* ARABIC ">
-                        <w:r>
-                          <w:rPr>
-                            <w:noProof/>
-                          </w:rPr>
-                          <w:t>4</w:t>
-                        </w:r>
-                      </w:fldSimple>
+                      <w:r>
+                        <w:fldChar w:fldCharType="begin"/>
+                      </w:r>
+                      <w:r>
+                        <w:instrText xml:space="preserve"> SEQ Figure \* ARABIC </w:instrText>
+                      </w:r>
+                      <w:r>
+                        <w:fldChar w:fldCharType="separate"/>
+                      </w:r>
+                      <w:r>
+                        <w:rPr>
+                          <w:noProof/>
+                        </w:rPr>
+                        <w:t>4</w:t>
+                      </w:r>
+                      <w:r>
+                        <w:rPr>
+                          <w:noProof/>
+                        </w:rPr>
+                        <w:fldChar w:fldCharType="end"/>
+                      </w:r>
                       <w:r>
                         <w:t xml:space="preserve"> - Read to </w:t>
                       </w:r>
@@ -3593,7 +4421,7 @@
         <mc:AlternateContent>
           <mc:Choice Requires="wps">
             <w:drawing>
-              <wp:anchor distT="0" distB="0" distL="114300" distR="114300" simplePos="0" relativeHeight="251680256" behindDoc="1" locked="0" layoutInCell="1" allowOverlap="1" wp14:anchorId="1F5A7174" wp14:editId="356EC881">
+              <wp:anchor distT="0" distB="0" distL="114300" distR="114300" simplePos="0" relativeHeight="251680256" behindDoc="1" locked="0" layoutInCell="1" allowOverlap="1" wp14:anchorId="1F5A7174" wp14:editId="2A24A196">
                 <wp:simplePos x="0" y="0"/>
                 <wp:positionH relativeFrom="column">
                   <wp:posOffset>0</wp:posOffset>
@@ -3644,18 +4472,31 @@
                                 <w:lang w:bidi="en-US"/>
                               </w:rPr>
                             </w:pPr>
-                            <w:bookmarkStart w:id="20" w:name="_Toc54595920"/>
+                            <w:bookmarkStart w:id="20" w:name="_Toc54684929"/>
                             <w:r>
                               <w:t xml:space="preserve">Figure </w:t>
                             </w:r>
-                            <w:fldSimple w:instr=" SEQ Figure \* ARABIC ">
-                              <w:r>
-                                <w:rPr>
-                                  <w:noProof/>
-                                </w:rPr>
-                                <w:t>5</w:t>
-                              </w:r>
-                            </w:fldSimple>
+                            <w:r>
+                              <w:fldChar w:fldCharType="begin"/>
+                            </w:r>
+                            <w:r>
+                              <w:instrText xml:space="preserve"> SEQ Figure \* ARABIC </w:instrText>
+                            </w:r>
+                            <w:r>
+                              <w:fldChar w:fldCharType="separate"/>
+                            </w:r>
+                            <w:r>
+                              <w:rPr>
+                                <w:noProof/>
+                              </w:rPr>
+                              <w:t>5</w:t>
+                            </w:r>
+                            <w:r>
+                              <w:rPr>
+                                <w:noProof/>
+                              </w:rPr>
+                              <w:fldChar w:fldCharType="end"/>
+                            </w:r>
                             <w:r>
                               <w:t xml:space="preserve"> - Read to Label Method</w:t>
                             </w:r>
@@ -3690,18 +4531,31 @@
                           <w:lang w:bidi="en-US"/>
                         </w:rPr>
                       </w:pPr>
-                      <w:bookmarkStart w:id="21" w:name="_Toc54595920"/>
+                      <w:bookmarkStart w:id="21" w:name="_Toc54684929"/>
                       <w:r>
                         <w:t xml:space="preserve">Figure </w:t>
                       </w:r>
-                      <w:fldSimple w:instr=" SEQ Figure \* ARABIC ">
-                        <w:r>
-                          <w:rPr>
-                            <w:noProof/>
-                          </w:rPr>
-                          <w:t>5</w:t>
-                        </w:r>
-                      </w:fldSimple>
+                      <w:r>
+                        <w:fldChar w:fldCharType="begin"/>
+                      </w:r>
+                      <w:r>
+                        <w:instrText xml:space="preserve"> SEQ Figure \* ARABIC </w:instrText>
+                      </w:r>
+                      <w:r>
+                        <w:fldChar w:fldCharType="separate"/>
+                      </w:r>
+                      <w:r>
+                        <w:rPr>
+                          <w:noProof/>
+                        </w:rPr>
+                        <w:t>5</w:t>
+                      </w:r>
+                      <w:r>
+                        <w:rPr>
+                          <w:noProof/>
+                        </w:rPr>
+                        <w:fldChar w:fldCharType="end"/>
+                      </w:r>
                       <w:r>
                         <w:t xml:space="preserve"> - Read to Label Method</w:t>
                       </w:r>
@@ -3717,12 +4571,11 @@
       </w:r>
       <w:r>
         <w:rPr>
-          <w:caps/>
           <w:noProof/>
           <w:lang w:bidi="en-US"/>
         </w:rPr>
         <w:drawing>
-          <wp:anchor distT="0" distB="0" distL="114300" distR="114300" simplePos="0" relativeHeight="251671040" behindDoc="1" locked="0" layoutInCell="1" allowOverlap="1" wp14:anchorId="3F579AD6" wp14:editId="57350E76">
+          <wp:anchor distT="0" distB="0" distL="114300" distR="114300" simplePos="0" relativeHeight="251671040" behindDoc="1" locked="0" layoutInCell="1" allowOverlap="1" wp14:anchorId="3F579AD6" wp14:editId="130ABF23">
             <wp:simplePos x="0" y="0"/>
             <wp:positionH relativeFrom="margin">
               <wp:align>left</wp:align>
@@ -3798,18 +4651,6 @@
         </w:rPr>
         <w:br w:type="page"/>
       </w:r>
-    </w:p>
-    <w:p>
-      <w:pPr>
-        <w:rPr>
-          <w:caps/>
-          <w:color w:val="FFFFFF" w:themeColor="background1"/>
-          <w:spacing w:val="15"/>
-          <w:sz w:val="22"/>
-          <w:szCs w:val="22"/>
-          <w:lang w:bidi="en-US"/>
-        </w:rPr>
-      </w:pPr>
       <w:r>
         <w:rPr>
           <w:noProof/>
@@ -3818,7 +4659,7 @@
         <mc:AlternateContent>
           <mc:Choice Requires="wps">
             <w:drawing>
-              <wp:anchor distT="0" distB="0" distL="114300" distR="114300" simplePos="0" relativeHeight="251686400" behindDoc="1" locked="0" layoutInCell="1" allowOverlap="1" wp14:anchorId="06003141" wp14:editId="754BB497">
+              <wp:anchor distT="0" distB="0" distL="114300" distR="114300" simplePos="0" relativeHeight="251686400" behindDoc="1" locked="0" layoutInCell="1" allowOverlap="1" wp14:anchorId="06003141" wp14:editId="51629FA4">
                 <wp:simplePos x="0" y="0"/>
                 <wp:positionH relativeFrom="column">
                   <wp:posOffset>0</wp:posOffset>
@@ -3869,18 +4710,31 @@
                                 <w:lang w:bidi="en-US"/>
                               </w:rPr>
                             </w:pPr>
-                            <w:bookmarkStart w:id="22" w:name="_Toc54595921"/>
+                            <w:bookmarkStart w:id="22" w:name="_Toc54684930"/>
                             <w:r>
                               <w:t xml:space="preserve">Figure </w:t>
                             </w:r>
-                            <w:fldSimple w:instr=" SEQ Figure \* ARABIC ">
-                              <w:r>
-                                <w:rPr>
-                                  <w:noProof/>
-                                </w:rPr>
-                                <w:t>6</w:t>
-                              </w:r>
-                            </w:fldSimple>
+                            <w:r>
+                              <w:fldChar w:fldCharType="begin"/>
+                            </w:r>
+                            <w:r>
+                              <w:instrText xml:space="preserve"> SEQ Figure \* ARABIC </w:instrText>
+                            </w:r>
+                            <w:r>
+                              <w:fldChar w:fldCharType="separate"/>
+                            </w:r>
+                            <w:r>
+                              <w:rPr>
+                                <w:noProof/>
+                              </w:rPr>
+                              <w:t>6</w:t>
+                            </w:r>
+                            <w:r>
+                              <w:rPr>
+                                <w:noProof/>
+                              </w:rPr>
+                              <w:fldChar w:fldCharType="end"/>
+                            </w:r>
                             <w:r>
                               <w:t xml:space="preserve"> - Reset Book Form</w:t>
                             </w:r>
@@ -3915,18 +4769,31 @@
                           <w:lang w:bidi="en-US"/>
                         </w:rPr>
                       </w:pPr>
-                      <w:bookmarkStart w:id="23" w:name="_Toc54595921"/>
+                      <w:bookmarkStart w:id="23" w:name="_Toc54684930"/>
                       <w:r>
                         <w:t xml:space="preserve">Figure </w:t>
                       </w:r>
-                      <w:fldSimple w:instr=" SEQ Figure \* ARABIC ">
-                        <w:r>
-                          <w:rPr>
-                            <w:noProof/>
-                          </w:rPr>
-                          <w:t>6</w:t>
-                        </w:r>
-                      </w:fldSimple>
+                      <w:r>
+                        <w:fldChar w:fldCharType="begin"/>
+                      </w:r>
+                      <w:r>
+                        <w:instrText xml:space="preserve"> SEQ Figure \* ARABIC </w:instrText>
+                      </w:r>
+                      <w:r>
+                        <w:fldChar w:fldCharType="separate"/>
+                      </w:r>
+                      <w:r>
+                        <w:rPr>
+                          <w:noProof/>
+                        </w:rPr>
+                        <w:t>6</w:t>
+                      </w:r>
+                      <w:r>
+                        <w:rPr>
+                          <w:noProof/>
+                        </w:rPr>
+                        <w:fldChar w:fldCharType="end"/>
+                      </w:r>
                       <w:r>
                         <w:t xml:space="preserve"> - Reset Book Form</w:t>
                       </w:r>
@@ -3946,7 +4813,7 @@
           <w:lang w:bidi="en-US"/>
         </w:rPr>
         <w:drawing>
-          <wp:anchor distT="0" distB="0" distL="114300" distR="114300" simplePos="0" relativeHeight="251674112" behindDoc="1" locked="0" layoutInCell="1" allowOverlap="1" wp14:anchorId="20084818" wp14:editId="1C37F10F">
+          <wp:anchor distT="0" distB="0" distL="114300" distR="114300" simplePos="0" relativeHeight="251674112" behindDoc="1" locked="0" layoutInCell="1" allowOverlap="1" wp14:anchorId="20084818" wp14:editId="71C6B2B6">
             <wp:simplePos x="0" y="0"/>
             <wp:positionH relativeFrom="column">
               <wp:posOffset>0</wp:posOffset>
@@ -4022,6 +4889,480 @@
         </w:rPr>
         <w:br w:type="page"/>
       </w:r>
+      <w:r>
+        <w:rPr>
+          <w:lang w:bidi="en-US"/>
+        </w:rPr>
+        <w:lastRenderedPageBreak/>
+        <w:t>Reports</w:t>
+      </w:r>
+      <w:bookmarkEnd w:id="15"/>
+    </w:p>
+    <w:p>
+      <w:pPr>
+        <w:rPr>
+          <w:caps/>
+          <w:color w:val="FFFFFF" w:themeColor="background1"/>
+          <w:spacing w:val="15"/>
+          <w:sz w:val="22"/>
+          <w:szCs w:val="22"/>
+          <w:lang w:bidi="en-US"/>
+        </w:rPr>
+      </w:pPr>
+      <w:r>
+        <w:rPr>
+          <w:noProof/>
+        </w:rPr>
+        <mc:AlternateContent>
+          <mc:Choice Requires="wps">
+            <w:drawing>
+              <wp:anchor distT="0" distB="0" distL="114300" distR="114300" simplePos="0" relativeHeight="251692544" behindDoc="1" locked="0" layoutInCell="1" allowOverlap="1" wp14:anchorId="6C0214AA" wp14:editId="3C7616EB">
+                <wp:simplePos x="0" y="0"/>
+                <wp:positionH relativeFrom="column">
+                  <wp:posOffset>0</wp:posOffset>
+                </wp:positionH>
+                <wp:positionV relativeFrom="paragraph">
+                  <wp:posOffset>8275320</wp:posOffset>
+                </wp:positionV>
+                <wp:extent cx="5389245" cy="635"/>
+                <wp:effectExtent l="0" t="0" r="0" b="0"/>
+                <wp:wrapTight wrapText="bothSides">
+                  <wp:wrapPolygon edited="0">
+                    <wp:start x="0" y="0"/>
+                    <wp:lineTo x="0" y="21600"/>
+                    <wp:lineTo x="21600" y="21600"/>
+                    <wp:lineTo x="21600" y="0"/>
+                  </wp:wrapPolygon>
+                </wp:wrapTight>
+                <wp:docPr id="130" name="Text Box 130"/>
+                <wp:cNvGraphicFramePr/>
+                <a:graphic xmlns:a="http://schemas.openxmlformats.org/drawingml/2006/main">
+                  <a:graphicData uri="http://schemas.microsoft.com/office/word/2010/wordprocessingShape">
+                    <wps:wsp>
+                      <wps:cNvSpPr txBox="1"/>
+                      <wps:spPr>
+                        <a:xfrm>
+                          <a:off x="0" y="0"/>
+                          <a:ext cx="5389245" cy="635"/>
+                        </a:xfrm>
+                        <a:prstGeom prst="rect">
+                          <a:avLst/>
+                        </a:prstGeom>
+                        <a:solidFill>
+                          <a:prstClr val="white"/>
+                        </a:solidFill>
+                        <a:ln>
+                          <a:noFill/>
+                        </a:ln>
+                      </wps:spPr>
+                      <wps:txbx>
+                        <w:txbxContent>
+                          <w:p>
+                            <w:pPr>
+                              <w:pStyle w:val="Caption"/>
+                              <w:rPr>
+                                <w:noProof/>
+                                <w:sz w:val="20"/>
+                                <w:szCs w:val="20"/>
+                                <w:lang w:bidi="en-US"/>
+                              </w:rPr>
+                            </w:pPr>
+                            <w:bookmarkStart w:id="24" w:name="_Toc54684931"/>
+                            <w:r>
+                              <w:t xml:space="preserve">Figure </w:t>
+                            </w:r>
+                            <w:r>
+                              <w:fldChar w:fldCharType="begin"/>
+                            </w:r>
+                            <w:r>
+                              <w:instrText xml:space="preserve"> SEQ Figure \* ARABIC </w:instrText>
+                            </w:r>
+                            <w:r>
+                              <w:fldChar w:fldCharType="separate"/>
+                            </w:r>
+                            <w:r>
+                              <w:rPr>
+                                <w:noProof/>
+                              </w:rPr>
+                              <w:t>7</w:t>
+                            </w:r>
+                            <w:r>
+                              <w:rPr>
+                                <w:noProof/>
+                              </w:rPr>
+                              <w:fldChar w:fldCharType="end"/>
+                            </w:r>
+                            <w:r>
+                              <w:t xml:space="preserve"> - All time report</w:t>
+                            </w:r>
+                            <w:bookmarkEnd w:id="24"/>
+                          </w:p>
+                        </w:txbxContent>
+                      </wps:txbx>
+                      <wps:bodyPr rot="0" spcFirstLastPara="0" vertOverflow="overflow" horzOverflow="overflow" vert="horz" wrap="square" lIns="0" tIns="0" rIns="0" bIns="0" numCol="1" spcCol="0" rtlCol="0" fromWordArt="0" anchor="t" anchorCtr="0" forceAA="0" compatLnSpc="1">
+                        <a:prstTxWarp prst="textNoShape">
+                          <a:avLst/>
+                        </a:prstTxWarp>
+                        <a:spAutoFit/>
+                      </wps:bodyPr>
+                    </wps:wsp>
+                  </a:graphicData>
+                </a:graphic>
+              </wp:anchor>
+            </w:drawing>
+          </mc:Choice>
+          <mc:Fallback>
+            <w:pict>
+              <v:shape w14:anchorId="6C0214AA" id="Text Box 130" o:spid="_x0000_s1034" type="#_x0000_t202" style="position:absolute;margin-left:0;margin-top:651.6pt;width:424.35pt;height:.05pt;z-index:-251623936;visibility:visible;mso-wrap-style:square;mso-wrap-distance-left:9pt;mso-wrap-distance-top:0;mso-wrap-distance-right:9pt;mso-wrap-distance-bottom:0;mso-position-horizontal:absolute;mso-position-horizontal-relative:text;mso-position-vertical:absolute;mso-position-vertical-relative:text;v-text-anchor:top" o:gfxdata="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" stroked="f">
+                <v:textbox style="mso-fit-shape-to-text:t" inset="0,0,0,0">
+                  <w:txbxContent>
+                    <w:p>
+                      <w:pPr>
+                        <w:pStyle w:val="Caption"/>
+                        <w:rPr>
+                          <w:noProof/>
+                          <w:sz w:val="20"/>
+                          <w:szCs w:val="20"/>
+                          <w:lang w:bidi="en-US"/>
+                        </w:rPr>
+                      </w:pPr>
+                      <w:bookmarkStart w:id="25" w:name="_Toc54684931"/>
+                      <w:r>
+                        <w:t xml:space="preserve">Figure </w:t>
+                      </w:r>
+                      <w:r>
+                        <w:fldChar w:fldCharType="begin"/>
+                      </w:r>
+                      <w:r>
+                        <w:instrText xml:space="preserve"> SEQ Figure \* ARABIC </w:instrText>
+                      </w:r>
+                      <w:r>
+                        <w:fldChar w:fldCharType="separate"/>
+                      </w:r>
+                      <w:r>
+                        <w:rPr>
+                          <w:noProof/>
+                        </w:rPr>
+                        <w:t>7</w:t>
+                      </w:r>
+                      <w:r>
+                        <w:rPr>
+                          <w:noProof/>
+                        </w:rPr>
+                        <w:fldChar w:fldCharType="end"/>
+                      </w:r>
+                      <w:r>
+                        <w:t xml:space="preserve"> - All time report</w:t>
+                      </w:r>
+                      <w:bookmarkEnd w:id="25"/>
+                    </w:p>
+                  </w:txbxContent>
+                </v:textbox>
+                <w10:wrap type="tight"/>
+              </v:shape>
+            </w:pict>
+          </mc:Fallback>
+        </mc:AlternateContent>
+      </w:r>
+      <w:r>
+        <w:rPr>
+          <w:noProof/>
+          <w:lang w:bidi="en-US"/>
+        </w:rPr>
+        <w:drawing>
+          <wp:anchor distT="0" distB="0" distL="114300" distR="114300" simplePos="0" relativeHeight="251688448" behindDoc="1" locked="0" layoutInCell="1" allowOverlap="1" wp14:anchorId="31C277FA" wp14:editId="023DCFE4">
+            <wp:simplePos x="0" y="0"/>
+            <wp:positionH relativeFrom="margin">
+              <wp:align>left</wp:align>
+            </wp:positionH>
+            <wp:positionV relativeFrom="paragraph">
+              <wp:posOffset>4377690</wp:posOffset>
+            </wp:positionV>
+            <wp:extent cx="5389559" cy="4023360"/>
+            <wp:effectExtent l="0" t="0" r="1905" b="0"/>
+            <wp:wrapTight wrapText="bothSides">
+              <wp:wrapPolygon edited="0">
+                <wp:start x="0" y="0"/>
+                <wp:lineTo x="0" y="21477"/>
+                <wp:lineTo x="21531" y="21477"/>
+                <wp:lineTo x="21531" y="0"/>
+                <wp:lineTo x="0" y="0"/>
+              </wp:wrapPolygon>
+            </wp:wrapTight>
+            <wp:docPr id="128" name="Picture 128" descr="Text, letter&#10;&#10;Description automatically generated"/>
+            <wp:cNvGraphicFramePr>
+              <a:graphicFrameLocks xmlns:a="http://schemas.openxmlformats.org/drawingml/2006/main" noChangeAspect="1"/>
+            </wp:cNvGraphicFramePr>
+            <a:graphic xmlns:a="http://schemas.openxmlformats.org/drawingml/2006/main">
+              <a:graphicData uri="http://schemas.openxmlformats.org/drawingml/2006/picture">
+                <pic:pic xmlns:pic="http://schemas.openxmlformats.org/drawingml/2006/picture">
+                  <pic:nvPicPr>
+                    <pic:cNvPr id="128" name="Picture 128" descr="Text, letter&#10;&#10;Description automatically generated"/>
+                    <pic:cNvPicPr/>
+                  </pic:nvPicPr>
+                  <pic:blipFill>
+                    <a:blip r:embed="rId17">
+                      <a:extLst>
+                        <a:ext uri="{28A0092B-C50C-407E-A947-70E740481C1C}">
+                          <a14:useLocalDpi xmlns:a14="http://schemas.microsoft.com/office/drawing/2010/main" val="0"/>
+                        </a:ext>
+                      </a:extLst>
+                    </a:blip>
+                    <a:stretch>
+                      <a:fillRect/>
+                    </a:stretch>
+                  </pic:blipFill>
+                  <pic:spPr>
+                    <a:xfrm>
+                      <a:off x="0" y="0"/>
+                      <a:ext cx="5389559" cy="4023360"/>
+                    </a:xfrm>
+                    <a:prstGeom prst="rect">
+                      <a:avLst/>
+                    </a:prstGeom>
+                  </pic:spPr>
+                </pic:pic>
+              </a:graphicData>
+            </a:graphic>
+            <wp14:sizeRelH relativeFrom="page">
+              <wp14:pctWidth>0</wp14:pctWidth>
+            </wp14:sizeRelH>
+            <wp14:sizeRelV relativeFrom="page">
+              <wp14:pctHeight>0</wp14:pctHeight>
+            </wp14:sizeRelV>
+          </wp:anchor>
+        </w:drawing>
+      </w:r>
+      <w:r>
+        <w:rPr>
+          <w:noProof/>
+        </w:rPr>
+        <mc:AlternateContent>
+          <mc:Choice Requires="wps">
+            <w:drawing>
+              <wp:anchor distT="0" distB="0" distL="114300" distR="114300" simplePos="0" relativeHeight="251690496" behindDoc="1" locked="0" layoutInCell="1" allowOverlap="1" wp14:anchorId="4A8051B6" wp14:editId="66D97FFF">
+                <wp:simplePos x="0" y="0"/>
+                <wp:positionH relativeFrom="column">
+                  <wp:posOffset>0</wp:posOffset>
+                </wp:positionH>
+                <wp:positionV relativeFrom="paragraph">
+                  <wp:posOffset>4020820</wp:posOffset>
+                </wp:positionV>
+                <wp:extent cx="5257800" cy="635"/>
+                <wp:effectExtent l="0" t="0" r="0" b="0"/>
+                <wp:wrapTight wrapText="bothSides">
+                  <wp:wrapPolygon edited="0">
+                    <wp:start x="0" y="0"/>
+                    <wp:lineTo x="0" y="21600"/>
+                    <wp:lineTo x="21600" y="21600"/>
+                    <wp:lineTo x="21600" y="0"/>
+                  </wp:wrapPolygon>
+                </wp:wrapTight>
+                <wp:docPr id="129" name="Text Box 129"/>
+                <wp:cNvGraphicFramePr/>
+                <a:graphic xmlns:a="http://schemas.openxmlformats.org/drawingml/2006/main">
+                  <a:graphicData uri="http://schemas.microsoft.com/office/word/2010/wordprocessingShape">
+                    <wps:wsp>
+                      <wps:cNvSpPr txBox="1"/>
+                      <wps:spPr>
+                        <a:xfrm>
+                          <a:off x="0" y="0"/>
+                          <a:ext cx="5257800" cy="635"/>
+                        </a:xfrm>
+                        <a:prstGeom prst="rect">
+                          <a:avLst/>
+                        </a:prstGeom>
+                        <a:solidFill>
+                          <a:prstClr val="white"/>
+                        </a:solidFill>
+                        <a:ln>
+                          <a:noFill/>
+                        </a:ln>
+                      </wps:spPr>
+                      <wps:txbx>
+                        <w:txbxContent>
+                          <w:p>
+                            <w:pPr>
+                              <w:pStyle w:val="Caption"/>
+                              <w:rPr>
+                                <w:noProof/>
+                                <w:sz w:val="20"/>
+                                <w:szCs w:val="20"/>
+                                <w:lang w:bidi="en-US"/>
+                              </w:rPr>
+                            </w:pPr>
+                            <w:bookmarkStart w:id="26" w:name="_Toc54684932"/>
+                            <w:r>
+                              <w:t xml:space="preserve">Figure </w:t>
+                            </w:r>
+                            <w:r>
+                              <w:fldChar w:fldCharType="begin"/>
+                            </w:r>
+                            <w:r>
+                              <w:instrText xml:space="preserve"> SEQ Figure \* ARABIC </w:instrText>
+                            </w:r>
+                            <w:r>
+                              <w:fldChar w:fldCharType="separate"/>
+                            </w:r>
+                            <w:r>
+                              <w:rPr>
+                                <w:noProof/>
+                              </w:rPr>
+                              <w:t>8</w:t>
+                            </w:r>
+                            <w:r>
+                              <w:rPr>
+                                <w:noProof/>
+                              </w:rPr>
+                              <w:fldChar w:fldCharType="end"/>
+                            </w:r>
+                            <w:r>
+                              <w:t xml:space="preserve"> - Monthly Report</w:t>
+                            </w:r>
+                            <w:bookmarkEnd w:id="26"/>
+                          </w:p>
+                        </w:txbxContent>
+                      </wps:txbx>
+                      <wps:bodyPr rot="0" spcFirstLastPara="0" vertOverflow="overflow" horzOverflow="overflow" vert="horz" wrap="square" lIns="0" tIns="0" rIns="0" bIns="0" numCol="1" spcCol="0" rtlCol="0" fromWordArt="0" anchor="t" anchorCtr="0" forceAA="0" compatLnSpc="1">
+                        <a:prstTxWarp prst="textNoShape">
+                          <a:avLst/>
+                        </a:prstTxWarp>
+                        <a:spAutoFit/>
+                      </wps:bodyPr>
+                    </wps:wsp>
+                  </a:graphicData>
+                </a:graphic>
+              </wp:anchor>
+            </w:drawing>
+          </mc:Choice>
+          <mc:Fallback>
+            <w:pict>
+              <v:shape w14:anchorId="4A8051B6" id="Text Box 129" o:spid="_x0000_s1035" type="#_x0000_t202" style="position:absolute;margin-left:0;margin-top:316.6pt;width:414pt;height:.05pt;z-index:-251625984;visibility:visible;mso-wrap-style:square;mso-wrap-distance-left:9pt;mso-wrap-distance-top:0;mso-wrap-distance-right:9pt;mso-wrap-distance-bottom:0;mso-position-horizontal:absolute;mso-position-horizontal-relative:text;mso-position-vertical:absolute;mso-position-vertical-relative:text;v-text-anchor:top" o:gfxdata="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" stroked="f">
+                <v:textbox style="mso-fit-shape-to-text:t" inset="0,0,0,0">
+                  <w:txbxContent>
+                    <w:p>
+                      <w:pPr>
+                        <w:pStyle w:val="Caption"/>
+                        <w:rPr>
+                          <w:noProof/>
+                          <w:sz w:val="20"/>
+                          <w:szCs w:val="20"/>
+                          <w:lang w:bidi="en-US"/>
+                        </w:rPr>
+                      </w:pPr>
+                      <w:bookmarkStart w:id="27" w:name="_Toc54684932"/>
+                      <w:r>
+                        <w:t xml:space="preserve">Figure </w:t>
+                      </w:r>
+                      <w:r>
+                        <w:fldChar w:fldCharType="begin"/>
+                      </w:r>
+                      <w:r>
+                        <w:instrText xml:space="preserve"> SEQ Figure \* ARABIC </w:instrText>
+                      </w:r>
+                      <w:r>
+                        <w:fldChar w:fldCharType="separate"/>
+                      </w:r>
+                      <w:r>
+                        <w:rPr>
+                          <w:noProof/>
+                        </w:rPr>
+                        <w:t>8</w:t>
+                      </w:r>
+                      <w:r>
+                        <w:rPr>
+                          <w:noProof/>
+                        </w:rPr>
+                        <w:fldChar w:fldCharType="end"/>
+                      </w:r>
+                      <w:r>
+                        <w:t xml:space="preserve"> - Monthly Report</w:t>
+                      </w:r>
+                      <w:bookmarkEnd w:id="27"/>
+                    </w:p>
+                  </w:txbxContent>
+                </v:textbox>
+                <w10:wrap type="tight"/>
+              </v:shape>
+            </w:pict>
+          </mc:Fallback>
+        </mc:AlternateContent>
+      </w:r>
+      <w:r>
+        <w:rPr>
+          <w:noProof/>
+          <w:lang w:bidi="en-US"/>
+        </w:rPr>
+        <w:drawing>
+          <wp:anchor distT="0" distB="0" distL="114300" distR="114300" simplePos="0" relativeHeight="251687424" behindDoc="1" locked="0" layoutInCell="1" allowOverlap="1" wp14:anchorId="3765959F" wp14:editId="5B3BBB46">
+            <wp:simplePos x="0" y="0"/>
+            <wp:positionH relativeFrom="margin">
+              <wp:align>left</wp:align>
+            </wp:positionH>
+            <wp:positionV relativeFrom="paragraph">
+              <wp:posOffset>64770</wp:posOffset>
+            </wp:positionV>
+            <wp:extent cx="5257800" cy="3898900"/>
+            <wp:effectExtent l="0" t="0" r="0" b="6350"/>
+            <wp:wrapTight wrapText="bothSides">
+              <wp:wrapPolygon edited="0">
+                <wp:start x="0" y="0"/>
+                <wp:lineTo x="0" y="21530"/>
+                <wp:lineTo x="21522" y="21530"/>
+                <wp:lineTo x="21522" y="0"/>
+                <wp:lineTo x="0" y="0"/>
+              </wp:wrapPolygon>
+            </wp:wrapTight>
+            <wp:docPr id="30" name="Picture 30" descr="Text&#10;&#10;Description automatically generated"/>
+            <wp:cNvGraphicFramePr>
+              <a:graphicFrameLocks xmlns:a="http://schemas.openxmlformats.org/drawingml/2006/main" noChangeAspect="1"/>
+            </wp:cNvGraphicFramePr>
+            <a:graphic xmlns:a="http://schemas.openxmlformats.org/drawingml/2006/main">
+              <a:graphicData uri="http://schemas.openxmlformats.org/drawingml/2006/picture">
+                <pic:pic xmlns:pic="http://schemas.openxmlformats.org/drawingml/2006/picture">
+                  <pic:nvPicPr>
+                    <pic:cNvPr id="30" name="Picture 30" descr="Text&#10;&#10;Description automatically generated"/>
+                    <pic:cNvPicPr/>
+                  </pic:nvPicPr>
+                  <pic:blipFill>
+                    <a:blip r:embed="rId18">
+                      <a:extLst>
+                        <a:ext uri="{28A0092B-C50C-407E-A947-70E740481C1C}">
+                          <a14:useLocalDpi xmlns:a14="http://schemas.microsoft.com/office/drawing/2010/main" val="0"/>
+                        </a:ext>
+                      </a:extLst>
+                    </a:blip>
+                    <a:stretch>
+                      <a:fillRect/>
+                    </a:stretch>
+                  </pic:blipFill>
+                  <pic:spPr>
+                    <a:xfrm>
+                      <a:off x="0" y="0"/>
+                      <a:ext cx="5257800" cy="3898900"/>
+                    </a:xfrm>
+                    <a:prstGeom prst="rect">
+                      <a:avLst/>
+                    </a:prstGeom>
+                  </pic:spPr>
+                </pic:pic>
+              </a:graphicData>
+            </a:graphic>
+            <wp14:sizeRelH relativeFrom="page">
+              <wp14:pctWidth>0</wp14:pctWidth>
+            </wp14:sizeRelH>
+            <wp14:sizeRelV relativeFrom="page">
+              <wp14:pctHeight>0</wp14:pctHeight>
+            </wp14:sizeRelV>
+          </wp:anchor>
+        </w:drawing>
+      </w:r>
+      <w:r>
+        <w:rPr>
+          <w:lang w:bidi="en-US"/>
+        </w:rPr>
+        <w:br w:type="page"/>
+      </w:r>
     </w:p>
     <w:p>
       <w:pPr>
@@ -4030,14 +5371,968 @@
           <w:lang w:bidi="en-US"/>
         </w:rPr>
       </w:pPr>
+      <w:bookmarkStart w:id="28" w:name="_Toc54684909"/>
       <w:r>
         <w:rPr>
           <w:lang w:bidi="en-US"/>
         </w:rPr>
         <w:lastRenderedPageBreak/>
+        <w:t>Physical Data Model</w:t>
+      </w:r>
+      <w:bookmarkEnd w:id="28"/>
+      <w:r>
+        <w:rPr>
+          <w:lang w:bidi="en-US"/>
+        </w:rPr>
+        <w:t xml:space="preserve"> </w:t>
+      </w:r>
+    </w:p>
+    <w:p>
+      <w:pPr>
+        <w:keepNext/>
+      </w:pPr>
+      <w:r>
+        <w:rPr>
+          <w:noProof/>
+          <w:lang w:bidi="en-US"/>
+        </w:rPr>
+        <w:drawing>
+          <wp:inline distT="0" distB="0" distL="0" distR="0" wp14:anchorId="1AB3620C" wp14:editId="397D33DD">
+            <wp:extent cx="5731510" cy="5975985"/>
+            <wp:effectExtent l="0" t="0" r="2540" b="5715"/>
+            <wp:docPr id="7" name="Picture 7" descr="Graphical user interface, application, Teams&#10;&#10;Description automatically generated"/>
+            <wp:cNvGraphicFramePr>
+              <a:graphicFrameLocks xmlns:a="http://schemas.openxmlformats.org/drawingml/2006/main" noChangeAspect="1"/>
+            </wp:cNvGraphicFramePr>
+            <a:graphic xmlns:a="http://schemas.openxmlformats.org/drawingml/2006/main">
+              <a:graphicData uri="http://schemas.openxmlformats.org/drawingml/2006/picture">
+                <pic:pic xmlns:pic="http://schemas.openxmlformats.org/drawingml/2006/picture">
+                  <pic:nvPicPr>
+                    <pic:cNvPr id="7" name="Picture 7" descr="Graphical user interface, application, Teams&#10;&#10;Description automatically generated"/>
+                    <pic:cNvPicPr/>
+                  </pic:nvPicPr>
+                  <pic:blipFill>
+                    <a:blip r:embed="rId19">
+                      <a:extLst>
+                        <a:ext uri="{28A0092B-C50C-407E-A947-70E740481C1C}">
+                          <a14:useLocalDpi xmlns:a14="http://schemas.microsoft.com/office/drawing/2010/main" val="0"/>
+                        </a:ext>
+                      </a:extLst>
+                    </a:blip>
+                    <a:stretch>
+                      <a:fillRect/>
+                    </a:stretch>
+                  </pic:blipFill>
+                  <pic:spPr>
+                    <a:xfrm>
+                      <a:off x="0" y="0"/>
+                      <a:ext cx="5731510" cy="5975985"/>
+                    </a:xfrm>
+                    <a:prstGeom prst="rect">
+                      <a:avLst/>
+                    </a:prstGeom>
+                  </pic:spPr>
+                </pic:pic>
+              </a:graphicData>
+            </a:graphic>
+          </wp:inline>
+        </w:drawing>
+      </w:r>
+    </w:p>
+    <w:p>
+      <w:pPr>
+        <w:pStyle w:val="Caption"/>
+        <w:rPr>
+          <w:lang w:bidi="en-US"/>
+        </w:rPr>
+      </w:pPr>
+      <w:bookmarkStart w:id="29" w:name="_Toc54684933"/>
+      <w:r>
+        <w:t xml:space="preserve">Figure </w:t>
+      </w:r>
+      <w:r>
+        <w:fldChar w:fldCharType="begin"/>
+      </w:r>
+      <w:r>
+        <w:instrText xml:space="preserve"> SEQ Figure \* ARABIC </w:instrText>
+      </w:r>
+      <w:r>
+        <w:fldChar w:fldCharType="separate"/>
+      </w:r>
+      <w:r>
+        <w:rPr>
+          <w:noProof/>
+        </w:rPr>
+        <w:t>9</w:t>
+      </w:r>
+      <w:r>
+        <w:fldChar w:fldCharType="end"/>
+      </w:r>
+      <w:r>
+        <w:t xml:space="preserve"> - Physical Data Model - updated</w:t>
+      </w:r>
+      <w:bookmarkEnd w:id="29"/>
+    </w:p>
+    <w:p>
+      <w:pPr>
+        <w:rPr>
+          <w:caps/>
+          <w:color w:val="FFFFFF" w:themeColor="background1"/>
+          <w:spacing w:val="15"/>
+          <w:sz w:val="22"/>
+          <w:szCs w:val="22"/>
+          <w:lang w:bidi="en-US"/>
+        </w:rPr>
+      </w:pPr>
+      <w:r>
+        <w:rPr>
+          <w:lang w:bidi="en-US"/>
+        </w:rPr>
+        <w:br w:type="page"/>
+      </w:r>
+    </w:p>
+    <w:p>
+      <w:pPr>
+        <w:pStyle w:val="Heading1"/>
+        <w:rPr>
+          <w:lang w:bidi="en-US"/>
+        </w:rPr>
+      </w:pPr>
+      <w:bookmarkStart w:id="30" w:name="_Toc54684910"/>
+      <w:r>
+        <w:rPr>
+          <w:lang w:bidi="en-US"/>
+        </w:rPr>
+        <w:lastRenderedPageBreak/>
+        <w:t>Physical Process Model</w:t>
+      </w:r>
+      <w:r>
+        <w:rPr>
+          <w:lang w:bidi="en-US"/>
+        </w:rPr>
+        <w:t>s</w:t>
+      </w:r>
+      <w:bookmarkEnd w:id="30"/>
+    </w:p>
+    <w:p>
+      <w:pPr>
+        <w:pStyle w:val="Heading2"/>
+        <w:rPr>
+          <w:lang w:bidi="en-US"/>
+        </w:rPr>
+      </w:pPr>
+      <w:bookmarkStart w:id="31" w:name="_Toc54684911"/>
+      <w:r>
+        <w:rPr>
+          <w:lang w:bidi="en-US"/>
+        </w:rPr>
+        <w:t>Maintain Clients</w:t>
+      </w:r>
+      <w:bookmarkEnd w:id="31"/>
+    </w:p>
+    <w:p>
+      <w:pPr>
+        <w:keepNext/>
+      </w:pPr>
+      <w:r>
+        <w:rPr>
+          <w:noProof/>
+          <w:lang w:bidi="en-US"/>
+        </w:rPr>
+        <w:drawing>
+          <wp:inline distT="0" distB="0" distL="0" distR="0" wp14:anchorId="133EFB03" wp14:editId="7FC95F79">
+            <wp:extent cx="4500000" cy="3289438"/>
+            <wp:effectExtent l="0" t="0" r="0" b="6350"/>
+            <wp:docPr id="23" name="Picture 23"/>
+            <wp:cNvGraphicFramePr>
+              <a:graphicFrameLocks xmlns:a="http://schemas.openxmlformats.org/drawingml/2006/main" noChangeAspect="1"/>
+            </wp:cNvGraphicFramePr>
+            <a:graphic xmlns:a="http://schemas.openxmlformats.org/drawingml/2006/main">
+              <a:graphicData uri="http://schemas.openxmlformats.org/drawingml/2006/picture">
+                <pic:pic xmlns:pic="http://schemas.openxmlformats.org/drawingml/2006/picture">
+                  <pic:nvPicPr>
+                    <pic:cNvPr id="0" name="Picture 3"/>
+                    <pic:cNvPicPr>
+                      <a:picLocks noChangeAspect="1" noChangeArrowheads="1"/>
+                    </pic:cNvPicPr>
+                  </pic:nvPicPr>
+                  <pic:blipFill>
+                    <a:blip r:embed="rId20">
+                      <a:extLst>
+                        <a:ext uri="{28A0092B-C50C-407E-A947-70E740481C1C}">
+                          <a14:useLocalDpi xmlns:a14="http://schemas.microsoft.com/office/drawing/2010/main" val="0"/>
+                        </a:ext>
+                      </a:extLst>
+                    </a:blip>
+                    <a:srcRect/>
+                    <a:stretch>
+                      <a:fillRect/>
+                    </a:stretch>
+                  </pic:blipFill>
+                  <pic:spPr bwMode="auto">
+                    <a:xfrm>
+                      <a:off x="0" y="0"/>
+                      <a:ext cx="4500000" cy="3289438"/>
+                    </a:xfrm>
+                    <a:prstGeom prst="rect">
+                      <a:avLst/>
+                    </a:prstGeom>
+                    <a:noFill/>
+                  </pic:spPr>
+                </pic:pic>
+              </a:graphicData>
+            </a:graphic>
+          </wp:inline>
+        </w:drawing>
+      </w:r>
+    </w:p>
+    <w:p>
+      <w:pPr>
+        <w:pStyle w:val="Caption"/>
+        <w:rPr>
+          <w:lang w:bidi="en-US"/>
+        </w:rPr>
+      </w:pPr>
+      <w:bookmarkStart w:id="32" w:name="_Toc54684934"/>
+      <w:r>
+        <w:t xml:space="preserve">Figure </w:t>
+      </w:r>
+      <w:r>
+        <w:fldChar w:fldCharType="begin"/>
+      </w:r>
+      <w:r>
+        <w:instrText xml:space="preserve"> SEQ Figure \* ARABIC </w:instrText>
+      </w:r>
+      <w:r>
+        <w:fldChar w:fldCharType="separate"/>
+      </w:r>
+      <w:r>
+        <w:rPr>
+          <w:noProof/>
+        </w:rPr>
+        <w:t>10</w:t>
+      </w:r>
+      <w:r>
+        <w:fldChar w:fldCharType="end"/>
+      </w:r>
+      <w:r>
+        <w:t xml:space="preserve"> - Maintain Clients</w:t>
+      </w:r>
+      <w:bookmarkEnd w:id="32"/>
+    </w:p>
+    <w:p>
+      <w:pPr>
+        <w:pStyle w:val="Heading2"/>
+        <w:rPr>
+          <w:lang w:bidi="en-US"/>
+        </w:rPr>
+      </w:pPr>
+      <w:bookmarkStart w:id="33" w:name="_Toc54684912"/>
+      <w:r>
+        <w:rPr>
+          <w:lang w:bidi="en-US"/>
+        </w:rPr>
+        <w:t>Maintain Movies</w:t>
+      </w:r>
+      <w:bookmarkEnd w:id="33"/>
+    </w:p>
+    <w:p>
+      <w:pPr>
+        <w:keepNext/>
+      </w:pPr>
+      <w:r>
+        <w:rPr>
+          <w:noProof/>
+          <w:lang w:bidi="en-US"/>
+        </w:rPr>
+        <w:drawing>
+          <wp:inline distT="0" distB="0" distL="0" distR="0" wp14:anchorId="6B7BB958" wp14:editId="54C2AFA4">
+            <wp:extent cx="4500000" cy="3006822"/>
+            <wp:effectExtent l="0" t="0" r="0" b="3175"/>
+            <wp:docPr id="24" name="Picture 24"/>
+            <wp:cNvGraphicFramePr>
+              <a:graphicFrameLocks xmlns:a="http://schemas.openxmlformats.org/drawingml/2006/main" noChangeAspect="1"/>
+            </wp:cNvGraphicFramePr>
+            <a:graphic xmlns:a="http://schemas.openxmlformats.org/drawingml/2006/main">
+              <a:graphicData uri="http://schemas.openxmlformats.org/drawingml/2006/picture">
+                <pic:pic xmlns:pic="http://schemas.openxmlformats.org/drawingml/2006/picture">
+                  <pic:nvPicPr>
+                    <pic:cNvPr id="0" name="Picture 4"/>
+                    <pic:cNvPicPr>
+                      <a:picLocks noChangeAspect="1" noChangeArrowheads="1"/>
+                    </pic:cNvPicPr>
+                  </pic:nvPicPr>
+                  <pic:blipFill>
+                    <a:blip r:embed="rId21">
+                      <a:extLst>
+                        <a:ext uri="{28A0092B-C50C-407E-A947-70E740481C1C}">
+                          <a14:useLocalDpi xmlns:a14="http://schemas.microsoft.com/office/drawing/2010/main" val="0"/>
+                        </a:ext>
+                      </a:extLst>
+                    </a:blip>
+                    <a:srcRect/>
+                    <a:stretch>
+                      <a:fillRect/>
+                    </a:stretch>
+                  </pic:blipFill>
+                  <pic:spPr bwMode="auto">
+                    <a:xfrm>
+                      <a:off x="0" y="0"/>
+                      <a:ext cx="4500000" cy="3006822"/>
+                    </a:xfrm>
+                    <a:prstGeom prst="rect">
+                      <a:avLst/>
+                    </a:prstGeom>
+                    <a:noFill/>
+                  </pic:spPr>
+                </pic:pic>
+              </a:graphicData>
+            </a:graphic>
+          </wp:inline>
+        </w:drawing>
+      </w:r>
+    </w:p>
+    <w:p>
+      <w:pPr>
+        <w:pStyle w:val="Caption"/>
+        <w:rPr>
+          <w:lang w:bidi="en-US"/>
+        </w:rPr>
+      </w:pPr>
+      <w:bookmarkStart w:id="34" w:name="_Toc54684935"/>
+      <w:r>
+        <w:t xml:space="preserve">Figure </w:t>
+      </w:r>
+      <w:r>
+        <w:fldChar w:fldCharType="begin"/>
+      </w:r>
+      <w:r>
+        <w:instrText xml:space="preserve"> SEQ Figure \* ARABIC </w:instrText>
+      </w:r>
+      <w:r>
+        <w:fldChar w:fldCharType="separate"/>
+      </w:r>
+      <w:r>
+        <w:rPr>
+          <w:noProof/>
+        </w:rPr>
+        <w:t>11</w:t>
+      </w:r>
+      <w:r>
+        <w:fldChar w:fldCharType="end"/>
+      </w:r>
+      <w:r>
+        <w:t xml:space="preserve"> - Maintain Movies</w:t>
+      </w:r>
+      <w:bookmarkEnd w:id="34"/>
+    </w:p>
+    <w:p>
+      <w:pPr>
+        <w:rPr>
+          <w:caps/>
+          <w:spacing w:val="15"/>
+          <w:lang w:bidi="en-US"/>
+        </w:rPr>
+      </w:pPr>
+      <w:r>
+        <w:rPr>
+          <w:lang w:bidi="en-US"/>
+        </w:rPr>
+        <w:br w:type="page"/>
+      </w:r>
+    </w:p>
+    <w:p>
+      <w:pPr>
+        <w:pStyle w:val="Heading2"/>
+        <w:rPr>
+          <w:lang w:bidi="en-US"/>
+        </w:rPr>
+      </w:pPr>
+      <w:bookmarkStart w:id="35" w:name="_Toc54684913"/>
+      <w:r>
+        <w:rPr>
+          <w:lang w:bidi="en-US"/>
+        </w:rPr>
+        <w:lastRenderedPageBreak/>
+        <w:t>Maintain Movie Schedule</w:t>
+      </w:r>
+      <w:bookmarkEnd w:id="35"/>
+    </w:p>
+    <w:p>
+      <w:pPr>
+        <w:keepNext/>
+      </w:pPr>
+      <w:r>
+        <w:rPr>
+          <w:noProof/>
+          <w:lang w:bidi="en-US"/>
+        </w:rPr>
+        <w:drawing>
+          <wp:inline distT="0" distB="0" distL="0" distR="0" wp14:anchorId="046FAEE8" wp14:editId="54609BAF">
+            <wp:extent cx="4500000" cy="3182961"/>
+            <wp:effectExtent l="0" t="0" r="0" b="0"/>
+            <wp:docPr id="25" name="Picture 25"/>
+            <wp:cNvGraphicFramePr>
+              <a:graphicFrameLocks xmlns:a="http://schemas.openxmlformats.org/drawingml/2006/main" noChangeAspect="1"/>
+            </wp:cNvGraphicFramePr>
+            <a:graphic xmlns:a="http://schemas.openxmlformats.org/drawingml/2006/main">
+              <a:graphicData uri="http://schemas.openxmlformats.org/drawingml/2006/picture">
+                <pic:pic xmlns:pic="http://schemas.openxmlformats.org/drawingml/2006/picture">
+                  <pic:nvPicPr>
+                    <pic:cNvPr id="0" name="Picture 5"/>
+                    <pic:cNvPicPr>
+                      <a:picLocks noChangeAspect="1" noChangeArrowheads="1"/>
+                    </pic:cNvPicPr>
+                  </pic:nvPicPr>
+                  <pic:blipFill>
+                    <a:blip r:embed="rId22">
+                      <a:extLst>
+                        <a:ext uri="{28A0092B-C50C-407E-A947-70E740481C1C}">
+                          <a14:useLocalDpi xmlns:a14="http://schemas.microsoft.com/office/drawing/2010/main" val="0"/>
+                        </a:ext>
+                      </a:extLst>
+                    </a:blip>
+                    <a:srcRect/>
+                    <a:stretch>
+                      <a:fillRect/>
+                    </a:stretch>
+                  </pic:blipFill>
+                  <pic:spPr bwMode="auto">
+                    <a:xfrm>
+                      <a:off x="0" y="0"/>
+                      <a:ext cx="4500000" cy="3182961"/>
+                    </a:xfrm>
+                    <a:prstGeom prst="rect">
+                      <a:avLst/>
+                    </a:prstGeom>
+                    <a:noFill/>
+                  </pic:spPr>
+                </pic:pic>
+              </a:graphicData>
+            </a:graphic>
+          </wp:inline>
+        </w:drawing>
+      </w:r>
+    </w:p>
+    <w:p>
+      <w:pPr>
+        <w:pStyle w:val="Caption"/>
+        <w:rPr>
+          <w:lang w:bidi="en-US"/>
+        </w:rPr>
+      </w:pPr>
+      <w:bookmarkStart w:id="36" w:name="_Toc54684936"/>
+      <w:r>
+        <w:t xml:space="preserve">Figure </w:t>
+      </w:r>
+      <w:r>
+        <w:fldChar w:fldCharType="begin"/>
+      </w:r>
+      <w:r>
+        <w:instrText xml:space="preserve"> SEQ Figure \* ARABIC </w:instrText>
+      </w:r>
+      <w:r>
+        <w:fldChar w:fldCharType="separate"/>
+      </w:r>
+      <w:r>
+        <w:rPr>
+          <w:noProof/>
+        </w:rPr>
+        <w:t>12</w:t>
+      </w:r>
+      <w:r>
+        <w:fldChar w:fldCharType="end"/>
+      </w:r>
+      <w:r>
+        <w:t xml:space="preserve"> - Maintain Schedule</w:t>
+      </w:r>
+      <w:bookmarkEnd w:id="36"/>
+    </w:p>
+    <w:p>
+      <w:pPr>
+        <w:pStyle w:val="Heading2"/>
+        <w:rPr>
+          <w:lang w:bidi="en-US"/>
+        </w:rPr>
+      </w:pPr>
+      <w:bookmarkStart w:id="37" w:name="_Toc54684914"/>
+      <w:r>
+        <w:rPr>
+          <w:lang w:bidi="en-US"/>
+        </w:rPr>
+        <w:t>Maintain Genres</w:t>
+      </w:r>
+      <w:bookmarkEnd w:id="37"/>
+    </w:p>
+    <w:p>
+      <w:pPr>
+        <w:keepNext/>
+      </w:pPr>
+      <w:r>
+        <w:rPr>
+          <w:noProof/>
+          <w:lang w:bidi="en-US"/>
+        </w:rPr>
+        <w:drawing>
+          <wp:inline distT="0" distB="0" distL="0" distR="0" wp14:anchorId="1119B8B8" wp14:editId="7373F250">
+            <wp:extent cx="4500000" cy="3389123"/>
+            <wp:effectExtent l="0" t="0" r="0" b="1905"/>
+            <wp:docPr id="26" name="Picture 26"/>
+            <wp:cNvGraphicFramePr>
+              <a:graphicFrameLocks xmlns:a="http://schemas.openxmlformats.org/drawingml/2006/main" noChangeAspect="1"/>
+            </wp:cNvGraphicFramePr>
+            <a:graphic xmlns:a="http://schemas.openxmlformats.org/drawingml/2006/main">
+              <a:graphicData uri="http://schemas.openxmlformats.org/drawingml/2006/picture">
+                <pic:pic xmlns:pic="http://schemas.openxmlformats.org/drawingml/2006/picture">
+                  <pic:nvPicPr>
+                    <pic:cNvPr id="0" name="Picture 6"/>
+                    <pic:cNvPicPr>
+                      <a:picLocks noChangeAspect="1" noChangeArrowheads="1"/>
+                    </pic:cNvPicPr>
+                  </pic:nvPicPr>
+                  <pic:blipFill>
+                    <a:blip r:embed="rId23">
+                      <a:extLst>
+                        <a:ext uri="{28A0092B-C50C-407E-A947-70E740481C1C}">
+                          <a14:useLocalDpi xmlns:a14="http://schemas.microsoft.com/office/drawing/2010/main" val="0"/>
+                        </a:ext>
+                      </a:extLst>
+                    </a:blip>
+                    <a:srcRect/>
+                    <a:stretch>
+                      <a:fillRect/>
+                    </a:stretch>
+                  </pic:blipFill>
+                  <pic:spPr bwMode="auto">
+                    <a:xfrm>
+                      <a:off x="0" y="0"/>
+                      <a:ext cx="4500000" cy="3389123"/>
+                    </a:xfrm>
+                    <a:prstGeom prst="rect">
+                      <a:avLst/>
+                    </a:prstGeom>
+                    <a:noFill/>
+                  </pic:spPr>
+                </pic:pic>
+              </a:graphicData>
+            </a:graphic>
+          </wp:inline>
+        </w:drawing>
+      </w:r>
+    </w:p>
+    <w:p>
+      <w:pPr>
+        <w:pStyle w:val="Caption"/>
+        <w:rPr>
+          <w:lang w:bidi="en-US"/>
+        </w:rPr>
+      </w:pPr>
+      <w:bookmarkStart w:id="38" w:name="_Toc54684937"/>
+      <w:r>
+        <w:t xml:space="preserve">Figure </w:t>
+      </w:r>
+      <w:r>
+        <w:fldChar w:fldCharType="begin"/>
+      </w:r>
+      <w:r>
+        <w:instrText xml:space="preserve"> SEQ Figure \* ARABIC </w:instrText>
+      </w:r>
+      <w:r>
+        <w:fldChar w:fldCharType="separate"/>
+      </w:r>
+      <w:r>
+        <w:rPr>
+          <w:noProof/>
+        </w:rPr>
+        <w:t>13</w:t>
+      </w:r>
+      <w:r>
+        <w:fldChar w:fldCharType="end"/>
+      </w:r>
+      <w:r>
+        <w:t xml:space="preserve"> - Maintain Genres</w:t>
+      </w:r>
+      <w:bookmarkEnd w:id="38"/>
+    </w:p>
+    <w:p>
+      <w:pPr>
+        <w:rPr>
+          <w:caps/>
+          <w:spacing w:val="15"/>
+          <w:lang w:bidi="en-US"/>
+        </w:rPr>
+      </w:pPr>
+      <w:r>
+        <w:rPr>
+          <w:lang w:bidi="en-US"/>
+        </w:rPr>
+        <w:br w:type="page"/>
+      </w:r>
+    </w:p>
+    <w:p>
+      <w:pPr>
+        <w:pStyle w:val="Heading2"/>
+        <w:rPr>
+          <w:lang w:bidi="en-US"/>
+        </w:rPr>
+      </w:pPr>
+      <w:bookmarkStart w:id="39" w:name="_Toc54684915"/>
+      <w:r>
+        <w:rPr>
+          <w:lang w:bidi="en-US"/>
+        </w:rPr>
+        <w:lastRenderedPageBreak/>
+        <w:t>Maintain Special Occasions</w:t>
+      </w:r>
+      <w:bookmarkEnd w:id="39"/>
+    </w:p>
+    <w:p>
+      <w:pPr>
+        <w:keepNext/>
+      </w:pPr>
+      <w:r>
+        <w:rPr>
+          <w:noProof/>
+          <w:lang w:bidi="en-US"/>
+        </w:rPr>
+        <w:drawing>
+          <wp:inline distT="0" distB="0" distL="0" distR="0" wp14:anchorId="302E8689" wp14:editId="72912C7D">
+            <wp:extent cx="4500000" cy="3683668"/>
+            <wp:effectExtent l="0" t="0" r="0" b="0"/>
+            <wp:docPr id="27" name="Picture 27"/>
+            <wp:cNvGraphicFramePr>
+              <a:graphicFrameLocks xmlns:a="http://schemas.openxmlformats.org/drawingml/2006/main" noChangeAspect="1"/>
+            </wp:cNvGraphicFramePr>
+            <a:graphic xmlns:a="http://schemas.openxmlformats.org/drawingml/2006/main">
+              <a:graphicData uri="http://schemas.openxmlformats.org/drawingml/2006/picture">
+                <pic:pic xmlns:pic="http://schemas.openxmlformats.org/drawingml/2006/picture">
+                  <pic:nvPicPr>
+                    <pic:cNvPr id="0" name="Picture 7"/>
+                    <pic:cNvPicPr>
+                      <a:picLocks noChangeAspect="1" noChangeArrowheads="1"/>
+                    </pic:cNvPicPr>
+                  </pic:nvPicPr>
+                  <pic:blipFill>
+                    <a:blip r:embed="rId24">
+                      <a:extLst>
+                        <a:ext uri="{28A0092B-C50C-407E-A947-70E740481C1C}">
+                          <a14:useLocalDpi xmlns:a14="http://schemas.microsoft.com/office/drawing/2010/main" val="0"/>
+                        </a:ext>
+                      </a:extLst>
+                    </a:blip>
+                    <a:srcRect/>
+                    <a:stretch>
+                      <a:fillRect/>
+                    </a:stretch>
+                  </pic:blipFill>
+                  <pic:spPr bwMode="auto">
+                    <a:xfrm>
+                      <a:off x="0" y="0"/>
+                      <a:ext cx="4500000" cy="3683668"/>
+                    </a:xfrm>
+                    <a:prstGeom prst="rect">
+                      <a:avLst/>
+                    </a:prstGeom>
+                    <a:noFill/>
+                  </pic:spPr>
+                </pic:pic>
+              </a:graphicData>
+            </a:graphic>
+          </wp:inline>
+        </w:drawing>
+      </w:r>
+    </w:p>
+    <w:p>
+      <w:pPr>
+        <w:pStyle w:val="Caption"/>
+        <w:rPr>
+          <w:lang w:bidi="en-US"/>
+        </w:rPr>
+      </w:pPr>
+      <w:bookmarkStart w:id="40" w:name="_Toc54684938"/>
+      <w:r>
+        <w:t xml:space="preserve">Figure </w:t>
+      </w:r>
+      <w:r>
+        <w:fldChar w:fldCharType="begin"/>
+      </w:r>
+      <w:r>
+        <w:instrText xml:space="preserve"> SEQ Figure \* ARABIC </w:instrText>
+      </w:r>
+      <w:r>
+        <w:fldChar w:fldCharType="separate"/>
+      </w:r>
+      <w:r>
+        <w:rPr>
+          <w:noProof/>
+        </w:rPr>
+        <w:t>14</w:t>
+      </w:r>
+      <w:r>
+        <w:fldChar w:fldCharType="end"/>
+      </w:r>
+      <w:r>
+        <w:t xml:space="preserve"> - Maintain Specials</w:t>
+      </w:r>
+      <w:bookmarkEnd w:id="40"/>
+    </w:p>
+    <w:p>
+      <w:pPr>
+        <w:pStyle w:val="Heading2"/>
+        <w:rPr>
+          <w:lang w:bidi="en-US"/>
+        </w:rPr>
+      </w:pPr>
+      <w:bookmarkStart w:id="41" w:name="_Toc54684916"/>
+      <w:r>
+        <w:rPr>
+          <w:lang w:bidi="en-US"/>
+        </w:rPr>
+        <w:t>Book Tickets</w:t>
+      </w:r>
+      <w:bookmarkEnd w:id="41"/>
+    </w:p>
+    <w:p>
+      <w:pPr>
+        <w:rPr>
+          <w:lang w:bidi="en-US"/>
+        </w:rPr>
+      </w:pPr>
+      <w:r>
+        <w:rPr>
+          <w:noProof/>
+        </w:rPr>
+        <mc:AlternateContent>
+          <mc:Choice Requires="wps">
+            <w:drawing>
+              <wp:anchor distT="0" distB="0" distL="114300" distR="114300" simplePos="0" relativeHeight="251695616" behindDoc="1" locked="0" layoutInCell="1" allowOverlap="1" wp14:anchorId="2102F7A8" wp14:editId="429F7E86">
+                <wp:simplePos x="0" y="0"/>
+                <wp:positionH relativeFrom="column">
+                  <wp:posOffset>0</wp:posOffset>
+                </wp:positionH>
+                <wp:positionV relativeFrom="paragraph">
+                  <wp:posOffset>5146675</wp:posOffset>
+                </wp:positionV>
+                <wp:extent cx="4499610" cy="635"/>
+                <wp:effectExtent l="0" t="0" r="0" b="0"/>
+                <wp:wrapNone/>
+                <wp:docPr id="29" name="Text Box 29"/>
+                <wp:cNvGraphicFramePr/>
+                <a:graphic xmlns:a="http://schemas.openxmlformats.org/drawingml/2006/main">
+                  <a:graphicData uri="http://schemas.microsoft.com/office/word/2010/wordprocessingShape">
+                    <wps:wsp>
+                      <wps:cNvSpPr txBox="1"/>
+                      <wps:spPr>
+                        <a:xfrm>
+                          <a:off x="0" y="0"/>
+                          <a:ext cx="4499610" cy="635"/>
+                        </a:xfrm>
+                        <a:prstGeom prst="rect">
+                          <a:avLst/>
+                        </a:prstGeom>
+                        <a:solidFill>
+                          <a:prstClr val="white"/>
+                        </a:solidFill>
+                        <a:ln>
+                          <a:noFill/>
+                        </a:ln>
+                      </wps:spPr>
+                      <wps:txbx>
+                        <w:txbxContent>
+                          <w:p>
+                            <w:pPr>
+                              <w:pStyle w:val="Caption"/>
+                              <w:rPr>
+                                <w:noProof/>
+                                <w:sz w:val="20"/>
+                                <w:szCs w:val="20"/>
+                                <w:lang w:bidi="en-US"/>
+                              </w:rPr>
+                            </w:pPr>
+                            <w:bookmarkStart w:id="42" w:name="_Toc54684939"/>
+                            <w:r>
+                              <w:t xml:space="preserve">Figure </w:t>
+                            </w:r>
+                            <w:r>
+                              <w:fldChar w:fldCharType="begin"/>
+                            </w:r>
+                            <w:r>
+                              <w:instrText xml:space="preserve"> SEQ Figure \* ARABIC </w:instrText>
+                            </w:r>
+                            <w:r>
+                              <w:fldChar w:fldCharType="separate"/>
+                            </w:r>
+                            <w:r>
+                              <w:rPr>
+                                <w:noProof/>
+                              </w:rPr>
+                              <w:t>15</w:t>
+                            </w:r>
+                            <w:r>
+                              <w:fldChar w:fldCharType="end"/>
+                            </w:r>
+                            <w:r>
+                              <w:t xml:space="preserve"> - Book Tickets</w:t>
+                            </w:r>
+                            <w:bookmarkEnd w:id="42"/>
+                          </w:p>
+                        </w:txbxContent>
+                      </wps:txbx>
+                      <wps:bodyPr rot="0" spcFirstLastPara="0" vertOverflow="overflow" horzOverflow="overflow" vert="horz" wrap="square" lIns="0" tIns="0" rIns="0" bIns="0" numCol="1" spcCol="0" rtlCol="0" fromWordArt="0" anchor="t" anchorCtr="0" forceAA="0" compatLnSpc="1">
+                        <a:prstTxWarp prst="textNoShape">
+                          <a:avLst/>
+                        </a:prstTxWarp>
+                        <a:spAutoFit/>
+                      </wps:bodyPr>
+                    </wps:wsp>
+                  </a:graphicData>
+                </a:graphic>
+              </wp:anchor>
+            </w:drawing>
+          </mc:Choice>
+          <mc:Fallback>
+            <w:pict>
+              <v:shape w14:anchorId="2102F7A8" id="Text Box 29" o:spid="_x0000_s1036" type="#_x0000_t202" style="position:absolute;margin-left:0;margin-top:405.25pt;width:354.3pt;height:.05pt;z-index:-251620864;visibility:visible;mso-wrap-style:square;mso-wrap-distance-left:9pt;mso-wrap-distance-top:0;mso-wrap-distance-right:9pt;mso-wrap-distance-bottom:0;mso-position-horizontal:absolute;mso-position-horizontal-relative:text;mso-position-vertical:absolute;mso-position-vertical-relative:text;v-text-anchor:top" o:gfxdata="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" stroked="f">
+                <v:textbox style="mso-fit-shape-to-text:t" inset="0,0,0,0">
+                  <w:txbxContent>
+                    <w:p>
+                      <w:pPr>
+                        <w:pStyle w:val="Caption"/>
+                        <w:rPr>
+                          <w:noProof/>
+                          <w:sz w:val="20"/>
+                          <w:szCs w:val="20"/>
+                          <w:lang w:bidi="en-US"/>
+                        </w:rPr>
+                      </w:pPr>
+                      <w:bookmarkStart w:id="43" w:name="_Toc54684939"/>
+                      <w:r>
+                        <w:t xml:space="preserve">Figure </w:t>
+                      </w:r>
+                      <w:r>
+                        <w:fldChar w:fldCharType="begin"/>
+                      </w:r>
+                      <w:r>
+                        <w:instrText xml:space="preserve"> SEQ Figure \* ARABIC </w:instrText>
+                      </w:r>
+                      <w:r>
+                        <w:fldChar w:fldCharType="separate"/>
+                      </w:r>
+                      <w:r>
+                        <w:rPr>
+                          <w:noProof/>
+                        </w:rPr>
+                        <w:t>15</w:t>
+                      </w:r>
+                      <w:r>
+                        <w:fldChar w:fldCharType="end"/>
+                      </w:r>
+                      <w:r>
+                        <w:t xml:space="preserve"> - Book Tickets</w:t>
+                      </w:r>
+                      <w:bookmarkEnd w:id="43"/>
+                    </w:p>
+                  </w:txbxContent>
+                </v:textbox>
+              </v:shape>
+            </w:pict>
+          </mc:Fallback>
+        </mc:AlternateContent>
+      </w:r>
+      <w:r>
+        <w:rPr>
+          <w:noProof/>
+          <w:lang w:bidi="en-US"/>
+        </w:rPr>
+        <w:drawing>
+          <wp:anchor distT="0" distB="0" distL="114300" distR="114300" simplePos="0" relativeHeight="251693568" behindDoc="1" locked="0" layoutInCell="1" allowOverlap="1" wp14:anchorId="1D159F23" wp14:editId="019B5BCD">
+            <wp:simplePos x="0" y="0"/>
+            <wp:positionH relativeFrom="margin">
+              <wp:align>left</wp:align>
+            </wp:positionH>
+            <wp:positionV relativeFrom="paragraph">
+              <wp:posOffset>75565</wp:posOffset>
+            </wp:positionV>
+            <wp:extent cx="4500000" cy="5014015"/>
+            <wp:effectExtent l="0" t="0" r="0" b="0"/>
+            <wp:wrapNone/>
+            <wp:docPr id="28" name="Picture 28"/>
+            <wp:cNvGraphicFramePr>
+              <a:graphicFrameLocks xmlns:a="http://schemas.openxmlformats.org/drawingml/2006/main" noChangeAspect="1"/>
+            </wp:cNvGraphicFramePr>
+            <a:graphic xmlns:a="http://schemas.openxmlformats.org/drawingml/2006/main">
+              <a:graphicData uri="http://schemas.openxmlformats.org/drawingml/2006/picture">
+                <pic:pic xmlns:pic="http://schemas.openxmlformats.org/drawingml/2006/picture">
+                  <pic:nvPicPr>
+                    <pic:cNvPr id="0" name="Picture 8"/>
+                    <pic:cNvPicPr>
+                      <a:picLocks noChangeAspect="1" noChangeArrowheads="1"/>
+                    </pic:cNvPicPr>
+                  </pic:nvPicPr>
+                  <pic:blipFill>
+                    <a:blip r:embed="rId25">
+                      <a:extLst>
+                        <a:ext uri="{28A0092B-C50C-407E-A947-70E740481C1C}">
+                          <a14:useLocalDpi xmlns:a14="http://schemas.microsoft.com/office/drawing/2010/main" val="0"/>
+                        </a:ext>
+                      </a:extLst>
+                    </a:blip>
+                    <a:srcRect/>
+                    <a:stretch>
+                      <a:fillRect/>
+                    </a:stretch>
+                  </pic:blipFill>
+                  <pic:spPr bwMode="auto">
+                    <a:xfrm>
+                      <a:off x="0" y="0"/>
+                      <a:ext cx="4500000" cy="5014015"/>
+                    </a:xfrm>
+                    <a:prstGeom prst="rect">
+                      <a:avLst/>
+                    </a:prstGeom>
+                    <a:noFill/>
+                  </pic:spPr>
+                </pic:pic>
+              </a:graphicData>
+            </a:graphic>
+            <wp14:sizeRelH relativeFrom="page">
+              <wp14:pctWidth>0</wp14:pctWidth>
+            </wp14:sizeRelH>
+            <wp14:sizeRelV relativeFrom="page">
+              <wp14:pctHeight>0</wp14:pctHeight>
+            </wp14:sizeRelV>
+          </wp:anchor>
+        </w:drawing>
+      </w:r>
+      <w:r>
+        <w:rPr>
+          <w:lang w:bidi="en-US"/>
+        </w:rPr>
+        <w:br w:type="page"/>
+      </w:r>
+    </w:p>
+    <w:p>
+      <w:pPr>
+        <w:rPr>
+          <w:lang w:bidi="en-US"/>
+        </w:rPr>
+      </w:pPr>
+    </w:p>
+    <w:p>
+      <w:pPr>
+        <w:pStyle w:val="Heading1"/>
+        <w:rPr>
+          <w:lang w:bidi="en-US"/>
+        </w:rPr>
+      </w:pPr>
+      <w:bookmarkStart w:id="44" w:name="_Toc54684917"/>
+      <w:r>
+        <w:rPr>
+          <w:lang w:bidi="en-US"/>
+        </w:rPr>
         <w:t>Time Journal</w:t>
       </w:r>
-      <w:bookmarkEnd w:id="15"/>
+      <w:bookmarkEnd w:id="44"/>
     </w:p>
     <w:p>
       <w:pPr>
@@ -4110,7 +6405,7 @@
                     </pic:cNvPicPr>
                   </pic:nvPicPr>
                   <pic:blipFill>
-                    <a:blip r:embed="rId17">
+                    <a:blip r:embed="rId26">
                       <a:extLst>
                         <a:ext uri="{28A0092B-C50C-407E-A947-70E740481C1C}">
                           <a14:useLocalDpi xmlns:a14="http://schemas.microsoft.com/office/drawing/2010/main" val="0"/>
@@ -4200,7 +6495,7 @@
                                 <w:lang w:bidi="en-US"/>
                               </w:rPr>
                             </w:pPr>
-                            <w:bookmarkStart w:id="24" w:name="_Toc54595922"/>
+                            <w:bookmarkStart w:id="45" w:name="_Toc54684940"/>
                             <w:r>
                               <w:t xml:space="preserve">Figure </w:t>
                             </w:r>
@@ -4217,7 +6512,7 @@
                               <w:rPr>
                                 <w:noProof/>
                               </w:rPr>
-                              <w:t>7</w:t>
+                              <w:t>16</w:t>
                             </w:r>
                             <w:r>
                               <w:rPr>
@@ -4228,7 +6523,7 @@
                             <w:r>
                               <w:t xml:space="preserve"> - GitHub Contributions - First Repository</w:t>
                             </w:r>
-                            <w:bookmarkEnd w:id="24"/>
+                            <w:bookmarkEnd w:id="45"/>
                           </w:p>
                         </w:txbxContent>
                       </wps:txbx>
@@ -4246,7 +6541,7 @@
           </mc:Choice>
           <mc:Fallback>
             <w:pict>
-              <v:shape w14:anchorId="62419200" id="Text Box 1" o:spid="_x0000_s1034" type="#_x0000_t202" style="position:absolute;margin-left:0;margin-top:393.6pt;width:451.2pt;height:25.7pt;z-index:251658752;visibility:visible;mso-wrap-style:square;mso-wrap-distance-left:9pt;mso-wrap-distance-top:0;mso-wrap-distance-right:9pt;mso-wrap-distance-bottom:0;mso-position-horizontal:absolute;mso-position-horizontal-relative:text;mso-position-vertical:absolute;mso-position-vertical-relative:text;v-text-anchor:top" o:gfxdata="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" stroked="f">
+              <v:shape w14:anchorId="62419200" id="Text Box 1" o:spid="_x0000_s1037" type="#_x0000_t202" style="position:absolute;margin-left:0;margin-top:393.6pt;width:451.2pt;height:25.7pt;z-index:251658752;visibility:visible;mso-wrap-style:square;mso-wrap-distance-left:9pt;mso-wrap-distance-top:0;mso-wrap-distance-right:9pt;mso-wrap-distance-bottom:0;mso-position-horizontal:absolute;mso-position-horizontal-relative:text;mso-position-vertical:absolute;mso-position-vertical-relative:text;v-text-anchor:top" o:gfxdata="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" stroked="f">
                 <v:textbox style="mso-fit-shape-to-text:t" inset="0,0,0,0">
                   <w:txbxContent>
                     <w:p>
@@ -4258,7 +6553,7 @@
                           <w:lang w:bidi="en-US"/>
                         </w:rPr>
                       </w:pPr>
-                      <w:bookmarkStart w:id="25" w:name="_Toc54595922"/>
+                      <w:bookmarkStart w:id="46" w:name="_Toc54684940"/>
                       <w:r>
                         <w:t xml:space="preserve">Figure </w:t>
                       </w:r>
@@ -4275,7 +6570,7 @@
                         <w:rPr>
                           <w:noProof/>
                         </w:rPr>
-                        <w:t>7</w:t>
+                        <w:t>16</w:t>
                       </w:r>
                       <w:r>
                         <w:rPr>
@@ -4286,7 +6581,7 @@
                       <w:r>
                         <w:t xml:space="preserve"> - GitHub Contributions - First Repository</w:t>
                       </w:r>
-                      <w:bookmarkEnd w:id="25"/>
+                      <w:bookmarkEnd w:id="46"/>
                     </w:p>
                   </w:txbxContent>
                 </v:textbox>
@@ -4406,7 +6701,7 @@
                     </pic:cNvPicPr>
                   </pic:nvPicPr>
                   <pic:blipFill>
-                    <a:blip r:embed="rId18">
+                    <a:blip r:embed="rId27">
                       <a:extLst>
                         <a:ext uri="{28A0092B-C50C-407E-A947-70E740481C1C}">
                           <a14:useLocalDpi xmlns:a14="http://schemas.microsoft.com/office/drawing/2010/main" val="0"/>
@@ -4501,7 +6796,7 @@
                                 <w:lang w:bidi="en-US"/>
                               </w:rPr>
                             </w:pPr>
-                            <w:bookmarkStart w:id="26" w:name="_Toc54595923"/>
+                            <w:bookmarkStart w:id="47" w:name="_Toc54684941"/>
                             <w:r>
                               <w:t xml:space="preserve">Figure </w:t>
                             </w:r>
@@ -4518,7 +6813,7 @@
                               <w:rPr>
                                 <w:noProof/>
                               </w:rPr>
-                              <w:t>8</w:t>
+                              <w:t>17</w:t>
                             </w:r>
                             <w:r>
                               <w:rPr>
@@ -4538,7 +6833,7 @@
                             <w:r>
                               <w:t>Repository</w:t>
                             </w:r>
-                            <w:bookmarkEnd w:id="26"/>
+                            <w:bookmarkEnd w:id="47"/>
                           </w:p>
                         </w:txbxContent>
                       </wps:txbx>
@@ -4556,7 +6851,7 @@
           </mc:Choice>
           <mc:Fallback>
             <w:pict>
-              <v:shape w14:anchorId="5AD48DFB" id="Text Box 8" o:spid="_x0000_s1035" type="#_x0000_t202" style="position:absolute;margin-left:-10.8pt;margin-top:236.4pt;width:450.6pt;height:25.7pt;z-index:251664896;visibility:visible;mso-wrap-style:square;mso-wrap-distance-left:9pt;mso-wrap-distance-top:0;mso-wrap-distance-right:9pt;mso-wrap-distance-bottom:0;mso-position-horizontal:absolute;mso-position-horizontal-relative:text;mso-position-vertical:absolute;mso-position-vertical-relative:text;v-text-anchor:top" o:gfxdata="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" stroked="f">
+              <v:shape w14:anchorId="5AD48DFB" id="Text Box 8" o:spid="_x0000_s1038" type="#_x0000_t202" style="position:absolute;margin-left:-10.8pt;margin-top:236.4pt;width:450.6pt;height:25.7pt;z-index:251664896;visibility:visible;mso-wrap-style:square;mso-wrap-distance-left:9pt;mso-wrap-distance-top:0;mso-wrap-distance-right:9pt;mso-wrap-distance-bottom:0;mso-position-horizontal:absolute;mso-position-horizontal-relative:text;mso-position-vertical:absolute;mso-position-vertical-relative:text;v-text-anchor:top" o:gfxdata="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" stroked="f">
                 <v:textbox style="mso-fit-shape-to-text:t" inset="0,0,0,0">
                   <w:txbxContent>
                     <w:p>
@@ -4569,7 +6864,7 @@
                           <w:lang w:bidi="en-US"/>
                         </w:rPr>
                       </w:pPr>
-                      <w:bookmarkStart w:id="27" w:name="_Toc54595923"/>
+                      <w:bookmarkStart w:id="48" w:name="_Toc54684941"/>
                       <w:r>
                         <w:t xml:space="preserve">Figure </w:t>
                       </w:r>
@@ -4586,7 +6881,7 @@
                         <w:rPr>
                           <w:noProof/>
                         </w:rPr>
-                        <w:t>8</w:t>
+                        <w:t>17</w:t>
                       </w:r>
                       <w:r>
                         <w:rPr>
@@ -4606,7 +6901,7 @@
                       <w:r>
                         <w:t>Repository</w:t>
                       </w:r>
-                      <w:bookmarkEnd w:id="27"/>
+                      <w:bookmarkEnd w:id="48"/>
                     </w:p>
                   </w:txbxContent>
                 </v:textbox>
@@ -4668,7 +6963,7 @@
                             <w:pPr>
                               <w:pStyle w:val="Caption"/>
                             </w:pPr>
-                            <w:bookmarkStart w:id="28" w:name="_Toc54595924"/>
+                            <w:bookmarkStart w:id="49" w:name="_Toc54684942"/>
                             <w:r>
                               <w:t xml:space="preserve">Figure </w:t>
                             </w:r>
@@ -4685,7 +6980,7 @@
                               <w:rPr>
                                 <w:noProof/>
                               </w:rPr>
-                              <w:t>9</w:t>
+                              <w:t>18</w:t>
                             </w:r>
                             <w:r>
                               <w:rPr>
@@ -4696,7 +6991,7 @@
                             <w:r>
                               <w:t xml:space="preserve"> - Network Graph - Second Repository</w:t>
                             </w:r>
-                            <w:bookmarkEnd w:id="28"/>
+                            <w:bookmarkEnd w:id="49"/>
                           </w:p>
                         </w:txbxContent>
                       </wps:txbx>
@@ -4714,14 +7009,14 @@
           </mc:Choice>
           <mc:Fallback>
             <w:pict>
-              <v:shape w14:anchorId="1D23AF37" id="Text Box 11" o:spid="_x0000_s1036" type="#_x0000_t202" style="position:absolute;margin-left:0;margin-top:563.9pt;width:412.6pt;height:.05pt;z-index:-251648512;visibility:visible;mso-wrap-style:square;mso-wrap-distance-left:9pt;mso-wrap-distance-top:0;mso-wrap-distance-right:9pt;mso-wrap-distance-bottom:0;mso-position-horizontal:absolute;mso-position-horizontal-relative:text;mso-position-vertical:absolute;mso-position-vertical-relative:text;v-text-anchor:top" o:gfxdata="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" stroked="f">
+              <v:shape w14:anchorId="1D23AF37" id="Text Box 11" o:spid="_x0000_s1039" type="#_x0000_t202" style="position:absolute;margin-left:0;margin-top:563.9pt;width:412.6pt;height:.05pt;z-index:-251648512;visibility:visible;mso-wrap-style:square;mso-wrap-distance-left:9pt;mso-wrap-distance-top:0;mso-wrap-distance-right:9pt;mso-wrap-distance-bottom:0;mso-position-horizontal:absolute;mso-position-horizontal-relative:text;mso-position-vertical:absolute;mso-position-vertical-relative:text;v-text-anchor:top" o:gfxdata="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" stroked="f">
                 <v:textbox style="mso-fit-shape-to-text:t" inset="0,0,0,0">
                   <w:txbxContent>
                     <w:p>
                       <w:pPr>
                         <w:pStyle w:val="Caption"/>
                       </w:pPr>
-                      <w:bookmarkStart w:id="29" w:name="_Toc54595924"/>
+                      <w:bookmarkStart w:id="50" w:name="_Toc54684942"/>
                       <w:r>
                         <w:t xml:space="preserve">Figure </w:t>
                       </w:r>
@@ -4738,7 +7033,7 @@
                         <w:rPr>
                           <w:noProof/>
                         </w:rPr>
-                        <w:t>9</w:t>
+                        <w:t>18</w:t>
                       </w:r>
                       <w:r>
                         <w:rPr>
@@ -4749,7 +7044,7 @@
                       <w:r>
                         <w:t xml:space="preserve"> - Network Graph - Second Repository</w:t>
                       </w:r>
-                      <w:bookmarkEnd w:id="29"/>
+                      <w:bookmarkEnd w:id="50"/>
                     </w:p>
                   </w:txbxContent>
                 </v:textbox>
@@ -4802,7 +7097,7 @@
                     </pic:cNvPicPr>
                   </pic:nvPicPr>
                   <pic:blipFill rotWithShape="1">
-                    <a:blip r:embed="rId19">
+                    <a:blip r:embed="rId28">
                       <a:extLst>
                         <a:ext uri="{28A0092B-C50C-407E-A947-70E740481C1C}">
                           <a14:useLocalDpi xmlns:a14="http://schemas.microsoft.com/office/drawing/2010/main" val="0"/>
@@ -4856,7 +7151,7 @@
           <w:lang w:bidi="en-US"/>
         </w:rPr>
       </w:pPr>
-      <w:bookmarkStart w:id="30" w:name="_Toc54594978"/>
+      <w:bookmarkStart w:id="51" w:name="_Toc54684918"/>
       <w:r>
         <w:rPr>
           <w:lang w:bidi="en-US"/>
@@ -4864,7 +7159,7 @@
         <w:lastRenderedPageBreak/>
         <w:t>Table of Figures</w:t>
       </w:r>
-      <w:bookmarkEnd w:id="30"/>
+      <w:bookmarkEnd w:id="51"/>
     </w:p>
     <w:p>
       <w:pPr>
@@ -4897,7 +7192,7 @@
         </w:rPr>
         <w:fldChar w:fldCharType="separate"/>
       </w:r>
-      <w:hyperlink r:id="rId20" w:anchor="_Toc54595916" w:history="1">
+      <w:hyperlink r:id="rId29" w:anchor="_Toc54684925" w:history="1">
         <w:r>
           <w:rPr>
             <w:rStyle w:val="Hyperlink"/>
@@ -4924,7 +7219,7 @@
             <w:noProof/>
             <w:webHidden/>
           </w:rPr>
-          <w:instrText xml:space="preserve"> PAGEREF _Toc54595916 \h </w:instrText>
+          <w:instrText xml:space="preserve"> PAGEREF _Toc54684925 \h </w:instrText>
         </w:r>
         <w:r>
           <w:rPr>
@@ -4968,7 +7263,7 @@
           <w:lang w:val="en-ZA" w:eastAsia="en-ZA"/>
         </w:rPr>
       </w:pPr>
-      <w:hyperlink r:id="rId21" w:anchor="_Toc54595917" w:history="1">
+      <w:hyperlink r:id="rId30" w:anchor="_Toc54684926" w:history="1">
         <w:r>
           <w:rPr>
             <w:rStyle w:val="Hyperlink"/>
@@ -4995,7 +7290,7 @@
             <w:noProof/>
             <w:webHidden/>
           </w:rPr>
-          <w:instrText xml:space="preserve"> PAGEREF _Toc54595917 \h </w:instrText>
+          <w:instrText xml:space="preserve"> PAGEREF _Toc54684926 \h </w:instrText>
         </w:r>
         <w:r>
           <w:rPr>
@@ -5039,7 +7334,7 @@
           <w:lang w:val="en-ZA" w:eastAsia="en-ZA"/>
         </w:rPr>
       </w:pPr>
-      <w:hyperlink r:id="rId22" w:anchor="_Toc54595918" w:history="1">
+      <w:hyperlink r:id="rId31" w:anchor="_Toc54684927" w:history="1">
         <w:r>
           <w:rPr>
             <w:rStyle w:val="Hyperlink"/>
@@ -5066,7 +7361,7 @@
             <w:noProof/>
             <w:webHidden/>
           </w:rPr>
-          <w:instrText xml:space="preserve"> PAGEREF _Toc54595918 \h </w:instrText>
+          <w:instrText xml:space="preserve"> PAGEREF _Toc54684927 \h </w:instrText>
         </w:r>
         <w:r>
           <w:rPr>
@@ -5110,7 +7405,7 @@
           <w:lang w:val="en-ZA" w:eastAsia="en-ZA"/>
         </w:rPr>
       </w:pPr>
-      <w:hyperlink r:id="rId23" w:anchor="_Toc54595919" w:history="1">
+      <w:hyperlink r:id="rId32" w:anchor="_Toc54684928" w:history="1">
         <w:r>
           <w:rPr>
             <w:rStyle w:val="Hyperlink"/>
@@ -5137,7 +7432,7 @@
             <w:noProof/>
             <w:webHidden/>
           </w:rPr>
-          <w:instrText xml:space="preserve"> PAGEREF _Toc54595919 \h </w:instrText>
+          <w:instrText xml:space="preserve"> PAGEREF _Toc54684928 \h </w:instrText>
         </w:r>
         <w:r>
           <w:rPr>
@@ -5181,7 +7476,7 @@
           <w:lang w:val="en-ZA" w:eastAsia="en-ZA"/>
         </w:rPr>
       </w:pPr>
-      <w:hyperlink r:id="rId24" w:anchor="_Toc54595920" w:history="1">
+      <w:hyperlink r:id="rId33" w:anchor="_Toc54684929" w:history="1">
         <w:r>
           <w:rPr>
             <w:rStyle w:val="Hyperlink"/>
@@ -5208,7 +7503,7 @@
             <w:noProof/>
             <w:webHidden/>
           </w:rPr>
-          <w:instrText xml:space="preserve"> PAGEREF _Toc54595920 \h </w:instrText>
+          <w:instrText xml:space="preserve"> PAGEREF _Toc54684929 \h </w:instrText>
         </w:r>
         <w:r>
           <w:rPr>
@@ -5252,7 +7547,7 @@
           <w:lang w:val="en-ZA" w:eastAsia="en-ZA"/>
         </w:rPr>
       </w:pPr>
-      <w:hyperlink r:id="rId25" w:anchor="_Toc54595921" w:history="1">
+      <w:hyperlink r:id="rId34" w:anchor="_Toc54684930" w:history="1">
         <w:r>
           <w:rPr>
             <w:rStyle w:val="Hyperlink"/>
@@ -5279,7 +7574,7 @@
             <w:noProof/>
             <w:webHidden/>
           </w:rPr>
-          <w:instrText xml:space="preserve"> PAGEREF _Toc54595921 \h </w:instrText>
+          <w:instrText xml:space="preserve"> PAGEREF _Toc54684930 \h </w:instrText>
         </w:r>
         <w:r>
           <w:rPr>
@@ -5323,13 +7618,13 @@
           <w:lang w:val="en-ZA" w:eastAsia="en-ZA"/>
         </w:rPr>
       </w:pPr>
-      <w:hyperlink r:id="rId26" w:anchor="_Toc54595922" w:history="1">
+      <w:hyperlink r:id="rId35" w:anchor="_Toc54684931" w:history="1">
         <w:r>
           <w:rPr>
             <w:rStyle w:val="Hyperlink"/>
             <w:noProof/>
           </w:rPr>
-          <w:t>Figure 7 - GitHub Contributions - First Repository</w:t>
+          <w:t>Figure 7 - All time report</w:t>
         </w:r>
         <w:r>
           <w:rPr>
@@ -5350,7 +7645,7 @@
             <w:noProof/>
             <w:webHidden/>
           </w:rPr>
-          <w:instrText xml:space="preserve"> PAGEREF _Toc54595922 \h </w:instrText>
+          <w:instrText xml:space="preserve"> PAGEREF _Toc54684931 \h </w:instrText>
         </w:r>
         <w:r>
           <w:rPr>
@@ -5394,13 +7689,13 @@
           <w:lang w:val="en-ZA" w:eastAsia="en-ZA"/>
         </w:rPr>
       </w:pPr>
-      <w:hyperlink r:id="rId27" w:anchor="_Toc54595923" w:history="1">
+      <w:hyperlink r:id="rId36" w:anchor="_Toc54684932" w:history="1">
         <w:r>
           <w:rPr>
             <w:rStyle w:val="Hyperlink"/>
             <w:noProof/>
           </w:rPr>
-          <w:t>Figure 8 - GitHub Contributions - Second Repository</w:t>
+          <w:t>Figure 8 - Monthly Report</w:t>
         </w:r>
         <w:r>
           <w:rPr>
@@ -5421,7 +7716,7 @@
             <w:noProof/>
             <w:webHidden/>
           </w:rPr>
-          <w:instrText xml:space="preserve"> PAGEREF _Toc54595923 \h </w:instrText>
+          <w:instrText xml:space="preserve"> PAGEREF _Toc54684932 \h </w:instrText>
         </w:r>
         <w:r>
           <w:rPr>
@@ -5441,7 +7736,7 @@
             <w:noProof/>
             <w:webHidden/>
           </w:rPr>
-          <w:t>8</w:t>
+          <w:t>7</w:t>
         </w:r>
         <w:r>
           <w:rPr>
@@ -5465,13 +7760,13 @@
           <w:lang w:val="en-ZA" w:eastAsia="en-ZA"/>
         </w:rPr>
       </w:pPr>
-      <w:hyperlink r:id="rId28" w:anchor="_Toc54595924" w:history="1">
+      <w:hyperlink w:anchor="_Toc54684933" w:history="1">
         <w:r>
           <w:rPr>
             <w:rStyle w:val="Hyperlink"/>
             <w:noProof/>
           </w:rPr>
-          <w:t>Figure 9 - Network Graph - Second Repository</w:t>
+          <w:t>Figure 9 - Physical Data Model - updated</w:t>
         </w:r>
         <w:r>
           <w:rPr>
@@ -5492,7 +7787,7 @@
             <w:noProof/>
             <w:webHidden/>
           </w:rPr>
-          <w:instrText xml:space="preserve"> PAGEREF _Toc54595924 \h </w:instrText>
+          <w:instrText xml:space="preserve"> PAGEREF _Toc54684933 \h </w:instrText>
         </w:r>
         <w:r>
           <w:rPr>
@@ -5513,6 +7808,645 @@
             <w:webHidden/>
           </w:rPr>
           <w:t>8</w:t>
+        </w:r>
+        <w:r>
+          <w:rPr>
+            <w:noProof/>
+            <w:webHidden/>
+          </w:rPr>
+          <w:fldChar w:fldCharType="end"/>
+        </w:r>
+      </w:hyperlink>
+    </w:p>
+    <w:p>
+      <w:pPr>
+        <w:pStyle w:val="TableofFigures"/>
+        <w:tabs>
+          <w:tab w:val="right" w:leader="dot" w:pos="9016"/>
+        </w:tabs>
+        <w:rPr>
+          <w:noProof/>
+          <w:sz w:val="22"/>
+          <w:szCs w:val="22"/>
+          <w:lang w:val="en-ZA" w:eastAsia="en-ZA"/>
+        </w:rPr>
+      </w:pPr>
+      <w:hyperlink w:anchor="_Toc54684934" w:history="1">
+        <w:r>
+          <w:rPr>
+            <w:rStyle w:val="Hyperlink"/>
+            <w:noProof/>
+          </w:rPr>
+          <w:t>Figure 10 - Maintain Clients</w:t>
+        </w:r>
+        <w:r>
+          <w:rPr>
+            <w:noProof/>
+            <w:webHidden/>
+          </w:rPr>
+          <w:tab/>
+        </w:r>
+        <w:r>
+          <w:rPr>
+            <w:noProof/>
+            <w:webHidden/>
+          </w:rPr>
+          <w:fldChar w:fldCharType="begin"/>
+        </w:r>
+        <w:r>
+          <w:rPr>
+            <w:noProof/>
+            <w:webHidden/>
+          </w:rPr>
+          <w:instrText xml:space="preserve"> PAGEREF _Toc54684934 \h </w:instrText>
+        </w:r>
+        <w:r>
+          <w:rPr>
+            <w:noProof/>
+            <w:webHidden/>
+          </w:rPr>
+        </w:r>
+        <w:r>
+          <w:rPr>
+            <w:noProof/>
+            <w:webHidden/>
+          </w:rPr>
+          <w:fldChar w:fldCharType="separate"/>
+        </w:r>
+        <w:r>
+          <w:rPr>
+            <w:noProof/>
+            <w:webHidden/>
+          </w:rPr>
+          <w:t>9</w:t>
+        </w:r>
+        <w:r>
+          <w:rPr>
+            <w:noProof/>
+            <w:webHidden/>
+          </w:rPr>
+          <w:fldChar w:fldCharType="end"/>
+        </w:r>
+      </w:hyperlink>
+    </w:p>
+    <w:p>
+      <w:pPr>
+        <w:pStyle w:val="TableofFigures"/>
+        <w:tabs>
+          <w:tab w:val="right" w:leader="dot" w:pos="9016"/>
+        </w:tabs>
+        <w:rPr>
+          <w:noProof/>
+          <w:sz w:val="22"/>
+          <w:szCs w:val="22"/>
+          <w:lang w:val="en-ZA" w:eastAsia="en-ZA"/>
+        </w:rPr>
+      </w:pPr>
+      <w:hyperlink w:anchor="_Toc54684935" w:history="1">
+        <w:r>
+          <w:rPr>
+            <w:rStyle w:val="Hyperlink"/>
+            <w:noProof/>
+          </w:rPr>
+          <w:t>Figure 11 - Maintain Movies</w:t>
+        </w:r>
+        <w:r>
+          <w:rPr>
+            <w:noProof/>
+            <w:webHidden/>
+          </w:rPr>
+          <w:tab/>
+        </w:r>
+        <w:r>
+          <w:rPr>
+            <w:noProof/>
+            <w:webHidden/>
+          </w:rPr>
+          <w:fldChar w:fldCharType="begin"/>
+        </w:r>
+        <w:r>
+          <w:rPr>
+            <w:noProof/>
+            <w:webHidden/>
+          </w:rPr>
+          <w:instrText xml:space="preserve"> PAGEREF _Toc54684935 \h </w:instrText>
+        </w:r>
+        <w:r>
+          <w:rPr>
+            <w:noProof/>
+            <w:webHidden/>
+          </w:rPr>
+        </w:r>
+        <w:r>
+          <w:rPr>
+            <w:noProof/>
+            <w:webHidden/>
+          </w:rPr>
+          <w:fldChar w:fldCharType="separate"/>
+        </w:r>
+        <w:r>
+          <w:rPr>
+            <w:noProof/>
+            <w:webHidden/>
+          </w:rPr>
+          <w:t>9</w:t>
+        </w:r>
+        <w:r>
+          <w:rPr>
+            <w:noProof/>
+            <w:webHidden/>
+          </w:rPr>
+          <w:fldChar w:fldCharType="end"/>
+        </w:r>
+      </w:hyperlink>
+    </w:p>
+    <w:p>
+      <w:pPr>
+        <w:pStyle w:val="TableofFigures"/>
+        <w:tabs>
+          <w:tab w:val="right" w:leader="dot" w:pos="9016"/>
+        </w:tabs>
+        <w:rPr>
+          <w:noProof/>
+          <w:sz w:val="22"/>
+          <w:szCs w:val="22"/>
+          <w:lang w:val="en-ZA" w:eastAsia="en-ZA"/>
+        </w:rPr>
+      </w:pPr>
+      <w:hyperlink w:anchor="_Toc54684936" w:history="1">
+        <w:r>
+          <w:rPr>
+            <w:rStyle w:val="Hyperlink"/>
+            <w:noProof/>
+          </w:rPr>
+          <w:t>Figure 12 - Maintain Schedule</w:t>
+        </w:r>
+        <w:r>
+          <w:rPr>
+            <w:noProof/>
+            <w:webHidden/>
+          </w:rPr>
+          <w:tab/>
+        </w:r>
+        <w:r>
+          <w:rPr>
+            <w:noProof/>
+            <w:webHidden/>
+          </w:rPr>
+          <w:fldChar w:fldCharType="begin"/>
+        </w:r>
+        <w:r>
+          <w:rPr>
+            <w:noProof/>
+            <w:webHidden/>
+          </w:rPr>
+          <w:instrText xml:space="preserve"> PAGEREF _Toc54684936 \h </w:instrText>
+        </w:r>
+        <w:r>
+          <w:rPr>
+            <w:noProof/>
+            <w:webHidden/>
+          </w:rPr>
+        </w:r>
+        <w:r>
+          <w:rPr>
+            <w:noProof/>
+            <w:webHidden/>
+          </w:rPr>
+          <w:fldChar w:fldCharType="separate"/>
+        </w:r>
+        <w:r>
+          <w:rPr>
+            <w:noProof/>
+            <w:webHidden/>
+          </w:rPr>
+          <w:t>10</w:t>
+        </w:r>
+        <w:r>
+          <w:rPr>
+            <w:noProof/>
+            <w:webHidden/>
+          </w:rPr>
+          <w:fldChar w:fldCharType="end"/>
+        </w:r>
+      </w:hyperlink>
+    </w:p>
+    <w:p>
+      <w:pPr>
+        <w:pStyle w:val="TableofFigures"/>
+        <w:tabs>
+          <w:tab w:val="right" w:leader="dot" w:pos="9016"/>
+        </w:tabs>
+        <w:rPr>
+          <w:noProof/>
+          <w:sz w:val="22"/>
+          <w:szCs w:val="22"/>
+          <w:lang w:val="en-ZA" w:eastAsia="en-ZA"/>
+        </w:rPr>
+      </w:pPr>
+      <w:hyperlink w:anchor="_Toc54684937" w:history="1">
+        <w:r>
+          <w:rPr>
+            <w:rStyle w:val="Hyperlink"/>
+            <w:noProof/>
+          </w:rPr>
+          <w:t>Figure 13 - Maintain Genres</w:t>
+        </w:r>
+        <w:r>
+          <w:rPr>
+            <w:noProof/>
+            <w:webHidden/>
+          </w:rPr>
+          <w:tab/>
+        </w:r>
+        <w:r>
+          <w:rPr>
+            <w:noProof/>
+            <w:webHidden/>
+          </w:rPr>
+          <w:fldChar w:fldCharType="begin"/>
+        </w:r>
+        <w:r>
+          <w:rPr>
+            <w:noProof/>
+            <w:webHidden/>
+          </w:rPr>
+          <w:instrText xml:space="preserve"> PAGEREF _Toc54684937 \h </w:instrText>
+        </w:r>
+        <w:r>
+          <w:rPr>
+            <w:noProof/>
+            <w:webHidden/>
+          </w:rPr>
+        </w:r>
+        <w:r>
+          <w:rPr>
+            <w:noProof/>
+            <w:webHidden/>
+          </w:rPr>
+          <w:fldChar w:fldCharType="separate"/>
+        </w:r>
+        <w:r>
+          <w:rPr>
+            <w:noProof/>
+            <w:webHidden/>
+          </w:rPr>
+          <w:t>10</w:t>
+        </w:r>
+        <w:r>
+          <w:rPr>
+            <w:noProof/>
+            <w:webHidden/>
+          </w:rPr>
+          <w:fldChar w:fldCharType="end"/>
+        </w:r>
+      </w:hyperlink>
+    </w:p>
+    <w:p>
+      <w:pPr>
+        <w:pStyle w:val="TableofFigures"/>
+        <w:tabs>
+          <w:tab w:val="right" w:leader="dot" w:pos="9016"/>
+        </w:tabs>
+        <w:rPr>
+          <w:noProof/>
+          <w:sz w:val="22"/>
+          <w:szCs w:val="22"/>
+          <w:lang w:val="en-ZA" w:eastAsia="en-ZA"/>
+        </w:rPr>
+      </w:pPr>
+      <w:hyperlink w:anchor="_Toc54684938" w:history="1">
+        <w:r>
+          <w:rPr>
+            <w:rStyle w:val="Hyperlink"/>
+            <w:noProof/>
+          </w:rPr>
+          <w:t>Figure 14 - Maintain Specials</w:t>
+        </w:r>
+        <w:r>
+          <w:rPr>
+            <w:noProof/>
+            <w:webHidden/>
+          </w:rPr>
+          <w:tab/>
+        </w:r>
+        <w:r>
+          <w:rPr>
+            <w:noProof/>
+            <w:webHidden/>
+          </w:rPr>
+          <w:fldChar w:fldCharType="begin"/>
+        </w:r>
+        <w:r>
+          <w:rPr>
+            <w:noProof/>
+            <w:webHidden/>
+          </w:rPr>
+          <w:instrText xml:space="preserve"> PAGEREF _Toc54684938 \h </w:instrText>
+        </w:r>
+        <w:r>
+          <w:rPr>
+            <w:noProof/>
+            <w:webHidden/>
+          </w:rPr>
+        </w:r>
+        <w:r>
+          <w:rPr>
+            <w:noProof/>
+            <w:webHidden/>
+          </w:rPr>
+          <w:fldChar w:fldCharType="separate"/>
+        </w:r>
+        <w:r>
+          <w:rPr>
+            <w:noProof/>
+            <w:webHidden/>
+          </w:rPr>
+          <w:t>11</w:t>
+        </w:r>
+        <w:r>
+          <w:rPr>
+            <w:noProof/>
+            <w:webHidden/>
+          </w:rPr>
+          <w:fldChar w:fldCharType="end"/>
+        </w:r>
+      </w:hyperlink>
+    </w:p>
+    <w:p>
+      <w:pPr>
+        <w:pStyle w:val="TableofFigures"/>
+        <w:tabs>
+          <w:tab w:val="right" w:leader="dot" w:pos="9016"/>
+        </w:tabs>
+        <w:rPr>
+          <w:noProof/>
+          <w:sz w:val="22"/>
+          <w:szCs w:val="22"/>
+          <w:lang w:val="en-ZA" w:eastAsia="en-ZA"/>
+        </w:rPr>
+      </w:pPr>
+      <w:hyperlink r:id="rId37" w:anchor="_Toc54684939" w:history="1">
+        <w:r>
+          <w:rPr>
+            <w:rStyle w:val="Hyperlink"/>
+            <w:noProof/>
+          </w:rPr>
+          <w:t>Figure 15 - Book Tickets</w:t>
+        </w:r>
+        <w:r>
+          <w:rPr>
+            <w:noProof/>
+            <w:webHidden/>
+          </w:rPr>
+          <w:tab/>
+        </w:r>
+        <w:r>
+          <w:rPr>
+            <w:noProof/>
+            <w:webHidden/>
+          </w:rPr>
+          <w:fldChar w:fldCharType="begin"/>
+        </w:r>
+        <w:r>
+          <w:rPr>
+            <w:noProof/>
+            <w:webHidden/>
+          </w:rPr>
+          <w:instrText xml:space="preserve"> PAGEREF _Toc54684939 \h </w:instrText>
+        </w:r>
+        <w:r>
+          <w:rPr>
+            <w:noProof/>
+            <w:webHidden/>
+          </w:rPr>
+        </w:r>
+        <w:r>
+          <w:rPr>
+            <w:noProof/>
+            <w:webHidden/>
+          </w:rPr>
+          <w:fldChar w:fldCharType="separate"/>
+        </w:r>
+        <w:r>
+          <w:rPr>
+            <w:noProof/>
+            <w:webHidden/>
+          </w:rPr>
+          <w:t>11</w:t>
+        </w:r>
+        <w:r>
+          <w:rPr>
+            <w:noProof/>
+            <w:webHidden/>
+          </w:rPr>
+          <w:fldChar w:fldCharType="end"/>
+        </w:r>
+      </w:hyperlink>
+    </w:p>
+    <w:p>
+      <w:pPr>
+        <w:pStyle w:val="TableofFigures"/>
+        <w:tabs>
+          <w:tab w:val="right" w:leader="dot" w:pos="9016"/>
+        </w:tabs>
+        <w:rPr>
+          <w:noProof/>
+          <w:sz w:val="22"/>
+          <w:szCs w:val="22"/>
+          <w:lang w:val="en-ZA" w:eastAsia="en-ZA"/>
+        </w:rPr>
+      </w:pPr>
+      <w:hyperlink r:id="rId38" w:anchor="_Toc54684940" w:history="1">
+        <w:r>
+          <w:rPr>
+            <w:rStyle w:val="Hyperlink"/>
+            <w:noProof/>
+          </w:rPr>
+          <w:t>Figure 16 - GitHub Contributions - First Repository</w:t>
+        </w:r>
+        <w:r>
+          <w:rPr>
+            <w:noProof/>
+            <w:webHidden/>
+          </w:rPr>
+          <w:tab/>
+        </w:r>
+        <w:r>
+          <w:rPr>
+            <w:noProof/>
+            <w:webHidden/>
+          </w:rPr>
+          <w:fldChar w:fldCharType="begin"/>
+        </w:r>
+        <w:r>
+          <w:rPr>
+            <w:noProof/>
+            <w:webHidden/>
+          </w:rPr>
+          <w:instrText xml:space="preserve"> PAGEREF _Toc54684940 \h </w:instrText>
+        </w:r>
+        <w:r>
+          <w:rPr>
+            <w:noProof/>
+            <w:webHidden/>
+          </w:rPr>
+        </w:r>
+        <w:r>
+          <w:rPr>
+            <w:noProof/>
+            <w:webHidden/>
+          </w:rPr>
+          <w:fldChar w:fldCharType="separate"/>
+        </w:r>
+        <w:r>
+          <w:rPr>
+            <w:noProof/>
+            <w:webHidden/>
+          </w:rPr>
+          <w:t>12</w:t>
+        </w:r>
+        <w:r>
+          <w:rPr>
+            <w:noProof/>
+            <w:webHidden/>
+          </w:rPr>
+          <w:fldChar w:fldCharType="end"/>
+        </w:r>
+      </w:hyperlink>
+    </w:p>
+    <w:p>
+      <w:pPr>
+        <w:pStyle w:val="TableofFigures"/>
+        <w:tabs>
+          <w:tab w:val="right" w:leader="dot" w:pos="9016"/>
+        </w:tabs>
+        <w:rPr>
+          <w:noProof/>
+          <w:sz w:val="22"/>
+          <w:szCs w:val="22"/>
+          <w:lang w:val="en-ZA" w:eastAsia="en-ZA"/>
+        </w:rPr>
+      </w:pPr>
+      <w:hyperlink r:id="rId39" w:anchor="_Toc54684941" w:history="1">
+        <w:r>
+          <w:rPr>
+            <w:rStyle w:val="Hyperlink"/>
+            <w:noProof/>
+          </w:rPr>
+          <w:t>Figure 17 - GitHub Contributions - Second Repository</w:t>
+        </w:r>
+        <w:r>
+          <w:rPr>
+            <w:noProof/>
+            <w:webHidden/>
+          </w:rPr>
+          <w:tab/>
+        </w:r>
+        <w:r>
+          <w:rPr>
+            <w:noProof/>
+            <w:webHidden/>
+          </w:rPr>
+          <w:fldChar w:fldCharType="begin"/>
+        </w:r>
+        <w:r>
+          <w:rPr>
+            <w:noProof/>
+            <w:webHidden/>
+          </w:rPr>
+          <w:instrText xml:space="preserve"> PAGEREF _Toc54684941 \h </w:instrText>
+        </w:r>
+        <w:r>
+          <w:rPr>
+            <w:noProof/>
+            <w:webHidden/>
+          </w:rPr>
+        </w:r>
+        <w:r>
+          <w:rPr>
+            <w:noProof/>
+            <w:webHidden/>
+          </w:rPr>
+          <w:fldChar w:fldCharType="separate"/>
+        </w:r>
+        <w:r>
+          <w:rPr>
+            <w:noProof/>
+            <w:webHidden/>
+          </w:rPr>
+          <w:t>13</w:t>
+        </w:r>
+        <w:r>
+          <w:rPr>
+            <w:noProof/>
+            <w:webHidden/>
+          </w:rPr>
+          <w:fldChar w:fldCharType="end"/>
+        </w:r>
+      </w:hyperlink>
+    </w:p>
+    <w:p>
+      <w:pPr>
+        <w:pStyle w:val="TableofFigures"/>
+        <w:tabs>
+          <w:tab w:val="right" w:leader="dot" w:pos="9016"/>
+        </w:tabs>
+        <w:rPr>
+          <w:noProof/>
+          <w:sz w:val="22"/>
+          <w:szCs w:val="22"/>
+          <w:lang w:val="en-ZA" w:eastAsia="en-ZA"/>
+        </w:rPr>
+      </w:pPr>
+      <w:hyperlink r:id="rId40" w:anchor="_Toc54684942" w:history="1">
+        <w:r>
+          <w:rPr>
+            <w:rStyle w:val="Hyperlink"/>
+            <w:noProof/>
+          </w:rPr>
+          <w:t>Figure 18 - Network Graph - Second Repository</w:t>
+        </w:r>
+        <w:r>
+          <w:rPr>
+            <w:noProof/>
+            <w:webHidden/>
+          </w:rPr>
+          <w:tab/>
+        </w:r>
+        <w:r>
+          <w:rPr>
+            <w:noProof/>
+            <w:webHidden/>
+          </w:rPr>
+          <w:fldChar w:fldCharType="begin"/>
+        </w:r>
+        <w:r>
+          <w:rPr>
+            <w:noProof/>
+            <w:webHidden/>
+          </w:rPr>
+          <w:instrText xml:space="preserve"> PAGEREF _Toc54684942 \h </w:instrText>
+        </w:r>
+        <w:r>
+          <w:rPr>
+            <w:noProof/>
+            <w:webHidden/>
+          </w:rPr>
+        </w:r>
+        <w:r>
+          <w:rPr>
+            <w:noProof/>
+            <w:webHidden/>
+          </w:rPr>
+          <w:fldChar w:fldCharType="separate"/>
+        </w:r>
+        <w:r>
+          <w:rPr>
+            <w:noProof/>
+            <w:webHidden/>
+          </w:rPr>
+          <w:t>13</w:t>
         </w:r>
         <w:r>
           <w:rPr>
